--- a/Braksham Catalogue/BrakshamChemicals Catalogue.docx
+++ b/Braksham Catalogue/BrakshamChemicals Catalogue.docx
@@ -1,6 +1,11 @@
 
 <file path=word/document.xml><?xml version="1.0" encoding="utf-8"?>
 <w:document xmlns:wpc="http://schemas.microsoft.com/office/word/2010/wordprocessingCanvas" xmlns:mc="http://schemas.openxmlformats.org/markup-compatibility/2006" xmlns:o="urn:schemas-microsoft-com:office:office" xmlns:r="http://schemas.openxmlformats.org/officeDocument/2006/relationships" xmlns:m="http://schemas.openxmlformats.org/officeDocument/2006/math" xmlns:v="urn:schemas-microsoft-com:vml" xmlns:wp14="http://schemas.microsoft.com/office/word/2010/wordprocessingDrawing" xmlns:wp="http://schemas.openxmlformats.org/drawingml/2006/wordprocessingDrawing" xmlns:w10="urn:schemas-microsoft-com:office:word" xmlns:w="http://schemas.openxmlformats.org/wordprocessingml/2006/main" xmlns:w14="http://schemas.microsoft.com/office/word/2010/wordml" xmlns:wpg="http://schemas.microsoft.com/office/word/2010/wordprocessingGroup" xmlns:wpi="http://schemas.microsoft.com/office/word/2010/wordprocessingInk" xmlns:wne="http://schemas.microsoft.com/office/word/2006/wordml" xmlns:wps="http://schemas.microsoft.com/office/word/2010/wordprocessingShape" mc:Ignorable="w14 wp14">
+  <w:background w:color="FFFFCC">
+    <v:background id="_x0000_s1025" o:bwmode="white" fillcolor="#ffc">
+      <v:fill r:id="rId3" o:title="Parchment" color2="#76765e" type="tile"/>
+    </v:background>
+  </w:background>
   <w:body>
     <w:p>
       <w:r>
@@ -9,16 +14,16 @@
           <w:lang w:eastAsia="en-IN" w:bidi="hi-IN"/>
         </w:rPr>
         <w:drawing>
-          <wp:anchor distT="0" distB="0" distL="114300" distR="114300" simplePos="0" relativeHeight="251658240" behindDoc="0" locked="0" layoutInCell="1" allowOverlap="1" wp14:anchorId="415BFA68" wp14:editId="00A244EC">
+          <wp:anchor distT="0" distB="0" distL="114300" distR="114300" simplePos="0" relativeHeight="251658240" behindDoc="0" locked="0" layoutInCell="1" allowOverlap="1" wp14:anchorId="6212641E" wp14:editId="7697B13B">
             <wp:simplePos x="0" y="0"/>
             <wp:positionH relativeFrom="margin">
-              <wp:posOffset>-911860</wp:posOffset>
+              <wp:posOffset>-899160</wp:posOffset>
             </wp:positionH>
             <wp:positionV relativeFrom="margin">
-              <wp:posOffset>-436880</wp:posOffset>
+              <wp:posOffset>-929640</wp:posOffset>
             </wp:positionV>
-            <wp:extent cx="7562850" cy="9552305"/>
-            <wp:effectExtent l="0" t="0" r="0" b="0"/>
+            <wp:extent cx="7559040" cy="10704195"/>
+            <wp:effectExtent l="133350" t="114300" r="156210" b="173355"/>
             <wp:wrapSquare wrapText="bothSides"/>
             <wp:docPr id="1" name="Picture 1"/>
             <wp:cNvGraphicFramePr>
@@ -32,7 +37,7 @@
                     <pic:cNvPicPr/>
                   </pic:nvPicPr>
                   <pic:blipFill>
-                    <a:blip r:embed="rId5">
+                    <a:blip r:embed="rId8">
                       <a:extLst>
                         <a:ext uri="{28A0092B-C50C-407E-A947-70E740481C1C}">
                           <a14:useLocalDpi xmlns:a14="http://schemas.microsoft.com/office/drawing/2010/main" val="0"/>
@@ -46,17 +51,41 @@
                   <pic:spPr>
                     <a:xfrm>
                       <a:off x="0" y="0"/>
-                      <a:ext cx="7562850" cy="9552305"/>
+                      <a:ext cx="7559040" cy="10704195"/>
                     </a:xfrm>
                     <a:prstGeom prst="rect">
                       <a:avLst/>
                     </a:prstGeom>
-                    <a:ln>
-                      <a:noFill/>
+                    <a:solidFill>
+                      <a:srgbClr val="FFFFFF">
+                        <a:shade val="85000"/>
+                      </a:srgbClr>
+                    </a:solidFill>
+                    <a:ln w="88900" cap="sq">
+                      <a:solidFill>
+                        <a:srgbClr val="FFFFFF"/>
+                      </a:solidFill>
+                      <a:miter lim="800000"/>
                     </a:ln>
                     <a:effectLst>
-                      <a:softEdge rad="112500"/>
+                      <a:outerShdw blurRad="55000" dist="18000" dir="5400000" algn="tl" rotWithShape="0">
+                        <a:srgbClr val="000000">
+                          <a:alpha val="40000"/>
+                        </a:srgbClr>
+                      </a:outerShdw>
                     </a:effectLst>
+                    <a:scene3d>
+                      <a:camera prst="orthographicFront"/>
+                      <a:lightRig rig="twoPt" dir="t">
+                        <a:rot lat="0" lon="0" rev="7200000"/>
+                      </a:lightRig>
+                    </a:scene3d>
+                    <a:sp3d>
+                      <a:bevelT w="25400" h="19050"/>
+                      <a:contourClr>
+                        <a:srgbClr val="FFFFFF"/>
+                      </a:contourClr>
+                    </a:sp3d>
                   </pic:spPr>
                 </pic:pic>
               </a:graphicData>
@@ -72,8 +101,6 @@
       </w:r>
     </w:p>
     <w:p>
-      <w:bookmarkStart w:id="0" w:name="_GoBack"/>
-      <w:bookmarkEnd w:id="0"/>
       <w:r>
         <w:rPr>
           <w:noProof/>
@@ -83,18 +110,18 @@
         <mc:AlternateContent>
           <mc:Choice Requires="wps">
             <w:drawing>
-              <wp:anchor distT="0" distB="0" distL="114300" distR="114300" simplePos="0" relativeHeight="251661312" behindDoc="0" locked="0" layoutInCell="1" allowOverlap="1" wp14:anchorId="6C3ABCBE" wp14:editId="2467A8E8">
+              <wp:anchor distT="0" distB="0" distL="114300" distR="114300" simplePos="0" relativeHeight="251749376" behindDoc="0" locked="0" layoutInCell="1" allowOverlap="1" wp14:anchorId="79A129DA" wp14:editId="36CF77F9">
                 <wp:simplePos x="0" y="0"/>
                 <wp:positionH relativeFrom="column">
-                  <wp:posOffset>-114300</wp:posOffset>
+                  <wp:posOffset>189186</wp:posOffset>
                 </wp:positionH>
                 <wp:positionV relativeFrom="paragraph">
-                  <wp:posOffset>-6089650</wp:posOffset>
+                  <wp:posOffset>-5048075</wp:posOffset>
                 </wp:positionV>
-                <wp:extent cx="6229350" cy="3314700"/>
+                <wp:extent cx="4603531" cy="1390650"/>
                 <wp:effectExtent l="0" t="0" r="0" b="0"/>
                 <wp:wrapNone/>
-                <wp:docPr id="4" name="Rectangle 4"/>
+                <wp:docPr id="66" name="Rectangle 66"/>
                 <wp:cNvGraphicFramePr/>
                 <a:graphic xmlns:a="http://schemas.openxmlformats.org/drawingml/2006/main">
                   <a:graphicData uri="http://schemas.microsoft.com/office/word/2010/wordprocessingShape">
@@ -103,7 +130,7 @@
                       <wps:spPr>
                         <a:xfrm>
                           <a:off x="0" y="0"/>
-                          <a:ext cx="6229350" cy="3314700"/>
+                          <a:ext cx="4603531" cy="1390650"/>
                         </a:xfrm>
                         <a:prstGeom prst="rect">
                           <a:avLst/>
@@ -133,22 +160,23 @@
                         <w:txbxContent>
                           <w:p>
                             <w:pPr>
+                              <w:ind w:left="720"/>
                               <w:jc w:val="center"/>
                               <w:rPr>
-                                <w:rFonts w:ascii="French Script MT" w:hAnsi="French Script MT"/>
-                                <w:color w:val="1F497D" w:themeColor="text2"/>
-                                <w:sz w:val="112"/>
-                                <w:szCs w:val="112"/>
+                                <w:rFonts w:ascii="Lobster Two" w:hAnsi="Lobster Two"/>
+                                <w:color w:val="2CA0A0"/>
+                                <w:sz w:val="72"/>
+                                <w:szCs w:val="72"/>
                               </w:rPr>
                             </w:pPr>
                             <w:r>
                               <w:rPr>
-                                <w:rFonts w:ascii="French Script MT" w:hAnsi="French Script MT"/>
-                                <w:color w:val="1F497D" w:themeColor="text2"/>
-                                <w:sz w:val="112"/>
-                                <w:szCs w:val="112"/>
+                                <w:rFonts w:ascii="Lobster Two" w:hAnsi="Lobster Two"/>
+                                <w:color w:val="2CA0A0"/>
+                                <w:sz w:val="72"/>
+                                <w:szCs w:val="72"/>
                               </w:rPr>
-                              <w:t>Enter the beautiful world of Premium Tiles</w:t>
+                              <w:t>Welcome to the world of premium tiles</w:t>
                             </w:r>
                           </w:p>
                         </w:txbxContent>
@@ -173,27 +201,28 @@
           </mc:Choice>
           <mc:Fallback>
             <w:pict>
-              <v:rect id="Rectangle 4" o:spid="_x0000_s1026" style="position:absolute;margin-left:-9pt;margin-top:-479.5pt;width:490.5pt;height:261pt;z-index:251661312;visibility:visible;mso-wrap-style:square;mso-width-percent:0;mso-height-percent:0;mso-wrap-distance-left:9pt;mso-wrap-distance-top:0;mso-wrap-distance-right:9pt;mso-wrap-distance-bottom:0;mso-position-horizontal:absolute;mso-position-horizontal-relative:text;mso-position-vertical:absolute;mso-position-vertical-relative:text;mso-width-percent:0;mso-height-percent:0;mso-width-relative:margin;mso-height-relative:margin;v-text-anchor:middle" o:gfxdata="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" filled="f" stroked="f" strokeweight="2pt">
+              <v:rect id="Rectangle 66" o:spid="_x0000_s1026" style="position:absolute;margin-left:14.9pt;margin-top:-397.5pt;width:362.5pt;height:109.5pt;z-index:251749376;visibility:visible;mso-wrap-style:square;mso-width-percent:0;mso-height-percent:0;mso-wrap-distance-left:9pt;mso-wrap-distance-top:0;mso-wrap-distance-right:9pt;mso-wrap-distance-bottom:0;mso-position-horizontal:absolute;mso-position-horizontal-relative:text;mso-position-vertical:absolute;mso-position-vertical-relative:text;mso-width-percent:0;mso-height-percent:0;mso-width-relative:margin;mso-height-relative:margin;v-text-anchor:middle" o:gfxdata="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" filled="f" stroked="f" strokeweight="2pt">
                 <v:textbox>
                   <w:txbxContent>
                     <w:p>
                       <w:pPr>
+                        <w:ind w:left="720"/>
                         <w:jc w:val="center"/>
                         <w:rPr>
-                          <w:rFonts w:ascii="French Script MT" w:hAnsi="French Script MT"/>
-                          <w:color w:val="1F497D" w:themeColor="text2"/>
-                          <w:sz w:val="112"/>
-                          <w:szCs w:val="112"/>
+                          <w:rFonts w:ascii="Lobster Two" w:hAnsi="Lobster Two"/>
+                          <w:color w:val="2CA0A0"/>
+                          <w:sz w:val="72"/>
+                          <w:szCs w:val="72"/>
                         </w:rPr>
                       </w:pPr>
                       <w:r>
                         <w:rPr>
-                          <w:rFonts w:ascii="French Script MT" w:hAnsi="French Script MT"/>
-                          <w:color w:val="1F497D" w:themeColor="text2"/>
-                          <w:sz w:val="112"/>
-                          <w:szCs w:val="112"/>
+                          <w:rFonts w:ascii="Lobster Two" w:hAnsi="Lobster Two"/>
+                          <w:color w:val="2CA0A0"/>
+                          <w:sz w:val="72"/>
+                          <w:szCs w:val="72"/>
                         </w:rPr>
-                        <w:t>Enter the beautiful world of Premium Tiles</w:t>
+                        <w:t>Welcome to the world of premium tiles</w:t>
                       </w:r>
                     </w:p>
                   </w:txbxContent>
@@ -209,18 +238,18 @@
           <w:lang w:eastAsia="en-IN" w:bidi="hi-IN"/>
         </w:rPr>
         <w:drawing>
-          <wp:anchor distT="0" distB="0" distL="114300" distR="114300" simplePos="0" relativeHeight="251659264" behindDoc="0" locked="0" layoutInCell="1" allowOverlap="1" wp14:anchorId="37C7903E" wp14:editId="7DF56AB1">
+          <wp:anchor distT="0" distB="0" distL="114300" distR="114300" simplePos="0" relativeHeight="251747328" behindDoc="0" locked="0" layoutInCell="1" allowOverlap="1" wp14:anchorId="503A54F6" wp14:editId="68DA4279">
             <wp:simplePos x="0" y="0"/>
             <wp:positionH relativeFrom="margin">
-              <wp:posOffset>-901065</wp:posOffset>
+              <wp:posOffset>-899160</wp:posOffset>
             </wp:positionH>
             <wp:positionV relativeFrom="margin">
-              <wp:posOffset>-32385</wp:posOffset>
+              <wp:posOffset>-914400</wp:posOffset>
             </wp:positionV>
-            <wp:extent cx="7567295" cy="9062085"/>
-            <wp:effectExtent l="0" t="0" r="0" b="5715"/>
+            <wp:extent cx="7583170" cy="10735945"/>
+            <wp:effectExtent l="0" t="0" r="0" b="8255"/>
             <wp:wrapSquare wrapText="bothSides"/>
-            <wp:docPr id="2" name="Picture 2"/>
+            <wp:docPr id="65" name="Picture 65"/>
             <wp:cNvGraphicFramePr>
               <a:graphicFrameLocks xmlns:a="http://schemas.openxmlformats.org/drawingml/2006/main" noChangeAspect="1"/>
             </wp:cNvGraphicFramePr>
@@ -232,7 +261,7 @@
                     <pic:cNvPicPr/>
                   </pic:nvPicPr>
                   <pic:blipFill>
-                    <a:blip r:embed="rId6" cstate="print">
+                    <a:blip r:embed="rId9" cstate="print">
                       <a:extLst>
                         <a:ext uri="{28A0092B-C50C-407E-A947-70E740481C1C}">
                           <a14:useLocalDpi xmlns:a14="http://schemas.microsoft.com/office/drawing/2010/main" val="0"/>
@@ -246,7 +275,7 @@
                   <pic:spPr>
                     <a:xfrm>
                       <a:off x="0" y="0"/>
-                      <a:ext cx="7567295" cy="9062085"/>
+                      <a:ext cx="7583170" cy="10735945"/>
                     </a:xfrm>
                     <a:prstGeom prst="rect">
                       <a:avLst/>
@@ -272,10 +301,247 @@
           <w:lang w:eastAsia="en-IN" w:bidi="hi-IN"/>
         </w:rPr>
         <w:lastRenderedPageBreak/>
+        <w:drawing>
+          <wp:anchor distT="0" distB="0" distL="114300" distR="114300" simplePos="0" relativeHeight="251662336" behindDoc="0" locked="0" layoutInCell="1" allowOverlap="1" wp14:anchorId="2CE83765" wp14:editId="63A1EFE3">
+            <wp:simplePos x="0" y="0"/>
+            <wp:positionH relativeFrom="margin">
+              <wp:posOffset>-876300</wp:posOffset>
+            </wp:positionH>
+            <wp:positionV relativeFrom="margin">
+              <wp:posOffset>-857250</wp:posOffset>
+            </wp:positionV>
+            <wp:extent cx="7468235" cy="10591800"/>
+            <wp:effectExtent l="133350" t="114300" r="151765" b="171450"/>
+            <wp:wrapSquare wrapText="bothSides"/>
+            <wp:docPr id="6" name="Picture 6"/>
+            <wp:cNvGraphicFramePr>
+              <a:graphicFrameLocks xmlns:a="http://schemas.openxmlformats.org/drawingml/2006/main" noChangeAspect="1"/>
+            </wp:cNvGraphicFramePr>
+            <a:graphic xmlns:a="http://schemas.openxmlformats.org/drawingml/2006/main">
+              <a:graphicData uri="http://schemas.openxmlformats.org/drawingml/2006/picture">
+                <pic:pic xmlns:pic="http://schemas.openxmlformats.org/drawingml/2006/picture">
+                  <pic:nvPicPr>
+                    <pic:cNvPr id="0" name="joel-filipe-VuwAfoHpxgs-unsplash.jpg"/>
+                    <pic:cNvPicPr/>
+                  </pic:nvPicPr>
+                  <pic:blipFill>
+                    <a:blip r:embed="rId10" cstate="print">
+                      <a:duotone>
+                        <a:schemeClr val="accent1">
+                          <a:shade val="45000"/>
+                          <a:satMod val="135000"/>
+                        </a:schemeClr>
+                        <a:prstClr val="white"/>
+                      </a:duotone>
+                      <a:extLst>
+                        <a:ext uri="{BEBA8EAE-BF5A-486C-A8C5-ECC9F3942E4B}">
+                          <a14:imgProps xmlns:a14="http://schemas.microsoft.com/office/drawing/2010/main">
+                            <a14:imgLayer r:embed="rId11">
+                              <a14:imgEffect>
+                                <a14:brightnessContrast bright="-40000" contrast="-20000"/>
+                              </a14:imgEffect>
+                            </a14:imgLayer>
+                          </a14:imgProps>
+                        </a:ext>
+                        <a:ext uri="{28A0092B-C50C-407E-A947-70E740481C1C}">
+                          <a14:useLocalDpi xmlns:a14="http://schemas.microsoft.com/office/drawing/2010/main" val="0"/>
+                        </a:ext>
+                      </a:extLst>
+                    </a:blip>
+                    <a:stretch>
+                      <a:fillRect/>
+                    </a:stretch>
+                  </pic:blipFill>
+                  <pic:spPr>
+                    <a:xfrm>
+                      <a:off x="0" y="0"/>
+                      <a:ext cx="7468235" cy="10591800"/>
+                    </a:xfrm>
+                    <a:prstGeom prst="rect">
+                      <a:avLst/>
+                    </a:prstGeom>
+                    <a:solidFill>
+                      <a:srgbClr val="FFFFFF">
+                        <a:shade val="85000"/>
+                      </a:srgbClr>
+                    </a:solidFill>
+                    <a:ln w="88900" cap="sq">
+                      <a:solidFill>
+                        <a:srgbClr val="FFFFFF"/>
+                      </a:solidFill>
+                      <a:miter lim="800000"/>
+                    </a:ln>
+                    <a:effectLst>
+                      <a:outerShdw blurRad="55000" dist="18000" dir="5400000" algn="tl" rotWithShape="0">
+                        <a:srgbClr val="000000">
+                          <a:alpha val="40000"/>
+                        </a:srgbClr>
+                      </a:outerShdw>
+                    </a:effectLst>
+                    <a:scene3d>
+                      <a:camera prst="orthographicFront"/>
+                      <a:lightRig rig="twoPt" dir="t">
+                        <a:rot lat="0" lon="0" rev="7200000"/>
+                      </a:lightRig>
+                    </a:scene3d>
+                    <a:sp3d>
+                      <a:bevelT w="25400" h="19050"/>
+                      <a:contourClr>
+                        <a:srgbClr val="FFFFFF"/>
+                      </a:contourClr>
+                    </a:sp3d>
+                  </pic:spPr>
+                </pic:pic>
+              </a:graphicData>
+            </a:graphic>
+            <wp14:sizeRelH relativeFrom="margin">
+              <wp14:pctWidth>0</wp14:pctWidth>
+            </wp14:sizeRelH>
+            <wp14:sizeRelV relativeFrom="margin">
+              <wp14:pctHeight>0</wp14:pctHeight>
+            </wp14:sizeRelV>
+          </wp:anchor>
+        </w:drawing>
+      </w:r>
+      <w:r>
+        <w:rPr>
+          <w:noProof/>
+          <w:lang w:eastAsia="en-IN" w:bidi="hi-IN"/>
+        </w:rPr>
         <mc:AlternateContent>
           <mc:Choice Requires="wps">
             <w:drawing>
-              <wp:anchor distT="0" distB="0" distL="114300" distR="114300" simplePos="0" relativeHeight="251686912" behindDoc="0" locked="0" layoutInCell="1" allowOverlap="1" wp14:anchorId="5507E923" wp14:editId="2B87B636">
+              <wp:anchor distT="0" distB="0" distL="114300" distR="114300" simplePos="0" relativeHeight="251663360" behindDoc="0" locked="0" layoutInCell="1" allowOverlap="1" wp14:anchorId="567CBB45" wp14:editId="0A291DD0">
+                <wp:simplePos x="0" y="0"/>
+                <wp:positionH relativeFrom="column">
+                  <wp:posOffset>-681355</wp:posOffset>
+                </wp:positionH>
+                <wp:positionV relativeFrom="paragraph">
+                  <wp:posOffset>-5514340</wp:posOffset>
+                </wp:positionV>
+                <wp:extent cx="3897630" cy="745490"/>
+                <wp:effectExtent l="0" t="0" r="0" b="0"/>
+                <wp:wrapNone/>
+                <wp:docPr id="7" name="Rectangle 7"/>
+                <wp:cNvGraphicFramePr/>
+                <a:graphic xmlns:a="http://schemas.openxmlformats.org/drawingml/2006/main">
+                  <a:graphicData uri="http://schemas.microsoft.com/office/word/2010/wordprocessingShape">
+                    <wps:wsp>
+                      <wps:cNvSpPr/>
+                      <wps:spPr>
+                        <a:xfrm>
+                          <a:off x="0" y="0"/>
+                          <a:ext cx="3897630" cy="745490"/>
+                        </a:xfrm>
+                        <a:prstGeom prst="rect">
+                          <a:avLst/>
+                        </a:prstGeom>
+                        <a:noFill/>
+                        <a:ln>
+                          <a:noFill/>
+                        </a:ln>
+                      </wps:spPr>
+                      <wps:style>
+                        <a:lnRef idx="2">
+                          <a:schemeClr val="accent1">
+                            <a:shade val="50000"/>
+                          </a:schemeClr>
+                        </a:lnRef>
+                        <a:fillRef idx="1">
+                          <a:schemeClr val="accent1"/>
+                        </a:fillRef>
+                        <a:effectRef idx="0">
+                          <a:schemeClr val="accent1"/>
+                        </a:effectRef>
+                        <a:fontRef idx="minor">
+                          <a:schemeClr val="lt1"/>
+                        </a:fontRef>
+                      </wps:style>
+                      <wps:txbx>
+                        <w:txbxContent>
+                          <w:p>
+                            <w:pPr>
+                              <w:rPr>
+                                <w:rFonts w:ascii="Helvetica" w:hAnsi="Helvetica"/>
+                                <w:b/>
+                                <w:bCs/>
+                                <w:sz w:val="72"/>
+                                <w:szCs w:val="72"/>
+                              </w:rPr>
+                            </w:pPr>
+                            <w:r>
+                              <w:rPr>
+                                <w:rFonts w:ascii="Helvetica" w:hAnsi="Helvetica"/>
+                                <w:b/>
+                                <w:bCs/>
+                                <w:sz w:val="72"/>
+                                <w:szCs w:val="72"/>
+                              </w:rPr>
+                              <w:t>Our Designs</w:t>
+                            </w:r>
+                          </w:p>
+                        </w:txbxContent>
+                      </wps:txbx>
+                      <wps:bodyPr rot="0" spcFirstLastPara="0" vertOverflow="overflow" horzOverflow="overflow" vert="horz" wrap="square" lIns="91440" tIns="45720" rIns="91440" bIns="45720" numCol="1" spcCol="0" rtlCol="0" fromWordArt="0" anchor="ctr" anchorCtr="0" forceAA="0" compatLnSpc="1">
+                        <a:prstTxWarp prst="textNoShape">
+                          <a:avLst/>
+                        </a:prstTxWarp>
+                        <a:noAutofit/>
+                      </wps:bodyPr>
+                    </wps:wsp>
+                  </a:graphicData>
+                </a:graphic>
+                <wp14:sizeRelH relativeFrom="margin">
+                  <wp14:pctWidth>0</wp14:pctWidth>
+                </wp14:sizeRelH>
+                <wp14:sizeRelV relativeFrom="margin">
+                  <wp14:pctHeight>0</wp14:pctHeight>
+                </wp14:sizeRelV>
+              </wp:anchor>
+            </w:drawing>
+          </mc:Choice>
+          <mc:Fallback>
+            <w:pict>
+              <v:rect id="Rectangle 7" o:spid="_x0000_s1027" style="position:absolute;margin-left:-53.65pt;margin-top:-434.2pt;width:306.9pt;height:58.7pt;z-index:251663360;visibility:visible;mso-wrap-style:square;mso-width-percent:0;mso-height-percent:0;mso-wrap-distance-left:9pt;mso-wrap-distance-top:0;mso-wrap-distance-right:9pt;mso-wrap-distance-bottom:0;mso-position-horizontal:absolute;mso-position-horizontal-relative:text;mso-position-vertical:absolute;mso-position-vertical-relative:text;mso-width-percent:0;mso-height-percent:0;mso-width-relative:margin;mso-height-relative:margin;v-text-anchor:middle" o:gfxdata="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" filled="f" stroked="f" strokeweight="2pt">
+                <v:textbox>
+                  <w:txbxContent>
+                    <w:p>
+                      <w:pPr>
+                        <w:rPr>
+                          <w:rFonts w:ascii="Helvetica" w:hAnsi="Helvetica"/>
+                          <w:b/>
+                          <w:bCs/>
+                          <w:sz w:val="72"/>
+                          <w:szCs w:val="72"/>
+                        </w:rPr>
+                      </w:pPr>
+                      <w:r>
+                        <w:rPr>
+                          <w:rFonts w:ascii="Helvetica" w:hAnsi="Helvetica"/>
+                          <w:b/>
+                          <w:bCs/>
+                          <w:sz w:val="72"/>
+                          <w:szCs w:val="72"/>
+                        </w:rPr>
+                        <w:t>Our Designs</w:t>
+                      </w:r>
+                    </w:p>
+                  </w:txbxContent>
+                </v:textbox>
+              </v:rect>
+            </w:pict>
+          </mc:Fallback>
+        </mc:AlternateContent>
+      </w:r>
+      <w:r>
+        <w:rPr>
+          <w:noProof/>
+          <w:lang w:eastAsia="en-IN" w:bidi="hi-IN"/>
+        </w:rPr>
+        <mc:AlternateContent>
+          <mc:Choice Requires="wps">
+            <w:drawing>
+              <wp:anchor distT="0" distB="0" distL="114300" distR="114300" simplePos="0" relativeHeight="251686912" behindDoc="0" locked="0" layoutInCell="1" allowOverlap="1" wp14:anchorId="66695C92" wp14:editId="73114D17">
                 <wp:simplePos x="0" y="0"/>
                 <wp:positionH relativeFrom="column">
                   <wp:posOffset>677545</wp:posOffset>
@@ -413,7 +679,7 @@
         <mc:AlternateContent>
           <mc:Choice Requires="wps">
             <w:drawing>
-              <wp:anchor distT="0" distB="0" distL="114300" distR="114300" simplePos="0" relativeHeight="251678720" behindDoc="0" locked="0" layoutInCell="1" allowOverlap="1" wp14:anchorId="5A4CDEFE" wp14:editId="52139A01">
+              <wp:anchor distT="0" distB="0" distL="114300" distR="114300" simplePos="0" relativeHeight="251678720" behindDoc="0" locked="0" layoutInCell="1" allowOverlap="1" wp14:anchorId="79C75573" wp14:editId="6F2624C5">
                 <wp:simplePos x="0" y="0"/>
                 <wp:positionH relativeFrom="column">
                   <wp:posOffset>677545</wp:posOffset>
@@ -551,7 +817,7 @@
         <mc:AlternateContent>
           <mc:Choice Requires="wps">
             <w:drawing>
-              <wp:anchor distT="0" distB="0" distL="114300" distR="114300" simplePos="0" relativeHeight="251684864" behindDoc="0" locked="0" layoutInCell="1" allowOverlap="1" wp14:anchorId="4FACC037" wp14:editId="3156E323">
+              <wp:anchor distT="0" distB="0" distL="114300" distR="114300" simplePos="0" relativeHeight="251684864" behindDoc="0" locked="0" layoutInCell="1" allowOverlap="1" wp14:anchorId="255D8D7C" wp14:editId="11098187">
                 <wp:simplePos x="0" y="0"/>
                 <wp:positionH relativeFrom="column">
                   <wp:posOffset>685187</wp:posOffset>
@@ -686,7 +952,7 @@
         <mc:AlternateContent>
           <mc:Choice Requires="wps">
             <w:drawing>
-              <wp:anchor distT="0" distB="0" distL="114300" distR="114300" simplePos="0" relativeHeight="251682816" behindDoc="0" locked="0" layoutInCell="1" allowOverlap="1" wp14:anchorId="6D54716E" wp14:editId="5B90803F">
+              <wp:anchor distT="0" distB="0" distL="114300" distR="114300" simplePos="0" relativeHeight="251682816" behindDoc="0" locked="0" layoutInCell="1" allowOverlap="1" wp14:anchorId="34BAC35A" wp14:editId="7BE52D15">
                 <wp:simplePos x="0" y="0"/>
                 <wp:positionH relativeFrom="column">
                   <wp:posOffset>627862</wp:posOffset>
@@ -821,7 +1087,7 @@
         <mc:AlternateContent>
           <mc:Choice Requires="wps">
             <w:drawing>
-              <wp:anchor distT="0" distB="0" distL="114300" distR="114300" simplePos="0" relativeHeight="251680768" behindDoc="0" locked="0" layoutInCell="1" allowOverlap="1" wp14:anchorId="5194D152" wp14:editId="552F07DC">
+              <wp:anchor distT="0" distB="0" distL="114300" distR="114300" simplePos="0" relativeHeight="251680768" behindDoc="0" locked="0" layoutInCell="1" allowOverlap="1" wp14:anchorId="21FF7338" wp14:editId="5FF3F718">
                 <wp:simplePos x="0" y="0"/>
                 <wp:positionH relativeFrom="column">
                   <wp:posOffset>670560</wp:posOffset>
@@ -953,93 +1219,10 @@
           <w:noProof/>
           <w:lang w:eastAsia="en-IN" w:bidi="hi-IN"/>
         </w:rPr>
-        <w:drawing>
-          <wp:anchor distT="0" distB="0" distL="114300" distR="114300" simplePos="0" relativeHeight="251662336" behindDoc="0" locked="0" layoutInCell="1" allowOverlap="1" wp14:anchorId="212BF561" wp14:editId="2E713EFD">
-            <wp:simplePos x="0" y="0"/>
-            <wp:positionH relativeFrom="margin">
-              <wp:posOffset>-914400</wp:posOffset>
-            </wp:positionH>
-            <wp:positionV relativeFrom="margin">
-              <wp:posOffset>-74295</wp:posOffset>
-            </wp:positionV>
-            <wp:extent cx="7480935" cy="8903335"/>
-            <wp:effectExtent l="0" t="0" r="5715" b="0"/>
-            <wp:wrapSquare wrapText="bothSides"/>
-            <wp:docPr id="6" name="Picture 6"/>
-            <wp:cNvGraphicFramePr>
-              <a:graphicFrameLocks xmlns:a="http://schemas.openxmlformats.org/drawingml/2006/main" noChangeAspect="1"/>
-            </wp:cNvGraphicFramePr>
-            <a:graphic xmlns:a="http://schemas.openxmlformats.org/drawingml/2006/main">
-              <a:graphicData uri="http://schemas.openxmlformats.org/drawingml/2006/picture">
-                <pic:pic xmlns:pic="http://schemas.openxmlformats.org/drawingml/2006/picture">
-                  <pic:nvPicPr>
-                    <pic:cNvPr id="0" name="joel-filipe-VuwAfoHpxgs-unsplash.jpg"/>
-                    <pic:cNvPicPr/>
-                  </pic:nvPicPr>
-                  <pic:blipFill>
-                    <a:blip r:embed="rId7" cstate="print">
-                      <a:duotone>
-                        <a:schemeClr val="accent1">
-                          <a:shade val="45000"/>
-                          <a:satMod val="135000"/>
-                        </a:schemeClr>
-                        <a:prstClr val="white"/>
-                      </a:duotone>
-                      <a:extLst>
-                        <a:ext uri="{BEBA8EAE-BF5A-486C-A8C5-ECC9F3942E4B}">
-                          <a14:imgProps xmlns:a14="http://schemas.microsoft.com/office/drawing/2010/main">
-                            <a14:imgLayer r:embed="rId8">
-                              <a14:imgEffect>
-                                <a14:brightnessContrast bright="-40000" contrast="-20000"/>
-                              </a14:imgEffect>
-                            </a14:imgLayer>
-                          </a14:imgProps>
-                        </a:ext>
-                        <a:ext uri="{28A0092B-C50C-407E-A947-70E740481C1C}">
-                          <a14:useLocalDpi xmlns:a14="http://schemas.microsoft.com/office/drawing/2010/main" val="0"/>
-                        </a:ext>
-                      </a:extLst>
-                    </a:blip>
-                    <a:stretch>
-                      <a:fillRect/>
-                    </a:stretch>
-                  </pic:blipFill>
-                  <pic:spPr>
-                    <a:xfrm>
-                      <a:off x="0" y="0"/>
-                      <a:ext cx="7480935" cy="8903335"/>
-                    </a:xfrm>
-                    <a:prstGeom prst="rect">
-                      <a:avLst/>
-                    </a:prstGeom>
-                    <a:ln>
-                      <a:noFill/>
-                    </a:ln>
-                    <a:effectLst>
-                      <a:softEdge rad="112500"/>
-                    </a:effectLst>
-                  </pic:spPr>
-                </pic:pic>
-              </a:graphicData>
-            </a:graphic>
-            <wp14:sizeRelH relativeFrom="margin">
-              <wp14:pctWidth>0</wp14:pctWidth>
-            </wp14:sizeRelH>
-            <wp14:sizeRelV relativeFrom="margin">
-              <wp14:pctHeight>0</wp14:pctHeight>
-            </wp14:sizeRelV>
-          </wp:anchor>
-        </w:drawing>
-      </w:r>
-      <w:r>
-        <w:rPr>
-          <w:noProof/>
-          <w:lang w:eastAsia="en-IN" w:bidi="hi-IN"/>
-        </w:rPr>
         <mc:AlternateContent>
           <mc:Choice Requires="wps">
             <w:drawing>
-              <wp:anchor distT="0" distB="0" distL="114300" distR="114300" simplePos="0" relativeHeight="251676672" behindDoc="0" locked="0" layoutInCell="1" allowOverlap="1" wp14:anchorId="5C220DB9" wp14:editId="217558F0">
+              <wp:anchor distT="0" distB="0" distL="114300" distR="114300" simplePos="0" relativeHeight="251676672" behindDoc="0" locked="0" layoutInCell="1" allowOverlap="1" wp14:anchorId="2D5B4610" wp14:editId="219B8E55">
                 <wp:simplePos x="0" y="0"/>
                 <wp:positionH relativeFrom="column">
                   <wp:posOffset>676275</wp:posOffset>
@@ -1158,7 +1341,7 @@
         <mc:AlternateContent>
           <mc:Choice Requires="wps">
             <w:drawing>
-              <wp:anchor distT="0" distB="0" distL="114300" distR="114300" simplePos="0" relativeHeight="251673600" behindDoc="0" locked="0" layoutInCell="1" allowOverlap="1" wp14:anchorId="2DE1A3CA" wp14:editId="4455437D">
+              <wp:anchor distT="0" distB="0" distL="114300" distR="114300" simplePos="0" relativeHeight="251673600" behindDoc="0" locked="0" layoutInCell="1" allowOverlap="1" wp14:anchorId="67B02765" wp14:editId="6BE449B2">
                 <wp:simplePos x="0" y="0"/>
                 <wp:positionH relativeFrom="column">
                   <wp:posOffset>-342900</wp:posOffset>
@@ -1232,7 +1415,7 @@
         <mc:AlternateContent>
           <mc:Choice Requires="wps">
             <w:drawing>
-              <wp:anchor distT="0" distB="0" distL="114300" distR="114300" simplePos="0" relativeHeight="251671552" behindDoc="0" locked="0" layoutInCell="1" allowOverlap="1" wp14:anchorId="160AFAB7" wp14:editId="3E40EBF6">
+              <wp:anchor distT="0" distB="0" distL="114300" distR="114300" simplePos="0" relativeHeight="251671552" behindDoc="0" locked="0" layoutInCell="1" allowOverlap="1" wp14:anchorId="2FEC231B" wp14:editId="110B9CF3">
                 <wp:simplePos x="0" y="0"/>
                 <wp:positionH relativeFrom="column">
                   <wp:posOffset>-342900</wp:posOffset>
@@ -1302,7 +1485,7 @@
         <mc:AlternateContent>
           <mc:Choice Requires="wps">
             <w:drawing>
-              <wp:anchor distT="0" distB="0" distL="114300" distR="114300" simplePos="0" relativeHeight="251675648" behindDoc="0" locked="0" layoutInCell="1" allowOverlap="1" wp14:anchorId="5BA92005" wp14:editId="023E4FFD">
+              <wp:anchor distT="0" distB="0" distL="114300" distR="114300" simplePos="0" relativeHeight="251675648" behindDoc="0" locked="0" layoutInCell="1" allowOverlap="1" wp14:anchorId="0590DD77" wp14:editId="218CC0C6">
                 <wp:simplePos x="0" y="0"/>
                 <wp:positionH relativeFrom="column">
                   <wp:posOffset>-342900</wp:posOffset>
@@ -1372,7 +1555,7 @@
         <mc:AlternateContent>
           <mc:Choice Requires="wps">
             <w:drawing>
-              <wp:anchor distT="0" distB="0" distL="114300" distR="114300" simplePos="0" relativeHeight="251669504" behindDoc="0" locked="0" layoutInCell="1" allowOverlap="1" wp14:anchorId="2B8F4D2A" wp14:editId="33901D33">
+              <wp:anchor distT="0" distB="0" distL="114300" distR="114300" simplePos="0" relativeHeight="251669504" behindDoc="0" locked="0" layoutInCell="1" allowOverlap="1" wp14:anchorId="2FCC3BA8" wp14:editId="491959B2">
                 <wp:simplePos x="0" y="0"/>
                 <wp:positionH relativeFrom="column">
                   <wp:posOffset>-342900</wp:posOffset>
@@ -1442,7 +1625,7 @@
         <mc:AlternateContent>
           <mc:Choice Requires="wps">
             <w:drawing>
-              <wp:anchor distT="0" distB="0" distL="114300" distR="114300" simplePos="0" relativeHeight="251667456" behindDoc="0" locked="0" layoutInCell="1" allowOverlap="1" wp14:anchorId="3ABD0F4F" wp14:editId="0201251E">
+              <wp:anchor distT="0" distB="0" distL="114300" distR="114300" simplePos="0" relativeHeight="251667456" behindDoc="0" locked="0" layoutInCell="1" allowOverlap="1" wp14:anchorId="6C92EE4F" wp14:editId="5BCD3513">
                 <wp:simplePos x="0" y="0"/>
                 <wp:positionH relativeFrom="column">
                   <wp:posOffset>-342900</wp:posOffset>
@@ -1512,7 +1695,7 @@
         <mc:AlternateContent>
           <mc:Choice Requires="wps">
             <w:drawing>
-              <wp:anchor distT="0" distB="0" distL="114300" distR="114300" simplePos="0" relativeHeight="251665408" behindDoc="0" locked="0" layoutInCell="1" allowOverlap="1" wp14:anchorId="00F99418" wp14:editId="01B305F0">
+              <wp:anchor distT="0" distB="0" distL="114300" distR="114300" simplePos="0" relativeHeight="251665408" behindDoc="0" locked="0" layoutInCell="1" allowOverlap="1" wp14:anchorId="6A79F4CA" wp14:editId="63B0CFE2">
                 <wp:simplePos x="0" y="0"/>
                 <wp:positionH relativeFrom="column">
                   <wp:posOffset>-342900</wp:posOffset>
@@ -1567,6 +1750,10 @@
           </mc:Choice>
           <mc:Fallback>
             <w:pict>
+              <v:shapetype id="_x0000_t32" coordsize="21600,21600" o:spt="32" o:oned="t" path="m,l21600,21600e" filled="f">
+                <v:path arrowok="t" fillok="f" o:connecttype="none"/>
+                <o:lock v:ext="edit" shapetype="t"/>
+              </v:shapetype>
               <v:shape id="Straight Arrow Connector 10" o:spid="_x0000_s1026" type="#_x0000_t32" style="position:absolute;margin-left:-27pt;margin-top:-323.5pt;width:76.5pt;height:0;z-index:251665408;visibility:visible;mso-wrap-style:square;mso-wrap-distance-left:9pt;mso-wrap-distance-top:0;mso-wrap-distance-right:9pt;mso-wrap-distance-bottom:0;mso-position-horizontal:absolute;mso-position-horizontal-relative:text;mso-position-vertical:absolute;mso-position-vertical-relative:text" o:gfxdata="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" strokecolor="white [3212]">
                 <v:stroke endarrow="open"/>
               </v:shape>
@@ -1582,141 +1769,7 @@
         <mc:AlternateContent>
           <mc:Choice Requires="wps">
             <w:drawing>
-              <wp:anchor distT="0" distB="0" distL="114300" distR="114300" simplePos="0" relativeHeight="251663360" behindDoc="0" locked="0" layoutInCell="1" allowOverlap="1" wp14:anchorId="4BF7688D" wp14:editId="6D72C1EB">
-                <wp:simplePos x="0" y="0"/>
-                <wp:positionH relativeFrom="column">
-                  <wp:posOffset>-528955</wp:posOffset>
-                </wp:positionH>
-                <wp:positionV relativeFrom="paragraph">
-                  <wp:posOffset>-5473700</wp:posOffset>
-                </wp:positionV>
-                <wp:extent cx="3897630" cy="745490"/>
-                <wp:effectExtent l="0" t="0" r="0" b="0"/>
-                <wp:wrapNone/>
-                <wp:docPr id="7" name="Rectangle 7"/>
-                <wp:cNvGraphicFramePr/>
-                <a:graphic xmlns:a="http://schemas.openxmlformats.org/drawingml/2006/main">
-                  <a:graphicData uri="http://schemas.microsoft.com/office/word/2010/wordprocessingShape">
-                    <wps:wsp>
-                      <wps:cNvSpPr/>
-                      <wps:spPr>
-                        <a:xfrm>
-                          <a:off x="0" y="0"/>
-                          <a:ext cx="3897630" cy="745490"/>
-                        </a:xfrm>
-                        <a:prstGeom prst="rect">
-                          <a:avLst/>
-                        </a:prstGeom>
-                        <a:noFill/>
-                        <a:ln>
-                          <a:noFill/>
-                        </a:ln>
-                      </wps:spPr>
-                      <wps:style>
-                        <a:lnRef idx="2">
-                          <a:schemeClr val="accent1">
-                            <a:shade val="50000"/>
-                          </a:schemeClr>
-                        </a:lnRef>
-                        <a:fillRef idx="1">
-                          <a:schemeClr val="accent1"/>
-                        </a:fillRef>
-                        <a:effectRef idx="0">
-                          <a:schemeClr val="accent1"/>
-                        </a:effectRef>
-                        <a:fontRef idx="minor">
-                          <a:schemeClr val="lt1"/>
-                        </a:fontRef>
-                      </wps:style>
-                      <wps:txbx>
-                        <w:txbxContent>
-                          <w:p>
-                            <w:pPr>
-                              <w:rPr>
-                                <w:rFonts w:ascii="Helvetica" w:hAnsi="Helvetica"/>
-                                <w:b/>
-                                <w:bCs/>
-                                <w:sz w:val="56"/>
-                                <w:szCs w:val="56"/>
-                                <w:u w:val="single"/>
-                              </w:rPr>
-                            </w:pPr>
-                            <w:r>
-                              <w:rPr>
-                                <w:rFonts w:ascii="Helvetica" w:hAnsi="Helvetica"/>
-                                <w:b/>
-                                <w:bCs/>
-                                <w:sz w:val="56"/>
-                                <w:szCs w:val="56"/>
-                                <w:u w:val="single"/>
-                              </w:rPr>
-                              <w:t>Our Designs</w:t>
-                            </w:r>
-                          </w:p>
-                        </w:txbxContent>
-                      </wps:txbx>
-                      <wps:bodyPr rot="0" spcFirstLastPara="0" vertOverflow="overflow" horzOverflow="overflow" vert="horz" wrap="square" lIns="91440" tIns="45720" rIns="91440" bIns="45720" numCol="1" spcCol="0" rtlCol="0" fromWordArt="0" anchor="ctr" anchorCtr="0" forceAA="0" compatLnSpc="1">
-                        <a:prstTxWarp prst="textNoShape">
-                          <a:avLst/>
-                        </a:prstTxWarp>
-                        <a:noAutofit/>
-                      </wps:bodyPr>
-                    </wps:wsp>
-                  </a:graphicData>
-                </a:graphic>
-                <wp14:sizeRelH relativeFrom="margin">
-                  <wp14:pctWidth>0</wp14:pctWidth>
-                </wp14:sizeRelH>
-                <wp14:sizeRelV relativeFrom="margin">
-                  <wp14:pctHeight>0</wp14:pctHeight>
-                </wp14:sizeRelV>
-              </wp:anchor>
-            </w:drawing>
-          </mc:Choice>
-          <mc:Fallback>
-            <w:pict>
-              <v:rect id="Rectangle 7" o:spid="_x0000_s1033" style="position:absolute;margin-left:-41.65pt;margin-top:-431pt;width:306.9pt;height:58.7pt;z-index:251663360;visibility:visible;mso-wrap-style:square;mso-width-percent:0;mso-height-percent:0;mso-wrap-distance-left:9pt;mso-wrap-distance-top:0;mso-wrap-distance-right:9pt;mso-wrap-distance-bottom:0;mso-position-horizontal:absolute;mso-position-horizontal-relative:text;mso-position-vertical:absolute;mso-position-vertical-relative:text;mso-width-percent:0;mso-height-percent:0;mso-width-relative:margin;mso-height-relative:margin;v-text-anchor:middle" o:gfxdata="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" filled="f" stroked="f" strokeweight="2pt">
-                <v:textbox>
-                  <w:txbxContent>
-                    <w:p>
-                      <w:pPr>
-                        <w:rPr>
-                          <w:rFonts w:ascii="Helvetica" w:hAnsi="Helvetica"/>
-                          <w:b/>
-                          <w:bCs/>
-                          <w:sz w:val="56"/>
-                          <w:szCs w:val="56"/>
-                          <w:u w:val="single"/>
-                        </w:rPr>
-                      </w:pPr>
-                      <w:r>
-                        <w:rPr>
-                          <w:rFonts w:ascii="Helvetica" w:hAnsi="Helvetica"/>
-                          <w:b/>
-                          <w:bCs/>
-                          <w:sz w:val="56"/>
-                          <w:szCs w:val="56"/>
-                          <w:u w:val="single"/>
-                        </w:rPr>
-                        <w:t>Our Designs</w:t>
-                      </w:r>
-                    </w:p>
-                  </w:txbxContent>
-                </v:textbox>
-              </v:rect>
-            </w:pict>
-          </mc:Fallback>
-        </mc:AlternateContent>
-      </w:r>
-      <w:r>
-        <w:rPr>
-          <w:noProof/>
-          <w:lang w:eastAsia="en-IN" w:bidi="hi-IN"/>
-        </w:rPr>
-        <mc:AlternateContent>
-          <mc:Choice Requires="wps">
-            <w:drawing>
-              <wp:anchor distT="0" distB="0" distL="114300" distR="114300" simplePos="0" relativeHeight="251664384" behindDoc="0" locked="0" layoutInCell="1" allowOverlap="1" wp14:anchorId="66864F7A" wp14:editId="49A3E5F1">
+              <wp:anchor distT="0" distB="0" distL="114300" distR="114300" simplePos="0" relativeHeight="251664384" behindDoc="0" locked="0" layoutInCell="1" allowOverlap="1" wp14:anchorId="1123FD87" wp14:editId="2CC1D127">
                 <wp:simplePos x="0" y="0"/>
                 <wp:positionH relativeFrom="column">
                   <wp:posOffset>-346841</wp:posOffset>
@@ -1776,6 +1829,3372 @@
         </mc:AlternateContent>
       </w:r>
     </w:p>
+    <w:p>
+      <w:pPr>
+        <w:tabs>
+          <w:tab w:val="left" w:pos="5430"/>
+        </w:tabs>
+      </w:pPr>
+      <w:r>
+        <w:rPr>
+          <w:noProof/>
+          <w:lang w:eastAsia="en-IN" w:bidi="hi-IN"/>
+        </w:rPr>
+        <w:lastRenderedPageBreak/>
+        <mc:AlternateContent>
+          <mc:Choice Requires="wps">
+            <w:drawing>
+              <wp:anchor distT="0" distB="0" distL="114300" distR="114300" simplePos="0" relativeHeight="251700224" behindDoc="0" locked="0" layoutInCell="1" allowOverlap="1" wp14:anchorId="228185FC" wp14:editId="5DFDCC97">
+                <wp:simplePos x="0" y="0"/>
+                <wp:positionH relativeFrom="column">
+                  <wp:posOffset>-483403</wp:posOffset>
+                </wp:positionH>
+                <wp:positionV relativeFrom="paragraph">
+                  <wp:posOffset>-6410392</wp:posOffset>
+                </wp:positionV>
+                <wp:extent cx="6432331" cy="3090041"/>
+                <wp:effectExtent l="0" t="0" r="0" b="0"/>
+                <wp:wrapNone/>
+                <wp:docPr id="33" name="Rectangle 33"/>
+                <wp:cNvGraphicFramePr/>
+                <a:graphic xmlns:a="http://schemas.openxmlformats.org/drawingml/2006/main">
+                  <a:graphicData uri="http://schemas.microsoft.com/office/word/2010/wordprocessingShape">
+                    <wps:wsp>
+                      <wps:cNvSpPr/>
+                      <wps:spPr>
+                        <a:xfrm>
+                          <a:off x="0" y="0"/>
+                          <a:ext cx="6432331" cy="3090041"/>
+                        </a:xfrm>
+                        <a:prstGeom prst="rect">
+                          <a:avLst/>
+                        </a:prstGeom>
+                        <a:noFill/>
+                        <a:ln>
+                          <a:noFill/>
+                        </a:ln>
+                      </wps:spPr>
+                      <wps:style>
+                        <a:lnRef idx="2">
+                          <a:schemeClr val="accent1">
+                            <a:shade val="50000"/>
+                          </a:schemeClr>
+                        </a:lnRef>
+                        <a:fillRef idx="1">
+                          <a:schemeClr val="accent1"/>
+                        </a:fillRef>
+                        <a:effectRef idx="0">
+                          <a:schemeClr val="accent1"/>
+                        </a:effectRef>
+                        <a:fontRef idx="minor">
+                          <a:schemeClr val="lt1"/>
+                        </a:fontRef>
+                      </wps:style>
+                      <wps:txbx>
+                        <w:txbxContent>
+                          <w:p>
+                            <w:pPr>
+                              <w:ind w:left="720"/>
+                              <w:jc w:val="center"/>
+                              <w:rPr>
+                                <w:rFonts w:ascii="Lobster Two" w:hAnsi="Lobster Two"/>
+                                <w:color w:val="FFFFFF" w:themeColor="background1"/>
+                                <w:sz w:val="144"/>
+                                <w:szCs w:val="144"/>
+                              </w:rPr>
+                            </w:pPr>
+                            <w:r>
+                              <w:rPr>
+                                <w:rFonts w:ascii="Lobster Two" w:hAnsi="Lobster Two"/>
+                                <w:color w:val="FFFFFF" w:themeColor="background1"/>
+                                <w:sz w:val="144"/>
+                                <w:szCs w:val="144"/>
+                              </w:rPr>
+                              <w:t xml:space="preserve">Available </w:t>
+                            </w:r>
+                            <w:proofErr w:type="gramStart"/>
+                            <w:r>
+                              <w:rPr>
+                                <w:rFonts w:ascii="Lobster Two" w:hAnsi="Lobster Two"/>
+                                <w:color w:val="FFFFFF" w:themeColor="background1"/>
+                                <w:sz w:val="144"/>
+                                <w:szCs w:val="144"/>
+                              </w:rPr>
+                              <w:t>sizes :</w:t>
+                            </w:r>
+                            <w:proofErr w:type="gramEnd"/>
+                          </w:p>
+                        </w:txbxContent>
+                      </wps:txbx>
+                      <wps:bodyPr rot="0" spcFirstLastPara="0" vertOverflow="overflow" horzOverflow="overflow" vert="horz" wrap="square" lIns="91440" tIns="45720" rIns="91440" bIns="45720" numCol="1" spcCol="0" rtlCol="0" fromWordArt="0" anchor="ctr" anchorCtr="0" forceAA="0" compatLnSpc="1">
+                        <a:prstTxWarp prst="textNoShape">
+                          <a:avLst/>
+                        </a:prstTxWarp>
+                        <a:noAutofit/>
+                      </wps:bodyPr>
+                    </wps:wsp>
+                  </a:graphicData>
+                </a:graphic>
+                <wp14:sizeRelH relativeFrom="margin">
+                  <wp14:pctWidth>0</wp14:pctWidth>
+                </wp14:sizeRelH>
+                <wp14:sizeRelV relativeFrom="margin">
+                  <wp14:pctHeight>0</wp14:pctHeight>
+                </wp14:sizeRelV>
+              </wp:anchor>
+            </w:drawing>
+          </mc:Choice>
+          <mc:Fallback>
+            <w:pict>
+              <v:rect id="Rectangle 33" o:spid="_x0000_s1034" style="position:absolute;margin-left:-38.05pt;margin-top:-504.75pt;width:506.5pt;height:243.3pt;z-index:251700224;visibility:visible;mso-wrap-style:square;mso-width-percent:0;mso-height-percent:0;mso-wrap-distance-left:9pt;mso-wrap-distance-top:0;mso-wrap-distance-right:9pt;mso-wrap-distance-bottom:0;mso-position-horizontal:absolute;mso-position-horizontal-relative:text;mso-position-vertical:absolute;mso-position-vertical-relative:text;mso-width-percent:0;mso-height-percent:0;mso-width-relative:margin;mso-height-relative:margin;v-text-anchor:middle" o:gfxdata="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" filled="f" stroked="f" strokeweight="2pt">
+                <v:textbox>
+                  <w:txbxContent>
+                    <w:p>
+                      <w:pPr>
+                        <w:ind w:left="720"/>
+                        <w:jc w:val="center"/>
+                        <w:rPr>
+                          <w:rFonts w:ascii="Lobster Two" w:hAnsi="Lobster Two"/>
+                          <w:color w:val="FFFFFF" w:themeColor="background1"/>
+                          <w:sz w:val="144"/>
+                          <w:szCs w:val="144"/>
+                        </w:rPr>
+                      </w:pPr>
+                      <w:r>
+                        <w:rPr>
+                          <w:rFonts w:ascii="Lobster Two" w:hAnsi="Lobster Two"/>
+                          <w:color w:val="FFFFFF" w:themeColor="background1"/>
+                          <w:sz w:val="144"/>
+                          <w:szCs w:val="144"/>
+                        </w:rPr>
+                        <w:t xml:space="preserve">Available </w:t>
+                      </w:r>
+                      <w:proofErr w:type="gramStart"/>
+                      <w:r>
+                        <w:rPr>
+                          <w:rFonts w:ascii="Lobster Two" w:hAnsi="Lobster Two"/>
+                          <w:color w:val="FFFFFF" w:themeColor="background1"/>
+                          <w:sz w:val="144"/>
+                          <w:szCs w:val="144"/>
+                        </w:rPr>
+                        <w:t>sizes :</w:t>
+                      </w:r>
+                      <w:proofErr w:type="gramEnd"/>
+                    </w:p>
+                  </w:txbxContent>
+                </v:textbox>
+              </v:rect>
+            </w:pict>
+          </mc:Fallback>
+        </mc:AlternateContent>
+      </w:r>
+      <w:r>
+        <w:rPr>
+          <w:noProof/>
+          <w:lang w:eastAsia="en-IN" w:bidi="hi-IN"/>
+        </w:rPr>
+        <w:drawing>
+          <wp:anchor distT="0" distB="0" distL="114300" distR="114300" simplePos="0" relativeHeight="251698176" behindDoc="0" locked="0" layoutInCell="1" allowOverlap="1" wp14:anchorId="6C9EB7F6" wp14:editId="200442EB">
+            <wp:simplePos x="0" y="0"/>
+            <wp:positionH relativeFrom="margin">
+              <wp:posOffset>-933450</wp:posOffset>
+            </wp:positionH>
+            <wp:positionV relativeFrom="margin">
+              <wp:posOffset>-914400</wp:posOffset>
+            </wp:positionV>
+            <wp:extent cx="7600950" cy="10725150"/>
+            <wp:effectExtent l="0" t="0" r="0" b="0"/>
+            <wp:wrapSquare wrapText="bothSides"/>
+            <wp:docPr id="22" name="Picture 22"/>
+            <wp:cNvGraphicFramePr>
+              <a:graphicFrameLocks xmlns:a="http://schemas.openxmlformats.org/drawingml/2006/main" noChangeAspect="1"/>
+            </wp:cNvGraphicFramePr>
+            <a:graphic xmlns:a="http://schemas.openxmlformats.org/drawingml/2006/main">
+              <a:graphicData uri="http://schemas.openxmlformats.org/drawingml/2006/picture">
+                <pic:pic xmlns:pic="http://schemas.openxmlformats.org/drawingml/2006/picture">
+                  <pic:nvPicPr>
+                    <pic:cNvPr id="0" name="pawel-czerwinski-KarT442iSUk-unsplash.jpg"/>
+                    <pic:cNvPicPr/>
+                  </pic:nvPicPr>
+                  <pic:blipFill>
+                    <a:blip r:embed="rId12" cstate="print">
+                      <a:extLst>
+                        <a:ext uri="{28A0092B-C50C-407E-A947-70E740481C1C}">
+                          <a14:useLocalDpi xmlns:a14="http://schemas.microsoft.com/office/drawing/2010/main" val="0"/>
+                        </a:ext>
+                      </a:extLst>
+                    </a:blip>
+                    <a:stretch>
+                      <a:fillRect/>
+                    </a:stretch>
+                  </pic:blipFill>
+                  <pic:spPr>
+                    <a:xfrm>
+                      <a:off x="0" y="0"/>
+                      <a:ext cx="7600950" cy="10725150"/>
+                    </a:xfrm>
+                    <a:prstGeom prst="rect">
+                      <a:avLst/>
+                    </a:prstGeom>
+                  </pic:spPr>
+                </pic:pic>
+              </a:graphicData>
+            </a:graphic>
+            <wp14:sizeRelH relativeFrom="margin">
+              <wp14:pctWidth>0</wp14:pctWidth>
+            </wp14:sizeRelH>
+            <wp14:sizeRelV relativeFrom="margin">
+              <wp14:pctHeight>0</wp14:pctHeight>
+            </wp14:sizeRelV>
+          </wp:anchor>
+        </w:drawing>
+      </w:r>
+      <w:r>
+        <w:tab/>
+      </w:r>
+    </w:p>
+    <w:p>
+      <w:pPr>
+        <w:tabs>
+          <w:tab w:val="left" w:pos="5430"/>
+        </w:tabs>
+      </w:pPr>
+      <w:r>
+        <w:rPr>
+          <w:noProof/>
+          <w:lang w:eastAsia="en-IN" w:bidi="hi-IN"/>
+        </w:rPr>
+        <w:lastRenderedPageBreak/>
+        <mc:AlternateContent>
+          <mc:Choice Requires="wps">
+            <w:drawing>
+              <wp:anchor distT="0" distB="0" distL="114300" distR="114300" simplePos="0" relativeHeight="251704320" behindDoc="0" locked="0" layoutInCell="1" allowOverlap="1" wp14:anchorId="5E87F03C" wp14:editId="201816D9">
+                <wp:simplePos x="0" y="0"/>
+                <wp:positionH relativeFrom="column">
+                  <wp:posOffset>5854700</wp:posOffset>
+                </wp:positionH>
+                <wp:positionV relativeFrom="paragraph">
+                  <wp:posOffset>-247650</wp:posOffset>
+                </wp:positionV>
+                <wp:extent cx="0" cy="2952750"/>
+                <wp:effectExtent l="57150" t="38100" r="76200" b="57150"/>
+                <wp:wrapNone/>
+                <wp:docPr id="37" name="Straight Arrow Connector 37"/>
+                <wp:cNvGraphicFramePr/>
+                <a:graphic xmlns:a="http://schemas.openxmlformats.org/drawingml/2006/main">
+                  <a:graphicData uri="http://schemas.microsoft.com/office/word/2010/wordprocessingShape">
+                    <wps:wsp>
+                      <wps:cNvCnPr/>
+                      <wps:spPr>
+                        <a:xfrm flipV="1">
+                          <a:off x="0" y="0"/>
+                          <a:ext cx="0" cy="2952750"/>
+                        </a:xfrm>
+                        <a:prstGeom prst="straightConnector1">
+                          <a:avLst/>
+                        </a:prstGeom>
+                        <a:ln w="28575">
+                          <a:solidFill>
+                            <a:schemeClr val="tx1"/>
+                          </a:solidFill>
+                          <a:headEnd type="arrow"/>
+                          <a:tailEnd type="arrow"/>
+                        </a:ln>
+                      </wps:spPr>
+                      <wps:style>
+                        <a:lnRef idx="1">
+                          <a:schemeClr val="accent1"/>
+                        </a:lnRef>
+                        <a:fillRef idx="0">
+                          <a:schemeClr val="accent1"/>
+                        </a:fillRef>
+                        <a:effectRef idx="0">
+                          <a:schemeClr val="accent1"/>
+                        </a:effectRef>
+                        <a:fontRef idx="minor">
+                          <a:schemeClr val="tx1"/>
+                        </a:fontRef>
+                      </wps:style>
+                      <wps:bodyPr/>
+                    </wps:wsp>
+                  </a:graphicData>
+                </a:graphic>
+                <wp14:sizeRelH relativeFrom="margin">
+                  <wp14:pctWidth>0</wp14:pctWidth>
+                </wp14:sizeRelH>
+                <wp14:sizeRelV relativeFrom="margin">
+                  <wp14:pctHeight>0</wp14:pctHeight>
+                </wp14:sizeRelV>
+              </wp:anchor>
+            </w:drawing>
+          </mc:Choice>
+          <mc:Fallback>
+            <w:pict>
+              <v:shape id="Straight Arrow Connector 37" o:spid="_x0000_s1026" type="#_x0000_t32" style="position:absolute;margin-left:461pt;margin-top:-19.5pt;width:0;height:232.5pt;flip:y;z-index:251704320;visibility:visible;mso-wrap-style:square;mso-width-percent:0;mso-height-percent:0;mso-wrap-distance-left:9pt;mso-wrap-distance-top:0;mso-wrap-distance-right:9pt;mso-wrap-distance-bottom:0;mso-position-horizontal:absolute;mso-position-horizontal-relative:text;mso-position-vertical:absolute;mso-position-vertical-relative:text;mso-width-percent:0;mso-height-percent:0;mso-width-relative:margin;mso-height-relative:margin" o:gfxdata="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" strokecolor="black [3213]" strokeweight="2.25pt">
+                <v:stroke startarrow="open" endarrow="open"/>
+              </v:shape>
+            </w:pict>
+          </mc:Fallback>
+        </mc:AlternateContent>
+      </w:r>
+      <w:r>
+        <w:rPr>
+          <w:noProof/>
+          <w:lang w:eastAsia="en-IN" w:bidi="hi-IN"/>
+        </w:rPr>
+        <mc:AlternateContent>
+          <mc:Choice Requires="wps">
+            <w:drawing>
+              <wp:anchor distT="0" distB="0" distL="114300" distR="114300" simplePos="0" relativeHeight="251701248" behindDoc="0" locked="0" layoutInCell="1" allowOverlap="1" wp14:anchorId="57314FA2" wp14:editId="19C8DAA9">
+                <wp:simplePos x="0" y="0"/>
+                <wp:positionH relativeFrom="column">
+                  <wp:posOffset>-419100</wp:posOffset>
+                </wp:positionH>
+                <wp:positionV relativeFrom="paragraph">
+                  <wp:posOffset>-247650</wp:posOffset>
+                </wp:positionV>
+                <wp:extent cx="5760000" cy="2952750"/>
+                <wp:effectExtent l="0" t="0" r="0" b="0"/>
+                <wp:wrapNone/>
+                <wp:docPr id="34" name="Rectangle 34"/>
+                <wp:cNvGraphicFramePr/>
+                <a:graphic xmlns:a="http://schemas.openxmlformats.org/drawingml/2006/main">
+                  <a:graphicData uri="http://schemas.microsoft.com/office/word/2010/wordprocessingShape">
+                    <wps:wsp>
+                      <wps:cNvSpPr/>
+                      <wps:spPr>
+                        <a:xfrm>
+                          <a:off x="0" y="0"/>
+                          <a:ext cx="5760000" cy="2952750"/>
+                        </a:xfrm>
+                        <a:prstGeom prst="rect">
+                          <a:avLst/>
+                        </a:prstGeom>
+                        <a:blipFill>
+                          <a:blip r:embed="rId13"/>
+                          <a:tile tx="0" ty="0" sx="100000" sy="100000" flip="none" algn="tl"/>
+                        </a:blipFill>
+                        <a:ln>
+                          <a:noFill/>
+                        </a:ln>
+                      </wps:spPr>
+                      <wps:style>
+                        <a:lnRef idx="2">
+                          <a:schemeClr val="accent1">
+                            <a:shade val="50000"/>
+                          </a:schemeClr>
+                        </a:lnRef>
+                        <a:fillRef idx="1">
+                          <a:schemeClr val="accent1"/>
+                        </a:fillRef>
+                        <a:effectRef idx="0">
+                          <a:schemeClr val="accent1"/>
+                        </a:effectRef>
+                        <a:fontRef idx="minor">
+                          <a:schemeClr val="lt1"/>
+                        </a:fontRef>
+                      </wps:style>
+                      <wps:bodyPr rot="0" spcFirstLastPara="0" vertOverflow="overflow" horzOverflow="overflow" vert="horz" wrap="square" lIns="91440" tIns="45720" rIns="91440" bIns="45720" numCol="1" spcCol="0" rtlCol="0" fromWordArt="0" anchor="ctr" anchorCtr="0" forceAA="0" compatLnSpc="1">
+                        <a:prstTxWarp prst="textNoShape">
+                          <a:avLst/>
+                        </a:prstTxWarp>
+                        <a:noAutofit/>
+                      </wps:bodyPr>
+                    </wps:wsp>
+                  </a:graphicData>
+                </a:graphic>
+                <wp14:sizeRelH relativeFrom="margin">
+                  <wp14:pctWidth>0</wp14:pctWidth>
+                </wp14:sizeRelH>
+              </wp:anchor>
+            </w:drawing>
+          </mc:Choice>
+          <mc:Fallback>
+            <w:pict>
+              <v:rect id="Rectangle 34" o:spid="_x0000_s1026" style="position:absolute;margin-left:-33pt;margin-top:-19.5pt;width:453.55pt;height:232.5pt;z-index:251701248;visibility:visible;mso-wrap-style:square;mso-width-percent:0;mso-wrap-distance-left:9pt;mso-wrap-distance-top:0;mso-wrap-distance-right:9pt;mso-wrap-distance-bottom:0;mso-position-horizontal:absolute;mso-position-horizontal-relative:text;mso-position-vertical:absolute;mso-position-vertical-relative:text;mso-width-percent:0;mso-width-relative:margin;v-text-anchor:middle" o:gfxdata="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" stroked="f" strokeweight="2pt">
+                <v:fill r:id="rId14" o:title="" recolor="t" rotate="t" type="tile"/>
+              </v:rect>
+            </w:pict>
+          </mc:Fallback>
+        </mc:AlternateContent>
+      </w:r>
+    </w:p>
+    <w:p>
+      <w:pPr>
+        <w:tabs>
+          <w:tab w:val="left" w:pos="5430"/>
+        </w:tabs>
+      </w:pPr>
+    </w:p>
+    <w:p>
+      <w:pPr>
+        <w:tabs>
+          <w:tab w:val="left" w:pos="5430"/>
+        </w:tabs>
+      </w:pPr>
+    </w:p>
+    <w:p>
+      <w:pPr>
+        <w:tabs>
+          <w:tab w:val="left" w:pos="5430"/>
+        </w:tabs>
+      </w:pPr>
+      <w:r>
+        <w:rPr>
+          <w:noProof/>
+          <w:lang w:eastAsia="en-IN" w:bidi="hi-IN"/>
+        </w:rPr>
+        <mc:AlternateContent>
+          <mc:Choice Requires="wps">
+            <w:drawing>
+              <wp:anchor distT="0" distB="0" distL="114300" distR="114300" simplePos="0" relativeHeight="251707392" behindDoc="0" locked="0" layoutInCell="1" allowOverlap="1" wp14:anchorId="497952F2" wp14:editId="4E6FE7AD">
+                <wp:simplePos x="0" y="0"/>
+                <wp:positionH relativeFrom="column">
+                  <wp:posOffset>5435600</wp:posOffset>
+                </wp:positionH>
+                <wp:positionV relativeFrom="paragraph">
+                  <wp:posOffset>1905</wp:posOffset>
+                </wp:positionV>
+                <wp:extent cx="984250" cy="476250"/>
+                <wp:effectExtent l="0" t="0" r="25400" b="19050"/>
+                <wp:wrapNone/>
+                <wp:docPr id="39" name="Rectangle 39"/>
+                <wp:cNvGraphicFramePr/>
+                <a:graphic xmlns:a="http://schemas.openxmlformats.org/drawingml/2006/main">
+                  <a:graphicData uri="http://schemas.microsoft.com/office/word/2010/wordprocessingShape">
+                    <wps:wsp>
+                      <wps:cNvSpPr/>
+                      <wps:spPr>
+                        <a:xfrm>
+                          <a:off x="0" y="0"/>
+                          <a:ext cx="984250" cy="476250"/>
+                        </a:xfrm>
+                        <a:prstGeom prst="rect">
+                          <a:avLst/>
+                        </a:prstGeom>
+                        <a:solidFill>
+                          <a:schemeClr val="bg1"/>
+                        </a:solidFill>
+                        <a:ln>
+                          <a:solidFill>
+                            <a:schemeClr val="tx1"/>
+                          </a:solidFill>
+                        </a:ln>
+                      </wps:spPr>
+                      <wps:style>
+                        <a:lnRef idx="2">
+                          <a:schemeClr val="accent1">
+                            <a:shade val="50000"/>
+                          </a:schemeClr>
+                        </a:lnRef>
+                        <a:fillRef idx="1">
+                          <a:schemeClr val="accent1"/>
+                        </a:fillRef>
+                        <a:effectRef idx="0">
+                          <a:schemeClr val="accent1"/>
+                        </a:effectRef>
+                        <a:fontRef idx="minor">
+                          <a:schemeClr val="lt1"/>
+                        </a:fontRef>
+                      </wps:style>
+                      <wps:txbx>
+                        <w:txbxContent>
+                          <w:p>
+                            <w:pPr>
+                              <w:jc w:val="center"/>
+                              <w:rPr>
+                                <w:color w:val="000000" w:themeColor="text1"/>
+                                <w:sz w:val="56"/>
+                                <w:szCs w:val="56"/>
+                              </w:rPr>
+                            </w:pPr>
+                            <w:r>
+                              <w:rPr>
+                                <w:color w:val="000000" w:themeColor="text1"/>
+                                <w:sz w:val="56"/>
+                                <w:szCs w:val="56"/>
+                              </w:rPr>
+                              <w:t>800</w:t>
+                            </w:r>
+                          </w:p>
+                        </w:txbxContent>
+                      </wps:txbx>
+                      <wps:bodyPr rot="0" spcFirstLastPara="0" vertOverflow="overflow" horzOverflow="overflow" vert="horz" wrap="square" lIns="91440" tIns="45720" rIns="91440" bIns="45720" numCol="1" spcCol="0" rtlCol="0" fromWordArt="0" anchor="b" anchorCtr="0" forceAA="0" compatLnSpc="1">
+                        <a:prstTxWarp prst="textNoShape">
+                          <a:avLst/>
+                        </a:prstTxWarp>
+                        <a:noAutofit/>
+                      </wps:bodyPr>
+                    </wps:wsp>
+                  </a:graphicData>
+                </a:graphic>
+                <wp14:sizeRelH relativeFrom="margin">
+                  <wp14:pctWidth>0</wp14:pctWidth>
+                </wp14:sizeRelH>
+                <wp14:sizeRelV relativeFrom="margin">
+                  <wp14:pctHeight>0</wp14:pctHeight>
+                </wp14:sizeRelV>
+              </wp:anchor>
+            </w:drawing>
+          </mc:Choice>
+          <mc:Fallback>
+            <w:pict>
+              <v:rect id="Rectangle 39" o:spid="_x0000_s1035" style="position:absolute;margin-left:428pt;margin-top:.15pt;width:77.5pt;height:37.5pt;z-index:251707392;visibility:visible;mso-wrap-style:square;mso-width-percent:0;mso-height-percent:0;mso-wrap-distance-left:9pt;mso-wrap-distance-top:0;mso-wrap-distance-right:9pt;mso-wrap-distance-bottom:0;mso-position-horizontal:absolute;mso-position-horizontal-relative:text;mso-position-vertical:absolute;mso-position-vertical-relative:text;mso-width-percent:0;mso-height-percent:0;mso-width-relative:margin;mso-height-relative:margin;v-text-anchor:bottom" o:gfxdata="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" fillcolor="white [3212]" strokecolor="black [3213]" strokeweight="2pt">
+                <v:textbox>
+                  <w:txbxContent>
+                    <w:p>
+                      <w:pPr>
+                        <w:jc w:val="center"/>
+                        <w:rPr>
+                          <w:color w:val="000000" w:themeColor="text1"/>
+                          <w:sz w:val="56"/>
+                          <w:szCs w:val="56"/>
+                        </w:rPr>
+                      </w:pPr>
+                      <w:r>
+                        <w:rPr>
+                          <w:color w:val="000000" w:themeColor="text1"/>
+                          <w:sz w:val="56"/>
+                          <w:szCs w:val="56"/>
+                        </w:rPr>
+                        <w:t>800</w:t>
+                      </w:r>
+                    </w:p>
+                  </w:txbxContent>
+                </v:textbox>
+              </v:rect>
+            </w:pict>
+          </mc:Fallback>
+        </mc:AlternateContent>
+      </w:r>
+    </w:p>
+    <w:p>
+      <w:pPr>
+        <w:tabs>
+          <w:tab w:val="left" w:pos="5430"/>
+        </w:tabs>
+      </w:pPr>
+    </w:p>
+    <w:p>
+      <w:pPr>
+        <w:tabs>
+          <w:tab w:val="left" w:pos="5430"/>
+        </w:tabs>
+      </w:pPr>
+    </w:p>
+    <w:p>
+      <w:pPr>
+        <w:tabs>
+          <w:tab w:val="left" w:pos="5430"/>
+        </w:tabs>
+      </w:pPr>
+    </w:p>
+    <w:p>
+      <w:pPr>
+        <w:tabs>
+          <w:tab w:val="left" w:pos="5430"/>
+        </w:tabs>
+      </w:pPr>
+    </w:p>
+    <w:p>
+      <w:pPr>
+        <w:tabs>
+          <w:tab w:val="left" w:pos="5430"/>
+        </w:tabs>
+      </w:pPr>
+      <w:r>
+        <w:rPr>
+          <w:noProof/>
+          <w:lang w:eastAsia="en-IN" w:bidi="hi-IN"/>
+        </w:rPr>
+        <mc:AlternateContent>
+          <mc:Choice Requires="wps">
+            <w:drawing>
+              <wp:anchor distT="0" distB="0" distL="114300" distR="114300" simplePos="0" relativeHeight="251705344" behindDoc="0" locked="0" layoutInCell="1" allowOverlap="1" wp14:anchorId="3617C8EA" wp14:editId="49839685">
+                <wp:simplePos x="0" y="0"/>
+                <wp:positionH relativeFrom="column">
+                  <wp:posOffset>1504950</wp:posOffset>
+                </wp:positionH>
+                <wp:positionV relativeFrom="paragraph">
+                  <wp:posOffset>310515</wp:posOffset>
+                </wp:positionV>
+                <wp:extent cx="2000250" cy="476250"/>
+                <wp:effectExtent l="0" t="0" r="19050" b="19050"/>
+                <wp:wrapNone/>
+                <wp:docPr id="38" name="Rectangle 38"/>
+                <wp:cNvGraphicFramePr/>
+                <a:graphic xmlns:a="http://schemas.openxmlformats.org/drawingml/2006/main">
+                  <a:graphicData uri="http://schemas.microsoft.com/office/word/2010/wordprocessingShape">
+                    <wps:wsp>
+                      <wps:cNvSpPr/>
+                      <wps:spPr>
+                        <a:xfrm>
+                          <a:off x="0" y="0"/>
+                          <a:ext cx="2000250" cy="476250"/>
+                        </a:xfrm>
+                        <a:prstGeom prst="rect">
+                          <a:avLst/>
+                        </a:prstGeom>
+                        <a:solidFill>
+                          <a:schemeClr val="bg1"/>
+                        </a:solidFill>
+                        <a:ln>
+                          <a:solidFill>
+                            <a:schemeClr val="tx1"/>
+                          </a:solidFill>
+                        </a:ln>
+                      </wps:spPr>
+                      <wps:style>
+                        <a:lnRef idx="2">
+                          <a:schemeClr val="accent1">
+                            <a:shade val="50000"/>
+                          </a:schemeClr>
+                        </a:lnRef>
+                        <a:fillRef idx="1">
+                          <a:schemeClr val="accent1"/>
+                        </a:fillRef>
+                        <a:effectRef idx="0">
+                          <a:schemeClr val="accent1"/>
+                        </a:effectRef>
+                        <a:fontRef idx="minor">
+                          <a:schemeClr val="lt1"/>
+                        </a:fontRef>
+                      </wps:style>
+                      <wps:txbx>
+                        <w:txbxContent>
+                          <w:p>
+                            <w:pPr>
+                              <w:jc w:val="center"/>
+                              <w:rPr>
+                                <w:color w:val="000000" w:themeColor="text1"/>
+                                <w:sz w:val="56"/>
+                                <w:szCs w:val="56"/>
+                              </w:rPr>
+                            </w:pPr>
+                            <w:r>
+                              <w:rPr>
+                                <w:color w:val="000000" w:themeColor="text1"/>
+                                <w:sz w:val="56"/>
+                                <w:szCs w:val="56"/>
+                              </w:rPr>
+                              <w:t>1600</w:t>
+                            </w:r>
+                          </w:p>
+                        </w:txbxContent>
+                      </wps:txbx>
+                      <wps:bodyPr rot="0" spcFirstLastPara="0" vertOverflow="overflow" horzOverflow="overflow" vert="horz" wrap="square" lIns="91440" tIns="45720" rIns="91440" bIns="45720" numCol="1" spcCol="0" rtlCol="0" fromWordArt="0" anchor="b" anchorCtr="0" forceAA="0" compatLnSpc="1">
+                        <a:prstTxWarp prst="textNoShape">
+                          <a:avLst/>
+                        </a:prstTxWarp>
+                        <a:noAutofit/>
+                      </wps:bodyPr>
+                    </wps:wsp>
+                  </a:graphicData>
+                </a:graphic>
+                <wp14:sizeRelV relativeFrom="margin">
+                  <wp14:pctHeight>0</wp14:pctHeight>
+                </wp14:sizeRelV>
+              </wp:anchor>
+            </w:drawing>
+          </mc:Choice>
+          <mc:Fallback>
+            <w:pict>
+              <v:rect id="Rectangle 38" o:spid="_x0000_s1036" style="position:absolute;margin-left:118.5pt;margin-top:24.45pt;width:157.5pt;height:37.5pt;z-index:251705344;visibility:visible;mso-wrap-style:square;mso-height-percent:0;mso-wrap-distance-left:9pt;mso-wrap-distance-top:0;mso-wrap-distance-right:9pt;mso-wrap-distance-bottom:0;mso-position-horizontal:absolute;mso-position-horizontal-relative:text;mso-position-vertical:absolute;mso-position-vertical-relative:text;mso-height-percent:0;mso-height-relative:margin;v-text-anchor:bottom" o:gfxdata="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" fillcolor="white [3212]" strokecolor="black [3213]" strokeweight="2pt">
+                <v:textbox>
+                  <w:txbxContent>
+                    <w:p>
+                      <w:pPr>
+                        <w:jc w:val="center"/>
+                        <w:rPr>
+                          <w:color w:val="000000" w:themeColor="text1"/>
+                          <w:sz w:val="56"/>
+                          <w:szCs w:val="56"/>
+                        </w:rPr>
+                      </w:pPr>
+                      <w:r>
+                        <w:rPr>
+                          <w:color w:val="000000" w:themeColor="text1"/>
+                          <w:sz w:val="56"/>
+                          <w:szCs w:val="56"/>
+                        </w:rPr>
+                        <w:t>1600</w:t>
+                      </w:r>
+                    </w:p>
+                  </w:txbxContent>
+                </v:textbox>
+              </v:rect>
+            </w:pict>
+          </mc:Fallback>
+        </mc:AlternateContent>
+      </w:r>
+    </w:p>
+    <w:p>
+      <w:pPr>
+        <w:tabs>
+          <w:tab w:val="left" w:pos="5430"/>
+        </w:tabs>
+      </w:pPr>
+      <w:r>
+        <w:rPr>
+          <w:noProof/>
+          <w:lang w:eastAsia="en-IN" w:bidi="hi-IN"/>
+        </w:rPr>
+        <mc:AlternateContent>
+          <mc:Choice Requires="wps">
+            <w:drawing>
+              <wp:anchor distT="0" distB="0" distL="114300" distR="114300" simplePos="0" relativeHeight="251702272" behindDoc="0" locked="0" layoutInCell="1" allowOverlap="1" wp14:anchorId="58323A2A" wp14:editId="19EE52E6">
+                <wp:simplePos x="0" y="0"/>
+                <wp:positionH relativeFrom="column">
+                  <wp:posOffset>-419100</wp:posOffset>
+                </wp:positionH>
+                <wp:positionV relativeFrom="paragraph">
+                  <wp:posOffset>234950</wp:posOffset>
+                </wp:positionV>
+                <wp:extent cx="5759450" cy="0"/>
+                <wp:effectExtent l="38100" t="133350" r="0" b="133350"/>
+                <wp:wrapNone/>
+                <wp:docPr id="36" name="Straight Arrow Connector 36"/>
+                <wp:cNvGraphicFramePr/>
+                <a:graphic xmlns:a="http://schemas.openxmlformats.org/drawingml/2006/main">
+                  <a:graphicData uri="http://schemas.microsoft.com/office/word/2010/wordprocessingShape">
+                    <wps:wsp>
+                      <wps:cNvCnPr/>
+                      <wps:spPr>
+                        <a:xfrm>
+                          <a:off x="0" y="0"/>
+                          <a:ext cx="5759450" cy="0"/>
+                        </a:xfrm>
+                        <a:prstGeom prst="straightConnector1">
+                          <a:avLst/>
+                        </a:prstGeom>
+                        <a:ln w="28575">
+                          <a:solidFill>
+                            <a:schemeClr val="tx1"/>
+                          </a:solidFill>
+                          <a:headEnd type="arrow"/>
+                          <a:tailEnd type="arrow"/>
+                        </a:ln>
+                      </wps:spPr>
+                      <wps:style>
+                        <a:lnRef idx="1">
+                          <a:schemeClr val="accent1"/>
+                        </a:lnRef>
+                        <a:fillRef idx="0">
+                          <a:schemeClr val="accent1"/>
+                        </a:fillRef>
+                        <a:effectRef idx="0">
+                          <a:schemeClr val="accent1"/>
+                        </a:effectRef>
+                        <a:fontRef idx="minor">
+                          <a:schemeClr val="tx1"/>
+                        </a:fontRef>
+                      </wps:style>
+                      <wps:bodyPr/>
+                    </wps:wsp>
+                  </a:graphicData>
+                </a:graphic>
+              </wp:anchor>
+            </w:drawing>
+          </mc:Choice>
+          <mc:Fallback>
+            <w:pict>
+              <v:shape id="Straight Arrow Connector 36" o:spid="_x0000_s1026" type="#_x0000_t32" style="position:absolute;margin-left:-33pt;margin-top:18.5pt;width:453.5pt;height:0;z-index:251702272;visibility:visible;mso-wrap-style:square;mso-wrap-distance-left:9pt;mso-wrap-distance-top:0;mso-wrap-distance-right:9pt;mso-wrap-distance-bottom:0;mso-position-horizontal:absolute;mso-position-horizontal-relative:text;mso-position-vertical:absolute;mso-position-vertical-relative:text" o:gfxdata="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" strokecolor="black [3213]" strokeweight="2.25pt">
+                <v:stroke startarrow="open" endarrow="open"/>
+              </v:shape>
+            </w:pict>
+          </mc:Fallback>
+        </mc:AlternateContent>
+      </w:r>
+    </w:p>
+    <w:p>
+      <w:pPr>
+        <w:tabs>
+          <w:tab w:val="left" w:pos="5430"/>
+        </w:tabs>
+      </w:pPr>
+    </w:p>
+    <w:p>
+      <w:pPr>
+        <w:tabs>
+          <w:tab w:val="left" w:pos="5430"/>
+        </w:tabs>
+      </w:pPr>
+    </w:p>
+    <w:p>
+      <w:pPr>
+        <w:tabs>
+          <w:tab w:val="left" w:pos="5430"/>
+        </w:tabs>
+      </w:pPr>
+    </w:p>
+    <w:p>
+      <w:pPr>
+        <w:tabs>
+          <w:tab w:val="left" w:pos="5430"/>
+        </w:tabs>
+      </w:pPr>
+    </w:p>
+    <w:p>
+      <w:pPr>
+        <w:tabs>
+          <w:tab w:val="left" w:pos="5430"/>
+        </w:tabs>
+      </w:pPr>
+    </w:p>
+    <w:p>
+      <w:pPr>
+        <w:tabs>
+          <w:tab w:val="left" w:pos="5430"/>
+        </w:tabs>
+      </w:pPr>
+    </w:p>
+    <w:p>
+      <w:pPr>
+        <w:tabs>
+          <w:tab w:val="left" w:pos="5430"/>
+        </w:tabs>
+      </w:pPr>
+      <w:r>
+        <w:rPr>
+          <w:noProof/>
+          <w:lang w:eastAsia="en-IN" w:bidi="hi-IN"/>
+        </w:rPr>
+        <mc:AlternateContent>
+          <mc:Choice Requires="wps">
+            <w:drawing>
+              <wp:anchor distT="0" distB="0" distL="114300" distR="114300" simplePos="0" relativeHeight="251709440" behindDoc="0" locked="0" layoutInCell="1" allowOverlap="1" wp14:anchorId="66EEFBC6" wp14:editId="793DB9F0">
+                <wp:simplePos x="0" y="0"/>
+                <wp:positionH relativeFrom="column">
+                  <wp:posOffset>-424815</wp:posOffset>
+                </wp:positionH>
+                <wp:positionV relativeFrom="paragraph">
+                  <wp:posOffset>221615</wp:posOffset>
+                </wp:positionV>
+                <wp:extent cx="4319905" cy="2159635"/>
+                <wp:effectExtent l="0" t="0" r="4445" b="0"/>
+                <wp:wrapNone/>
+                <wp:docPr id="40" name="Rectangle 40"/>
+                <wp:cNvGraphicFramePr/>
+                <a:graphic xmlns:a="http://schemas.openxmlformats.org/drawingml/2006/main">
+                  <a:graphicData uri="http://schemas.microsoft.com/office/word/2010/wordprocessingShape">
+                    <wps:wsp>
+                      <wps:cNvSpPr/>
+                      <wps:spPr>
+                        <a:xfrm>
+                          <a:off x="0" y="0"/>
+                          <a:ext cx="4319905" cy="2159635"/>
+                        </a:xfrm>
+                        <a:prstGeom prst="rect">
+                          <a:avLst/>
+                        </a:prstGeom>
+                        <a:blipFill>
+                          <a:blip r:embed="rId15"/>
+                          <a:tile tx="0" ty="0" sx="100000" sy="100000" flip="none" algn="tl"/>
+                        </a:blipFill>
+                        <a:ln>
+                          <a:noFill/>
+                        </a:ln>
+                      </wps:spPr>
+                      <wps:style>
+                        <a:lnRef idx="2">
+                          <a:schemeClr val="accent1">
+                            <a:shade val="50000"/>
+                          </a:schemeClr>
+                        </a:lnRef>
+                        <a:fillRef idx="1">
+                          <a:schemeClr val="accent1"/>
+                        </a:fillRef>
+                        <a:effectRef idx="0">
+                          <a:schemeClr val="accent1"/>
+                        </a:effectRef>
+                        <a:fontRef idx="minor">
+                          <a:schemeClr val="lt1"/>
+                        </a:fontRef>
+                      </wps:style>
+                      <wps:bodyPr rot="0" spcFirstLastPara="0" vertOverflow="overflow" horzOverflow="overflow" vert="horz" wrap="square" lIns="91440" tIns="45720" rIns="91440" bIns="45720" numCol="1" spcCol="0" rtlCol="0" fromWordArt="0" anchor="ctr" anchorCtr="0" forceAA="0" compatLnSpc="1">
+                        <a:prstTxWarp prst="textNoShape">
+                          <a:avLst/>
+                        </a:prstTxWarp>
+                        <a:noAutofit/>
+                      </wps:bodyPr>
+                    </wps:wsp>
+                  </a:graphicData>
+                </a:graphic>
+                <wp14:sizeRelH relativeFrom="margin">
+                  <wp14:pctWidth>0</wp14:pctWidth>
+                </wp14:sizeRelH>
+                <wp14:sizeRelV relativeFrom="margin">
+                  <wp14:pctHeight>0</wp14:pctHeight>
+                </wp14:sizeRelV>
+              </wp:anchor>
+            </w:drawing>
+          </mc:Choice>
+          <mc:Fallback>
+            <w:pict>
+              <v:rect id="Rectangle 40" o:spid="_x0000_s1026" style="position:absolute;margin-left:-33.45pt;margin-top:17.45pt;width:340.15pt;height:170.05pt;z-index:251709440;visibility:visible;mso-wrap-style:square;mso-width-percent:0;mso-height-percent:0;mso-wrap-distance-left:9pt;mso-wrap-distance-top:0;mso-wrap-distance-right:9pt;mso-wrap-distance-bottom:0;mso-position-horizontal:absolute;mso-position-horizontal-relative:text;mso-position-vertical:absolute;mso-position-vertical-relative:text;mso-width-percent:0;mso-height-percent:0;mso-width-relative:margin;mso-height-relative:margin;v-text-anchor:middle" o:gfxdata="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" stroked="f" strokeweight="2pt">
+                <v:fill r:id="rId16" o:title="" recolor="t" rotate="t" type="tile"/>
+              </v:rect>
+            </w:pict>
+          </mc:Fallback>
+        </mc:AlternateContent>
+      </w:r>
+      <w:r>
+        <mc:AlternateContent>
+          <mc:Choice Requires="wps">
+            <w:drawing>
+              <wp:anchor distT="0" distB="0" distL="114300" distR="114300" simplePos="0" relativeHeight="251711488" behindDoc="0" locked="0" layoutInCell="1" allowOverlap="1" wp14:anchorId="50131250" wp14:editId="06B27716">
+                <wp:simplePos x="0" y="0"/>
+                <wp:positionH relativeFrom="column">
+                  <wp:posOffset>4646236</wp:posOffset>
+                </wp:positionH>
+                <wp:positionV relativeFrom="paragraph">
+                  <wp:posOffset>156845</wp:posOffset>
+                </wp:positionV>
+                <wp:extent cx="0" cy="2218690"/>
+                <wp:effectExtent l="133350" t="38100" r="95250" b="48260"/>
+                <wp:wrapNone/>
+                <wp:docPr id="41" name="Straight Arrow Connector 41"/>
+                <wp:cNvGraphicFramePr/>
+                <a:graphic xmlns:a="http://schemas.openxmlformats.org/drawingml/2006/main">
+                  <a:graphicData uri="http://schemas.microsoft.com/office/word/2010/wordprocessingShape">
+                    <wps:wsp>
+                      <wps:cNvCnPr/>
+                      <wps:spPr>
+                        <a:xfrm flipV="1">
+                          <a:off x="0" y="0"/>
+                          <a:ext cx="0" cy="2218690"/>
+                        </a:xfrm>
+                        <a:prstGeom prst="straightConnector1">
+                          <a:avLst/>
+                        </a:prstGeom>
+                        <a:ln w="28575">
+                          <a:solidFill>
+                            <a:schemeClr val="tx1"/>
+                          </a:solidFill>
+                          <a:headEnd type="arrow"/>
+                          <a:tailEnd type="arrow"/>
+                        </a:ln>
+                      </wps:spPr>
+                      <wps:style>
+                        <a:lnRef idx="1">
+                          <a:schemeClr val="accent1"/>
+                        </a:lnRef>
+                        <a:fillRef idx="0">
+                          <a:schemeClr val="accent1"/>
+                        </a:fillRef>
+                        <a:effectRef idx="0">
+                          <a:schemeClr val="accent1"/>
+                        </a:effectRef>
+                        <a:fontRef idx="minor">
+                          <a:schemeClr val="tx1"/>
+                        </a:fontRef>
+                      </wps:style>
+                      <wps:bodyPr/>
+                    </wps:wsp>
+                  </a:graphicData>
+                </a:graphic>
+                <wp14:sizeRelH relativeFrom="margin">
+                  <wp14:pctWidth>0</wp14:pctWidth>
+                </wp14:sizeRelH>
+                <wp14:sizeRelV relativeFrom="margin">
+                  <wp14:pctHeight>0</wp14:pctHeight>
+                </wp14:sizeRelV>
+              </wp:anchor>
+            </w:drawing>
+          </mc:Choice>
+          <mc:Fallback>
+            <w:pict>
+              <v:shape id="Straight Arrow Connector 41" o:spid="_x0000_s1026" type="#_x0000_t32" style="position:absolute;margin-left:365.85pt;margin-top:12.35pt;width:0;height:174.7pt;flip:y;z-index:251711488;visibility:visible;mso-wrap-style:square;mso-width-percent:0;mso-height-percent:0;mso-wrap-distance-left:9pt;mso-wrap-distance-top:0;mso-wrap-distance-right:9pt;mso-wrap-distance-bottom:0;mso-position-horizontal:absolute;mso-position-horizontal-relative:text;mso-position-vertical:absolute;mso-position-vertical-relative:text;mso-width-percent:0;mso-height-percent:0;mso-width-relative:margin;mso-height-relative:margin" o:gfxdata="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" strokecolor="black [3213]" strokeweight="2.25pt">
+                <v:stroke startarrow="open" endarrow="open"/>
+              </v:shape>
+            </w:pict>
+          </mc:Fallback>
+        </mc:AlternateContent>
+      </w:r>
+    </w:p>
+    <w:p>
+      <w:pPr>
+        <w:tabs>
+          <w:tab w:val="left" w:pos="5430"/>
+        </w:tabs>
+      </w:pPr>
+    </w:p>
+    <w:p>
+      <w:pPr>
+        <w:tabs>
+          <w:tab w:val="left" w:pos="5430"/>
+        </w:tabs>
+      </w:pPr>
+      <w:r>
+        <mc:AlternateContent>
+          <mc:Choice Requires="wps">
+            <w:drawing>
+              <wp:anchor distT="0" distB="0" distL="114300" distR="114300" simplePos="0" relativeHeight="251712512" behindDoc="0" locked="0" layoutInCell="1" allowOverlap="1" wp14:anchorId="078F2950" wp14:editId="1A309CE2">
+                <wp:simplePos x="0" y="0"/>
+                <wp:positionH relativeFrom="column">
+                  <wp:posOffset>4216208</wp:posOffset>
+                </wp:positionH>
+                <wp:positionV relativeFrom="paragraph">
+                  <wp:posOffset>307340</wp:posOffset>
+                </wp:positionV>
+                <wp:extent cx="984250" cy="476250"/>
+                <wp:effectExtent l="0" t="0" r="25400" b="19050"/>
+                <wp:wrapNone/>
+                <wp:docPr id="42" name="Rectangle 42"/>
+                <wp:cNvGraphicFramePr/>
+                <a:graphic xmlns:a="http://schemas.openxmlformats.org/drawingml/2006/main">
+                  <a:graphicData uri="http://schemas.microsoft.com/office/word/2010/wordprocessingShape">
+                    <wps:wsp>
+                      <wps:cNvSpPr/>
+                      <wps:spPr>
+                        <a:xfrm>
+                          <a:off x="0" y="0"/>
+                          <a:ext cx="984250" cy="476250"/>
+                        </a:xfrm>
+                        <a:prstGeom prst="rect">
+                          <a:avLst/>
+                        </a:prstGeom>
+                        <a:solidFill>
+                          <a:schemeClr val="bg1"/>
+                        </a:solidFill>
+                        <a:ln>
+                          <a:solidFill>
+                            <a:schemeClr val="tx1"/>
+                          </a:solidFill>
+                        </a:ln>
+                      </wps:spPr>
+                      <wps:style>
+                        <a:lnRef idx="2">
+                          <a:schemeClr val="accent1">
+                            <a:shade val="50000"/>
+                          </a:schemeClr>
+                        </a:lnRef>
+                        <a:fillRef idx="1">
+                          <a:schemeClr val="accent1"/>
+                        </a:fillRef>
+                        <a:effectRef idx="0">
+                          <a:schemeClr val="accent1"/>
+                        </a:effectRef>
+                        <a:fontRef idx="minor">
+                          <a:schemeClr val="lt1"/>
+                        </a:fontRef>
+                      </wps:style>
+                      <wps:txbx>
+                        <w:txbxContent>
+                          <w:p>
+                            <w:pPr>
+                              <w:jc w:val="center"/>
+                              <w:rPr>
+                                <w:color w:val="000000" w:themeColor="text1"/>
+                                <w:sz w:val="56"/>
+                                <w:szCs w:val="56"/>
+                              </w:rPr>
+                            </w:pPr>
+                            <w:r>
+                              <w:rPr>
+                                <w:color w:val="000000" w:themeColor="text1"/>
+                                <w:sz w:val="56"/>
+                                <w:szCs w:val="56"/>
+                              </w:rPr>
+                              <w:t>600</w:t>
+                            </w:r>
+                          </w:p>
+                        </w:txbxContent>
+                      </wps:txbx>
+                      <wps:bodyPr rot="0" spcFirstLastPara="0" vertOverflow="overflow" horzOverflow="overflow" vert="horz" wrap="square" lIns="91440" tIns="45720" rIns="91440" bIns="45720" numCol="1" spcCol="0" rtlCol="0" fromWordArt="0" anchor="b" anchorCtr="0" forceAA="0" compatLnSpc="1">
+                        <a:prstTxWarp prst="textNoShape">
+                          <a:avLst/>
+                        </a:prstTxWarp>
+                        <a:noAutofit/>
+                      </wps:bodyPr>
+                    </wps:wsp>
+                  </a:graphicData>
+                </a:graphic>
+                <wp14:sizeRelH relativeFrom="margin">
+                  <wp14:pctWidth>0</wp14:pctWidth>
+                </wp14:sizeRelH>
+                <wp14:sizeRelV relativeFrom="margin">
+                  <wp14:pctHeight>0</wp14:pctHeight>
+                </wp14:sizeRelV>
+              </wp:anchor>
+            </w:drawing>
+          </mc:Choice>
+          <mc:Fallback>
+            <w:pict>
+              <v:rect id="Rectangle 42" o:spid="_x0000_s1037" style="position:absolute;margin-left:332pt;margin-top:24.2pt;width:77.5pt;height:37.5pt;z-index:251712512;visibility:visible;mso-wrap-style:square;mso-width-percent:0;mso-height-percent:0;mso-wrap-distance-left:9pt;mso-wrap-distance-top:0;mso-wrap-distance-right:9pt;mso-wrap-distance-bottom:0;mso-position-horizontal:absolute;mso-position-horizontal-relative:text;mso-position-vertical:absolute;mso-position-vertical-relative:text;mso-width-percent:0;mso-height-percent:0;mso-width-relative:margin;mso-height-relative:margin;v-text-anchor:bottom" o:gfxdata="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" fillcolor="white [3212]" strokecolor="black [3213]" strokeweight="2pt">
+                <v:textbox>
+                  <w:txbxContent>
+                    <w:p>
+                      <w:pPr>
+                        <w:jc w:val="center"/>
+                        <w:rPr>
+                          <w:color w:val="000000" w:themeColor="text1"/>
+                          <w:sz w:val="56"/>
+                          <w:szCs w:val="56"/>
+                        </w:rPr>
+                      </w:pPr>
+                      <w:r>
+                        <w:rPr>
+                          <w:color w:val="000000" w:themeColor="text1"/>
+                          <w:sz w:val="56"/>
+                          <w:szCs w:val="56"/>
+                        </w:rPr>
+                        <w:t>600</w:t>
+                      </w:r>
+                    </w:p>
+                  </w:txbxContent>
+                </v:textbox>
+              </v:rect>
+            </w:pict>
+          </mc:Fallback>
+        </mc:AlternateContent>
+      </w:r>
+    </w:p>
+    <w:p>
+      <w:pPr>
+        <w:tabs>
+          <w:tab w:val="left" w:pos="5430"/>
+        </w:tabs>
+      </w:pPr>
+    </w:p>
+    <w:p>
+      <w:pPr>
+        <w:tabs>
+          <w:tab w:val="left" w:pos="5430"/>
+        </w:tabs>
+      </w:pPr>
+    </w:p>
+    <w:p>
+      <w:pPr>
+        <w:tabs>
+          <w:tab w:val="left" w:pos="5430"/>
+        </w:tabs>
+      </w:pPr>
+    </w:p>
+    <w:p>
+      <w:pPr>
+        <w:tabs>
+          <w:tab w:val="left" w:pos="5430"/>
+        </w:tabs>
+      </w:pPr>
+    </w:p>
+    <w:p>
+      <w:pPr>
+        <w:tabs>
+          <w:tab w:val="left" w:pos="5430"/>
+        </w:tabs>
+      </w:pPr>
+      <w:r>
+        <mc:AlternateContent>
+          <mc:Choice Requires="wps">
+            <w:drawing>
+              <wp:anchor distT="0" distB="0" distL="114300" distR="114300" simplePos="0" relativeHeight="251715584" behindDoc="0" locked="0" layoutInCell="1" allowOverlap="1" wp14:anchorId="55FF5421" wp14:editId="3F4B6183">
+                <wp:simplePos x="0" y="0"/>
+                <wp:positionH relativeFrom="column">
+                  <wp:posOffset>1150028</wp:posOffset>
+                </wp:positionH>
+                <wp:positionV relativeFrom="paragraph">
+                  <wp:posOffset>298450</wp:posOffset>
+                </wp:positionV>
+                <wp:extent cx="1307805" cy="476250"/>
+                <wp:effectExtent l="0" t="0" r="26035" b="19050"/>
+                <wp:wrapNone/>
+                <wp:docPr id="44" name="Rectangle 44"/>
+                <wp:cNvGraphicFramePr/>
+                <a:graphic xmlns:a="http://schemas.openxmlformats.org/drawingml/2006/main">
+                  <a:graphicData uri="http://schemas.microsoft.com/office/word/2010/wordprocessingShape">
+                    <wps:wsp>
+                      <wps:cNvSpPr/>
+                      <wps:spPr>
+                        <a:xfrm>
+                          <a:off x="0" y="0"/>
+                          <a:ext cx="1307805" cy="476250"/>
+                        </a:xfrm>
+                        <a:prstGeom prst="rect">
+                          <a:avLst/>
+                        </a:prstGeom>
+                        <a:solidFill>
+                          <a:schemeClr val="bg1"/>
+                        </a:solidFill>
+                        <a:ln>
+                          <a:solidFill>
+                            <a:schemeClr val="tx1"/>
+                          </a:solidFill>
+                        </a:ln>
+                      </wps:spPr>
+                      <wps:style>
+                        <a:lnRef idx="2">
+                          <a:schemeClr val="accent1">
+                            <a:shade val="50000"/>
+                          </a:schemeClr>
+                        </a:lnRef>
+                        <a:fillRef idx="1">
+                          <a:schemeClr val="accent1"/>
+                        </a:fillRef>
+                        <a:effectRef idx="0">
+                          <a:schemeClr val="accent1"/>
+                        </a:effectRef>
+                        <a:fontRef idx="minor">
+                          <a:schemeClr val="lt1"/>
+                        </a:fontRef>
+                      </wps:style>
+                      <wps:txbx>
+                        <w:txbxContent>
+                          <w:p>
+                            <w:pPr>
+                              <w:jc w:val="center"/>
+                              <w:rPr>
+                                <w:color w:val="000000" w:themeColor="text1"/>
+                                <w:sz w:val="56"/>
+                                <w:szCs w:val="56"/>
+                              </w:rPr>
+                            </w:pPr>
+                            <w:r>
+                              <w:rPr>
+                                <w:color w:val="000000" w:themeColor="text1"/>
+                                <w:sz w:val="56"/>
+                                <w:szCs w:val="56"/>
+                              </w:rPr>
+                              <w:t>12</w:t>
+                            </w:r>
+                            <w:r>
+                              <w:rPr>
+                                <w:color w:val="000000" w:themeColor="text1"/>
+                                <w:sz w:val="56"/>
+                                <w:szCs w:val="56"/>
+                              </w:rPr>
+                              <w:t>00</w:t>
+                            </w:r>
+                          </w:p>
+                        </w:txbxContent>
+                      </wps:txbx>
+                      <wps:bodyPr rot="0" spcFirstLastPara="0" vertOverflow="overflow" horzOverflow="overflow" vert="horz" wrap="square" lIns="91440" tIns="45720" rIns="91440" bIns="45720" numCol="1" spcCol="0" rtlCol="0" fromWordArt="0" anchor="b" anchorCtr="0" forceAA="0" compatLnSpc="1">
+                        <a:prstTxWarp prst="textNoShape">
+                          <a:avLst/>
+                        </a:prstTxWarp>
+                        <a:noAutofit/>
+                      </wps:bodyPr>
+                    </wps:wsp>
+                  </a:graphicData>
+                </a:graphic>
+                <wp14:sizeRelH relativeFrom="margin">
+                  <wp14:pctWidth>0</wp14:pctWidth>
+                </wp14:sizeRelH>
+                <wp14:sizeRelV relativeFrom="margin">
+                  <wp14:pctHeight>0</wp14:pctHeight>
+                </wp14:sizeRelV>
+              </wp:anchor>
+            </w:drawing>
+          </mc:Choice>
+          <mc:Fallback>
+            <w:pict>
+              <v:rect id="Rectangle 44" o:spid="_x0000_s1038" style="position:absolute;margin-left:90.55pt;margin-top:23.5pt;width:103pt;height:37.5pt;z-index:251715584;visibility:visible;mso-wrap-style:square;mso-width-percent:0;mso-height-percent:0;mso-wrap-distance-left:9pt;mso-wrap-distance-top:0;mso-wrap-distance-right:9pt;mso-wrap-distance-bottom:0;mso-position-horizontal:absolute;mso-position-horizontal-relative:text;mso-position-vertical:absolute;mso-position-vertical-relative:text;mso-width-percent:0;mso-height-percent:0;mso-width-relative:margin;mso-height-relative:margin;v-text-anchor:bottom" o:gfxdata="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" fillcolor="white [3212]" strokecolor="black [3213]" strokeweight="2pt">
+                <v:textbox>
+                  <w:txbxContent>
+                    <w:p>
+                      <w:pPr>
+                        <w:jc w:val="center"/>
+                        <w:rPr>
+                          <w:color w:val="000000" w:themeColor="text1"/>
+                          <w:sz w:val="56"/>
+                          <w:szCs w:val="56"/>
+                        </w:rPr>
+                      </w:pPr>
+                      <w:r>
+                        <w:rPr>
+                          <w:color w:val="000000" w:themeColor="text1"/>
+                          <w:sz w:val="56"/>
+                          <w:szCs w:val="56"/>
+                        </w:rPr>
+                        <w:t>12</w:t>
+                      </w:r>
+                      <w:r>
+                        <w:rPr>
+                          <w:color w:val="000000" w:themeColor="text1"/>
+                          <w:sz w:val="56"/>
+                          <w:szCs w:val="56"/>
+                        </w:rPr>
+                        <w:t>00</w:t>
+                      </w:r>
+                    </w:p>
+                  </w:txbxContent>
+                </v:textbox>
+              </v:rect>
+            </w:pict>
+          </mc:Fallback>
+        </mc:AlternateContent>
+      </w:r>
+    </w:p>
+    <w:p>
+      <w:pPr>
+        <w:tabs>
+          <w:tab w:val="left" w:pos="5430"/>
+        </w:tabs>
+      </w:pPr>
+      <w:r>
+        <mc:AlternateContent>
+          <mc:Choice Requires="wps">
+            <w:drawing>
+              <wp:anchor distT="0" distB="0" distL="114300" distR="114300" simplePos="0" relativeHeight="251714560" behindDoc="0" locked="0" layoutInCell="1" allowOverlap="1" wp14:anchorId="49E8AB2B" wp14:editId="7DFB5C85">
+                <wp:simplePos x="0" y="0"/>
+                <wp:positionH relativeFrom="column">
+                  <wp:posOffset>-454617</wp:posOffset>
+                </wp:positionH>
+                <wp:positionV relativeFrom="paragraph">
+                  <wp:posOffset>219710</wp:posOffset>
+                </wp:positionV>
+                <wp:extent cx="4319905" cy="0"/>
+                <wp:effectExtent l="38100" t="133350" r="0" b="133350"/>
+                <wp:wrapNone/>
+                <wp:docPr id="43" name="Straight Arrow Connector 43"/>
+                <wp:cNvGraphicFramePr/>
+                <a:graphic xmlns:a="http://schemas.openxmlformats.org/drawingml/2006/main">
+                  <a:graphicData uri="http://schemas.microsoft.com/office/word/2010/wordprocessingShape">
+                    <wps:wsp>
+                      <wps:cNvCnPr/>
+                      <wps:spPr>
+                        <a:xfrm>
+                          <a:off x="0" y="0"/>
+                          <a:ext cx="4319905" cy="0"/>
+                        </a:xfrm>
+                        <a:prstGeom prst="straightConnector1">
+                          <a:avLst/>
+                        </a:prstGeom>
+                        <a:ln w="28575">
+                          <a:solidFill>
+                            <a:schemeClr val="tx1"/>
+                          </a:solidFill>
+                          <a:headEnd type="arrow"/>
+                          <a:tailEnd type="arrow"/>
+                        </a:ln>
+                      </wps:spPr>
+                      <wps:style>
+                        <a:lnRef idx="1">
+                          <a:schemeClr val="accent1"/>
+                        </a:lnRef>
+                        <a:fillRef idx="0">
+                          <a:schemeClr val="accent1"/>
+                        </a:fillRef>
+                        <a:effectRef idx="0">
+                          <a:schemeClr val="accent1"/>
+                        </a:effectRef>
+                        <a:fontRef idx="minor">
+                          <a:schemeClr val="tx1"/>
+                        </a:fontRef>
+                      </wps:style>
+                      <wps:bodyPr/>
+                    </wps:wsp>
+                  </a:graphicData>
+                </a:graphic>
+                <wp14:sizeRelH relativeFrom="margin">
+                  <wp14:pctWidth>0</wp14:pctWidth>
+                </wp14:sizeRelH>
+              </wp:anchor>
+            </w:drawing>
+          </mc:Choice>
+          <mc:Fallback>
+            <w:pict>
+              <v:shape id="Straight Arrow Connector 43" o:spid="_x0000_s1026" type="#_x0000_t32" style="position:absolute;margin-left:-35.8pt;margin-top:17.3pt;width:340.15pt;height:0;z-index:251714560;visibility:visible;mso-wrap-style:square;mso-width-percent:0;mso-wrap-distance-left:9pt;mso-wrap-distance-top:0;mso-wrap-distance-right:9pt;mso-wrap-distance-bottom:0;mso-position-horizontal:absolute;mso-position-horizontal-relative:text;mso-position-vertical:absolute;mso-position-vertical-relative:text;mso-width-percent:0;mso-width-relative:margin" o:gfxdata="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" strokecolor="black [3213]" strokeweight="2.25pt">
+                <v:stroke startarrow="open" endarrow="open"/>
+              </v:shape>
+            </w:pict>
+          </mc:Fallback>
+        </mc:AlternateContent>
+      </w:r>
+    </w:p>
+    <w:p>
+      <w:pPr>
+        <w:tabs>
+          <w:tab w:val="left" w:pos="5430"/>
+        </w:tabs>
+      </w:pPr>
+    </w:p>
+    <w:p>
+      <w:pPr>
+        <w:tabs>
+          <w:tab w:val="left" w:pos="5430"/>
+        </w:tabs>
+      </w:pPr>
+    </w:p>
+    <w:p>
+      <w:pPr>
+        <w:tabs>
+          <w:tab w:val="left" w:pos="5430"/>
+        </w:tabs>
+      </w:pPr>
+      <w:r>
+        <w:lastRenderedPageBreak/>
+        <mc:AlternateContent>
+          <mc:Choice Requires="wps">
+            <w:drawing>
+              <wp:anchor distT="0" distB="0" distL="114300" distR="114300" simplePos="0" relativeHeight="251719680" behindDoc="0" locked="0" layoutInCell="1" allowOverlap="1" wp14:anchorId="2F195A98" wp14:editId="7AB551DB">
+                <wp:simplePos x="0" y="0"/>
+                <wp:positionH relativeFrom="column">
+                  <wp:posOffset>2267585</wp:posOffset>
+                </wp:positionH>
+                <wp:positionV relativeFrom="paragraph">
+                  <wp:posOffset>-189865</wp:posOffset>
+                </wp:positionV>
+                <wp:extent cx="0" cy="1079500"/>
+                <wp:effectExtent l="133350" t="38100" r="133350" b="44450"/>
+                <wp:wrapNone/>
+                <wp:docPr id="47" name="Straight Arrow Connector 47"/>
+                <wp:cNvGraphicFramePr/>
+                <a:graphic xmlns:a="http://schemas.openxmlformats.org/drawingml/2006/main">
+                  <a:graphicData uri="http://schemas.microsoft.com/office/word/2010/wordprocessingShape">
+                    <wps:wsp>
+                      <wps:cNvCnPr/>
+                      <wps:spPr>
+                        <a:xfrm flipV="1">
+                          <a:off x="0" y="0"/>
+                          <a:ext cx="0" cy="1079500"/>
+                        </a:xfrm>
+                        <a:prstGeom prst="straightConnector1">
+                          <a:avLst/>
+                        </a:prstGeom>
+                        <a:ln w="28575">
+                          <a:solidFill>
+                            <a:schemeClr val="tx1"/>
+                          </a:solidFill>
+                          <a:headEnd type="arrow"/>
+                          <a:tailEnd type="arrow"/>
+                        </a:ln>
+                      </wps:spPr>
+                      <wps:style>
+                        <a:lnRef idx="1">
+                          <a:schemeClr val="accent1"/>
+                        </a:lnRef>
+                        <a:fillRef idx="0">
+                          <a:schemeClr val="accent1"/>
+                        </a:fillRef>
+                        <a:effectRef idx="0">
+                          <a:schemeClr val="accent1"/>
+                        </a:effectRef>
+                        <a:fontRef idx="minor">
+                          <a:schemeClr val="tx1"/>
+                        </a:fontRef>
+                      </wps:style>
+                      <wps:bodyPr/>
+                    </wps:wsp>
+                  </a:graphicData>
+                </a:graphic>
+                <wp14:sizeRelH relativeFrom="margin">
+                  <wp14:pctWidth>0</wp14:pctWidth>
+                </wp14:sizeRelH>
+                <wp14:sizeRelV relativeFrom="margin">
+                  <wp14:pctHeight>0</wp14:pctHeight>
+                </wp14:sizeRelV>
+              </wp:anchor>
+            </w:drawing>
+          </mc:Choice>
+          <mc:Fallback>
+            <w:pict>
+              <v:shape id="Straight Arrow Connector 47" o:spid="_x0000_s1026" type="#_x0000_t32" style="position:absolute;margin-left:178.55pt;margin-top:-14.95pt;width:0;height:85pt;flip:y;z-index:251719680;visibility:visible;mso-wrap-style:square;mso-width-percent:0;mso-height-percent:0;mso-wrap-distance-left:9pt;mso-wrap-distance-top:0;mso-wrap-distance-right:9pt;mso-wrap-distance-bottom:0;mso-position-horizontal:absolute;mso-position-horizontal-relative:text;mso-position-vertical:absolute;mso-position-vertical-relative:text;mso-width-percent:0;mso-height-percent:0;mso-width-relative:margin;mso-height-relative:margin" o:gfxdata="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" strokecolor="black [3213]" strokeweight="2.25pt">
+                <v:stroke startarrow="open" endarrow="open"/>
+              </v:shape>
+            </w:pict>
+          </mc:Fallback>
+        </mc:AlternateContent>
+      </w:r>
+      <w:r>
+        <mc:AlternateContent>
+          <mc:Choice Requires="wps">
+            <w:drawing>
+              <wp:anchor distT="0" distB="0" distL="114300" distR="114300" simplePos="0" relativeHeight="251721728" behindDoc="0" locked="0" layoutInCell="1" allowOverlap="1" wp14:anchorId="19123A31" wp14:editId="6B4F388C">
+                <wp:simplePos x="0" y="0"/>
+                <wp:positionH relativeFrom="column">
+                  <wp:posOffset>1923300</wp:posOffset>
+                </wp:positionH>
+                <wp:positionV relativeFrom="paragraph">
+                  <wp:posOffset>82550</wp:posOffset>
+                </wp:positionV>
+                <wp:extent cx="724288" cy="427512"/>
+                <wp:effectExtent l="0" t="0" r="19050" b="10795"/>
+                <wp:wrapNone/>
+                <wp:docPr id="49" name="Rectangle 49"/>
+                <wp:cNvGraphicFramePr/>
+                <a:graphic xmlns:a="http://schemas.openxmlformats.org/drawingml/2006/main">
+                  <a:graphicData uri="http://schemas.microsoft.com/office/word/2010/wordprocessingShape">
+                    <wps:wsp>
+                      <wps:cNvSpPr/>
+                      <wps:spPr>
+                        <a:xfrm>
+                          <a:off x="0" y="0"/>
+                          <a:ext cx="724288" cy="427512"/>
+                        </a:xfrm>
+                        <a:prstGeom prst="rect">
+                          <a:avLst/>
+                        </a:prstGeom>
+                        <a:solidFill>
+                          <a:schemeClr val="bg1"/>
+                        </a:solidFill>
+                        <a:ln>
+                          <a:solidFill>
+                            <a:schemeClr val="tx1"/>
+                          </a:solidFill>
+                        </a:ln>
+                      </wps:spPr>
+                      <wps:style>
+                        <a:lnRef idx="2">
+                          <a:schemeClr val="accent1">
+                            <a:shade val="50000"/>
+                          </a:schemeClr>
+                        </a:lnRef>
+                        <a:fillRef idx="1">
+                          <a:schemeClr val="accent1"/>
+                        </a:fillRef>
+                        <a:effectRef idx="0">
+                          <a:schemeClr val="accent1"/>
+                        </a:effectRef>
+                        <a:fontRef idx="minor">
+                          <a:schemeClr val="lt1"/>
+                        </a:fontRef>
+                      </wps:style>
+                      <wps:txbx>
+                        <w:txbxContent>
+                          <w:p>
+                            <w:pPr>
+                              <w:jc w:val="center"/>
+                              <w:rPr>
+                                <w:color w:val="000000" w:themeColor="text1"/>
+                                <w:sz w:val="44"/>
+                                <w:szCs w:val="44"/>
+                              </w:rPr>
+                            </w:pPr>
+                            <w:r>
+                              <w:rPr>
+                                <w:color w:val="000000" w:themeColor="text1"/>
+                                <w:sz w:val="44"/>
+                                <w:szCs w:val="44"/>
+                              </w:rPr>
+                              <w:t>300</w:t>
+                            </w:r>
+                          </w:p>
+                        </w:txbxContent>
+                      </wps:txbx>
+                      <wps:bodyPr rot="0" spcFirstLastPara="0" vertOverflow="overflow" horzOverflow="overflow" vert="horz" wrap="square" lIns="91440" tIns="45720" rIns="91440" bIns="45720" numCol="1" spcCol="0" rtlCol="0" fromWordArt="0" anchor="t" anchorCtr="0" forceAA="0" compatLnSpc="1">
+                        <a:prstTxWarp prst="textNoShape">
+                          <a:avLst/>
+                        </a:prstTxWarp>
+                        <a:noAutofit/>
+                      </wps:bodyPr>
+                    </wps:wsp>
+                  </a:graphicData>
+                </a:graphic>
+                <wp14:sizeRelH relativeFrom="margin">
+                  <wp14:pctWidth>0</wp14:pctWidth>
+                </wp14:sizeRelH>
+                <wp14:sizeRelV relativeFrom="margin">
+                  <wp14:pctHeight>0</wp14:pctHeight>
+                </wp14:sizeRelV>
+              </wp:anchor>
+            </w:drawing>
+          </mc:Choice>
+          <mc:Fallback>
+            <w:pict>
+              <v:rect id="Rectangle 49" o:spid="_x0000_s1039" style="position:absolute;margin-left:151.45pt;margin-top:6.5pt;width:57.05pt;height:33.65pt;z-index:251721728;visibility:visible;mso-wrap-style:square;mso-width-percent:0;mso-height-percent:0;mso-wrap-distance-left:9pt;mso-wrap-distance-top:0;mso-wrap-distance-right:9pt;mso-wrap-distance-bottom:0;mso-position-horizontal:absolute;mso-position-horizontal-relative:text;mso-position-vertical:absolute;mso-position-vertical-relative:text;mso-width-percent:0;mso-height-percent:0;mso-width-relative:margin;mso-height-relative:margin;v-text-anchor:top" o:gfxdata="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" fillcolor="white [3212]" strokecolor="black [3213]" strokeweight="2pt">
+                <v:textbox>
+                  <w:txbxContent>
+                    <w:p>
+                      <w:pPr>
+                        <w:jc w:val="center"/>
+                        <w:rPr>
+                          <w:color w:val="000000" w:themeColor="text1"/>
+                          <w:sz w:val="44"/>
+                          <w:szCs w:val="44"/>
+                        </w:rPr>
+                      </w:pPr>
+                      <w:r>
+                        <w:rPr>
+                          <w:color w:val="000000" w:themeColor="text1"/>
+                          <w:sz w:val="44"/>
+                          <w:szCs w:val="44"/>
+                        </w:rPr>
+                        <w:t>300</w:t>
+                      </w:r>
+                    </w:p>
+                  </w:txbxContent>
+                </v:textbox>
+              </v:rect>
+            </w:pict>
+          </mc:Fallback>
+        </mc:AlternateContent>
+      </w:r>
+      <w:r>
+        <mc:AlternateContent>
+          <mc:Choice Requires="wps">
+            <w:drawing>
+              <wp:anchor distT="0" distB="0" distL="114300" distR="114300" simplePos="0" relativeHeight="251717632" behindDoc="0" locked="0" layoutInCell="1" allowOverlap="1" wp14:anchorId="59394F64" wp14:editId="06A784FA">
+                <wp:simplePos x="0" y="0"/>
+                <wp:positionH relativeFrom="column">
+                  <wp:posOffset>-461645</wp:posOffset>
+                </wp:positionH>
+                <wp:positionV relativeFrom="paragraph">
+                  <wp:posOffset>-193675</wp:posOffset>
+                </wp:positionV>
+                <wp:extent cx="2160000" cy="1080000"/>
+                <wp:effectExtent l="0" t="0" r="0" b="6350"/>
+                <wp:wrapNone/>
+                <wp:docPr id="45" name="Rectangle 45"/>
+                <wp:cNvGraphicFramePr/>
+                <a:graphic xmlns:a="http://schemas.openxmlformats.org/drawingml/2006/main">
+                  <a:graphicData uri="http://schemas.microsoft.com/office/word/2010/wordprocessingShape">
+                    <wps:wsp>
+                      <wps:cNvSpPr/>
+                      <wps:spPr>
+                        <a:xfrm>
+                          <a:off x="0" y="0"/>
+                          <a:ext cx="2160000" cy="1080000"/>
+                        </a:xfrm>
+                        <a:prstGeom prst="rect">
+                          <a:avLst/>
+                        </a:prstGeom>
+                        <a:blipFill>
+                          <a:blip r:embed="rId17"/>
+                          <a:tile tx="0" ty="0" sx="100000" sy="100000" flip="none" algn="tl"/>
+                        </a:blipFill>
+                        <a:ln>
+                          <a:noFill/>
+                        </a:ln>
+                      </wps:spPr>
+                      <wps:style>
+                        <a:lnRef idx="2">
+                          <a:schemeClr val="accent1">
+                            <a:shade val="50000"/>
+                          </a:schemeClr>
+                        </a:lnRef>
+                        <a:fillRef idx="1">
+                          <a:schemeClr val="accent1"/>
+                        </a:fillRef>
+                        <a:effectRef idx="0">
+                          <a:schemeClr val="accent1"/>
+                        </a:effectRef>
+                        <a:fontRef idx="minor">
+                          <a:schemeClr val="lt1"/>
+                        </a:fontRef>
+                      </wps:style>
+                      <wps:bodyPr rot="0" spcFirstLastPara="0" vertOverflow="overflow" horzOverflow="overflow" vert="horz" wrap="square" lIns="91440" tIns="45720" rIns="91440" bIns="45720" numCol="1" spcCol="0" rtlCol="0" fromWordArt="0" anchor="ctr" anchorCtr="0" forceAA="0" compatLnSpc="1">
+                        <a:prstTxWarp prst="textNoShape">
+                          <a:avLst/>
+                        </a:prstTxWarp>
+                        <a:noAutofit/>
+                      </wps:bodyPr>
+                    </wps:wsp>
+                  </a:graphicData>
+                </a:graphic>
+                <wp14:sizeRelH relativeFrom="margin">
+                  <wp14:pctWidth>0</wp14:pctWidth>
+                </wp14:sizeRelH>
+                <wp14:sizeRelV relativeFrom="margin">
+                  <wp14:pctHeight>0</wp14:pctHeight>
+                </wp14:sizeRelV>
+              </wp:anchor>
+            </w:drawing>
+          </mc:Choice>
+          <mc:Fallback>
+            <w:pict>
+              <v:rect id="Rectangle 45" o:spid="_x0000_s1026" style="position:absolute;margin-left:-36.35pt;margin-top:-15.25pt;width:170.1pt;height:85.05pt;z-index:251717632;visibility:visible;mso-wrap-style:square;mso-width-percent:0;mso-height-percent:0;mso-wrap-distance-left:9pt;mso-wrap-distance-top:0;mso-wrap-distance-right:9pt;mso-wrap-distance-bottom:0;mso-position-horizontal:absolute;mso-position-horizontal-relative:text;mso-position-vertical:absolute;mso-position-vertical-relative:text;mso-width-percent:0;mso-height-percent:0;mso-width-relative:margin;mso-height-relative:margin;v-text-anchor:middle" o:gfxdata="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" stroked="f" strokeweight="2pt">
+                <v:fill r:id="rId18" o:title="" recolor="t" rotate="t" type="tile"/>
+              </v:rect>
+            </w:pict>
+          </mc:Fallback>
+        </mc:AlternateContent>
+      </w:r>
+    </w:p>
+    <w:p>
+      <w:pPr>
+        <w:tabs>
+          <w:tab w:val="left" w:pos="5430"/>
+        </w:tabs>
+      </w:pPr>
+    </w:p>
+    <w:p>
+      <w:pPr>
+        <w:tabs>
+          <w:tab w:val="left" w:pos="5430"/>
+        </w:tabs>
+      </w:pPr>
+    </w:p>
+    <w:p>
+      <w:pPr>
+        <w:tabs>
+          <w:tab w:val="left" w:pos="5430"/>
+        </w:tabs>
+      </w:pPr>
+      <w:r>
+        <mc:AlternateContent>
+          <mc:Choice Requires="wps">
+            <w:drawing>
+              <wp:anchor distT="0" distB="0" distL="114300" distR="114300" simplePos="0" relativeHeight="251746304" behindDoc="0" locked="0" layoutInCell="1" allowOverlap="1" wp14:anchorId="63A50F89" wp14:editId="4E51D4C2">
+                <wp:simplePos x="0" y="0"/>
+                <wp:positionH relativeFrom="column">
+                  <wp:posOffset>3576320</wp:posOffset>
+                </wp:positionH>
+                <wp:positionV relativeFrom="paragraph">
+                  <wp:posOffset>8011160</wp:posOffset>
+                </wp:positionV>
+                <wp:extent cx="748030" cy="415290"/>
+                <wp:effectExtent l="0" t="0" r="13970" b="22860"/>
+                <wp:wrapNone/>
+                <wp:docPr id="64" name="Rectangle 64"/>
+                <wp:cNvGraphicFramePr/>
+                <a:graphic xmlns:a="http://schemas.openxmlformats.org/drawingml/2006/main">
+                  <a:graphicData uri="http://schemas.microsoft.com/office/word/2010/wordprocessingShape">
+                    <wps:wsp>
+                      <wps:cNvSpPr/>
+                      <wps:spPr>
+                        <a:xfrm>
+                          <a:off x="0" y="0"/>
+                          <a:ext cx="748030" cy="415290"/>
+                        </a:xfrm>
+                        <a:prstGeom prst="rect">
+                          <a:avLst/>
+                        </a:prstGeom>
+                        <a:solidFill>
+                          <a:schemeClr val="bg1"/>
+                        </a:solidFill>
+                        <a:ln>
+                          <a:solidFill>
+                            <a:schemeClr val="tx1"/>
+                          </a:solidFill>
+                        </a:ln>
+                      </wps:spPr>
+                      <wps:style>
+                        <a:lnRef idx="2">
+                          <a:schemeClr val="accent1">
+                            <a:shade val="50000"/>
+                          </a:schemeClr>
+                        </a:lnRef>
+                        <a:fillRef idx="1">
+                          <a:schemeClr val="accent1"/>
+                        </a:fillRef>
+                        <a:effectRef idx="0">
+                          <a:schemeClr val="accent1"/>
+                        </a:effectRef>
+                        <a:fontRef idx="minor">
+                          <a:schemeClr val="lt1"/>
+                        </a:fontRef>
+                      </wps:style>
+                      <wps:txbx>
+                        <w:txbxContent>
+                          <w:p>
+                            <w:pPr>
+                              <w:jc w:val="center"/>
+                              <w:rPr>
+                                <w:color w:val="000000" w:themeColor="text1"/>
+                                <w:sz w:val="44"/>
+                                <w:szCs w:val="44"/>
+                              </w:rPr>
+                            </w:pPr>
+                            <w:r>
+                              <w:rPr>
+                                <w:color w:val="000000" w:themeColor="text1"/>
+                                <w:sz w:val="44"/>
+                                <w:szCs w:val="44"/>
+                              </w:rPr>
+                              <w:t>8</w:t>
+                            </w:r>
+                            <w:r>
+                              <w:rPr>
+                                <w:color w:val="000000" w:themeColor="text1"/>
+                                <w:sz w:val="44"/>
+                                <w:szCs w:val="44"/>
+                              </w:rPr>
+                              <w:t>00</w:t>
+                            </w:r>
+                          </w:p>
+                        </w:txbxContent>
+                      </wps:txbx>
+                      <wps:bodyPr rot="0" spcFirstLastPara="0" vertOverflow="overflow" horzOverflow="overflow" vert="horz" wrap="square" lIns="91440" tIns="45720" rIns="91440" bIns="45720" numCol="1" spcCol="0" rtlCol="0" fromWordArt="0" anchor="b" anchorCtr="0" forceAA="0" compatLnSpc="1">
+                        <a:prstTxWarp prst="textNoShape">
+                          <a:avLst/>
+                        </a:prstTxWarp>
+                        <a:noAutofit/>
+                      </wps:bodyPr>
+                    </wps:wsp>
+                  </a:graphicData>
+                </a:graphic>
+                <wp14:sizeRelH relativeFrom="margin">
+                  <wp14:pctWidth>0</wp14:pctWidth>
+                </wp14:sizeRelH>
+                <wp14:sizeRelV relativeFrom="margin">
+                  <wp14:pctHeight>0</wp14:pctHeight>
+                </wp14:sizeRelV>
+              </wp:anchor>
+            </w:drawing>
+          </mc:Choice>
+          <mc:Fallback>
+            <w:pict>
+              <v:rect id="Rectangle 64" o:spid="_x0000_s1040" style="position:absolute;margin-left:281.6pt;margin-top:630.8pt;width:58.9pt;height:32.7pt;z-index:251746304;visibility:visible;mso-wrap-style:square;mso-width-percent:0;mso-height-percent:0;mso-wrap-distance-left:9pt;mso-wrap-distance-top:0;mso-wrap-distance-right:9pt;mso-wrap-distance-bottom:0;mso-position-horizontal:absolute;mso-position-horizontal-relative:text;mso-position-vertical:absolute;mso-position-vertical-relative:text;mso-width-percent:0;mso-height-percent:0;mso-width-relative:margin;mso-height-relative:margin;v-text-anchor:bottom" o:gfxdata="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" fillcolor="white [3212]" strokecolor="black [3213]" strokeweight="2pt">
+                <v:textbox>
+                  <w:txbxContent>
+                    <w:p>
+                      <w:pPr>
+                        <w:jc w:val="center"/>
+                        <w:rPr>
+                          <w:color w:val="000000" w:themeColor="text1"/>
+                          <w:sz w:val="44"/>
+                          <w:szCs w:val="44"/>
+                        </w:rPr>
+                      </w:pPr>
+                      <w:r>
+                        <w:rPr>
+                          <w:color w:val="000000" w:themeColor="text1"/>
+                          <w:sz w:val="44"/>
+                          <w:szCs w:val="44"/>
+                        </w:rPr>
+                        <w:t>8</w:t>
+                      </w:r>
+                      <w:r>
+                        <w:rPr>
+                          <w:color w:val="000000" w:themeColor="text1"/>
+                          <w:sz w:val="44"/>
+                          <w:szCs w:val="44"/>
+                        </w:rPr>
+                        <w:t>00</w:t>
+                      </w:r>
+                    </w:p>
+                  </w:txbxContent>
+                </v:textbox>
+              </v:rect>
+            </w:pict>
+          </mc:Fallback>
+        </mc:AlternateContent>
+      </w:r>
+      <w:r>
+        <mc:AlternateContent>
+          <mc:Choice Requires="wps">
+            <w:drawing>
+              <wp:anchor distT="0" distB="0" distL="114300" distR="114300" simplePos="0" relativeHeight="251745280" behindDoc="0" locked="0" layoutInCell="1" allowOverlap="1" wp14:anchorId="345BF616" wp14:editId="46FC7B24">
+                <wp:simplePos x="0" y="0"/>
+                <wp:positionH relativeFrom="column">
+                  <wp:posOffset>2470150</wp:posOffset>
+                </wp:positionH>
+                <wp:positionV relativeFrom="paragraph">
+                  <wp:posOffset>8187690</wp:posOffset>
+                </wp:positionV>
+                <wp:extent cx="2865755" cy="0"/>
+                <wp:effectExtent l="38100" t="133350" r="0" b="133350"/>
+                <wp:wrapNone/>
+                <wp:docPr id="63" name="Straight Arrow Connector 63"/>
+                <wp:cNvGraphicFramePr/>
+                <a:graphic xmlns:a="http://schemas.openxmlformats.org/drawingml/2006/main">
+                  <a:graphicData uri="http://schemas.microsoft.com/office/word/2010/wordprocessingShape">
+                    <wps:wsp>
+                      <wps:cNvCnPr/>
+                      <wps:spPr>
+                        <a:xfrm>
+                          <a:off x="0" y="0"/>
+                          <a:ext cx="2865755" cy="0"/>
+                        </a:xfrm>
+                        <a:prstGeom prst="straightConnector1">
+                          <a:avLst/>
+                        </a:prstGeom>
+                        <a:ln w="28575">
+                          <a:solidFill>
+                            <a:schemeClr val="tx1"/>
+                          </a:solidFill>
+                          <a:headEnd type="arrow"/>
+                          <a:tailEnd type="arrow"/>
+                        </a:ln>
+                      </wps:spPr>
+                      <wps:style>
+                        <a:lnRef idx="1">
+                          <a:schemeClr val="accent1"/>
+                        </a:lnRef>
+                        <a:fillRef idx="0">
+                          <a:schemeClr val="accent1"/>
+                        </a:fillRef>
+                        <a:effectRef idx="0">
+                          <a:schemeClr val="accent1"/>
+                        </a:effectRef>
+                        <a:fontRef idx="minor">
+                          <a:schemeClr val="tx1"/>
+                        </a:fontRef>
+                      </wps:style>
+                      <wps:bodyPr/>
+                    </wps:wsp>
+                  </a:graphicData>
+                </a:graphic>
+                <wp14:sizeRelH relativeFrom="margin">
+                  <wp14:pctWidth>0</wp14:pctWidth>
+                </wp14:sizeRelH>
+              </wp:anchor>
+            </w:drawing>
+          </mc:Choice>
+          <mc:Fallback>
+            <w:pict>
+              <v:shape id="Straight Arrow Connector 63" o:spid="_x0000_s1026" type="#_x0000_t32" style="position:absolute;margin-left:194.5pt;margin-top:644.7pt;width:225.65pt;height:0;z-index:251745280;visibility:visible;mso-wrap-style:square;mso-width-percent:0;mso-wrap-distance-left:9pt;mso-wrap-distance-top:0;mso-wrap-distance-right:9pt;mso-wrap-distance-bottom:0;mso-position-horizontal:absolute;mso-position-horizontal-relative:text;mso-position-vertical:absolute;mso-position-vertical-relative:text;mso-width-percent:0;mso-width-relative:margin" o:gfxdata="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" strokecolor="black [3213]" strokeweight="2.25pt">
+                <v:stroke startarrow="open" endarrow="open"/>
+              </v:shape>
+            </w:pict>
+          </mc:Fallback>
+        </mc:AlternateContent>
+      </w:r>
+      <w:r>
+        <mc:AlternateContent>
+          <mc:Choice Requires="wps">
+            <w:drawing>
+              <wp:anchor distT="0" distB="0" distL="114300" distR="114300" simplePos="0" relativeHeight="251743232" behindDoc="0" locked="0" layoutInCell="1" allowOverlap="1" wp14:anchorId="5F0CE30D" wp14:editId="0C6F54CC">
+                <wp:simplePos x="0" y="0"/>
+                <wp:positionH relativeFrom="column">
+                  <wp:posOffset>5546090</wp:posOffset>
+                </wp:positionH>
+                <wp:positionV relativeFrom="paragraph">
+                  <wp:posOffset>6091555</wp:posOffset>
+                </wp:positionV>
+                <wp:extent cx="748030" cy="415290"/>
+                <wp:effectExtent l="0" t="0" r="13970" b="22860"/>
+                <wp:wrapNone/>
+                <wp:docPr id="62" name="Rectangle 62"/>
+                <wp:cNvGraphicFramePr/>
+                <a:graphic xmlns:a="http://schemas.openxmlformats.org/drawingml/2006/main">
+                  <a:graphicData uri="http://schemas.microsoft.com/office/word/2010/wordprocessingShape">
+                    <wps:wsp>
+                      <wps:cNvSpPr/>
+                      <wps:spPr>
+                        <a:xfrm>
+                          <a:off x="0" y="0"/>
+                          <a:ext cx="748030" cy="415290"/>
+                        </a:xfrm>
+                        <a:prstGeom prst="rect">
+                          <a:avLst/>
+                        </a:prstGeom>
+                        <a:solidFill>
+                          <a:schemeClr val="bg1"/>
+                        </a:solidFill>
+                        <a:ln>
+                          <a:solidFill>
+                            <a:schemeClr val="tx1"/>
+                          </a:solidFill>
+                        </a:ln>
+                      </wps:spPr>
+                      <wps:style>
+                        <a:lnRef idx="2">
+                          <a:schemeClr val="accent1">
+                            <a:shade val="50000"/>
+                          </a:schemeClr>
+                        </a:lnRef>
+                        <a:fillRef idx="1">
+                          <a:schemeClr val="accent1"/>
+                        </a:fillRef>
+                        <a:effectRef idx="0">
+                          <a:schemeClr val="accent1"/>
+                        </a:effectRef>
+                        <a:fontRef idx="minor">
+                          <a:schemeClr val="lt1"/>
+                        </a:fontRef>
+                      </wps:style>
+                      <wps:txbx>
+                        <w:txbxContent>
+                          <w:p>
+                            <w:pPr>
+                              <w:jc w:val="center"/>
+                              <w:rPr>
+                                <w:color w:val="000000" w:themeColor="text1"/>
+                                <w:sz w:val="44"/>
+                                <w:szCs w:val="44"/>
+                              </w:rPr>
+                            </w:pPr>
+                            <w:r>
+                              <w:rPr>
+                                <w:color w:val="000000" w:themeColor="text1"/>
+                                <w:sz w:val="44"/>
+                                <w:szCs w:val="44"/>
+                              </w:rPr>
+                              <w:t>8</w:t>
+                            </w:r>
+                            <w:r>
+                              <w:rPr>
+                                <w:color w:val="000000" w:themeColor="text1"/>
+                                <w:sz w:val="44"/>
+                                <w:szCs w:val="44"/>
+                              </w:rPr>
+                              <w:t>00</w:t>
+                            </w:r>
+                          </w:p>
+                        </w:txbxContent>
+                      </wps:txbx>
+                      <wps:bodyPr rot="0" spcFirstLastPara="0" vertOverflow="overflow" horzOverflow="overflow" vert="horz" wrap="square" lIns="91440" tIns="45720" rIns="91440" bIns="45720" numCol="1" spcCol="0" rtlCol="0" fromWordArt="0" anchor="b" anchorCtr="0" forceAA="0" compatLnSpc="1">
+                        <a:prstTxWarp prst="textNoShape">
+                          <a:avLst/>
+                        </a:prstTxWarp>
+                        <a:noAutofit/>
+                      </wps:bodyPr>
+                    </wps:wsp>
+                  </a:graphicData>
+                </a:graphic>
+                <wp14:sizeRelH relativeFrom="margin">
+                  <wp14:pctWidth>0</wp14:pctWidth>
+                </wp14:sizeRelH>
+                <wp14:sizeRelV relativeFrom="margin">
+                  <wp14:pctHeight>0</wp14:pctHeight>
+                </wp14:sizeRelV>
+              </wp:anchor>
+            </w:drawing>
+          </mc:Choice>
+          <mc:Fallback>
+            <w:pict>
+              <v:rect id="Rectangle 62" o:spid="_x0000_s1041" style="position:absolute;margin-left:436.7pt;margin-top:479.65pt;width:58.9pt;height:32.7pt;z-index:251743232;visibility:visible;mso-wrap-style:square;mso-width-percent:0;mso-height-percent:0;mso-wrap-distance-left:9pt;mso-wrap-distance-top:0;mso-wrap-distance-right:9pt;mso-wrap-distance-bottom:0;mso-position-horizontal:absolute;mso-position-horizontal-relative:text;mso-position-vertical:absolute;mso-position-vertical-relative:text;mso-width-percent:0;mso-height-percent:0;mso-width-relative:margin;mso-height-relative:margin;v-text-anchor:bottom" o:gfxdata="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" fillcolor="white [3212]" strokecolor="black [3213]" strokeweight="2pt">
+                <v:textbox>
+                  <w:txbxContent>
+                    <w:p>
+                      <w:pPr>
+                        <w:jc w:val="center"/>
+                        <w:rPr>
+                          <w:color w:val="000000" w:themeColor="text1"/>
+                          <w:sz w:val="44"/>
+                          <w:szCs w:val="44"/>
+                        </w:rPr>
+                      </w:pPr>
+                      <w:r>
+                        <w:rPr>
+                          <w:color w:val="000000" w:themeColor="text1"/>
+                          <w:sz w:val="44"/>
+                          <w:szCs w:val="44"/>
+                        </w:rPr>
+                        <w:t>8</w:t>
+                      </w:r>
+                      <w:r>
+                        <w:rPr>
+                          <w:color w:val="000000" w:themeColor="text1"/>
+                          <w:sz w:val="44"/>
+                          <w:szCs w:val="44"/>
+                        </w:rPr>
+                        <w:t>00</w:t>
+                      </w:r>
+                    </w:p>
+                  </w:txbxContent>
+                </v:textbox>
+              </v:rect>
+            </w:pict>
+          </mc:Fallback>
+        </mc:AlternateContent>
+      </w:r>
+      <w:r>
+        <mc:AlternateContent>
+          <mc:Choice Requires="wps">
+            <w:drawing>
+              <wp:anchor distT="0" distB="0" distL="114300" distR="114300" simplePos="0" relativeHeight="251742208" behindDoc="0" locked="0" layoutInCell="1" allowOverlap="1" wp14:anchorId="2614DF3E" wp14:editId="09C50BCB">
+                <wp:simplePos x="0" y="0"/>
+                <wp:positionH relativeFrom="column">
+                  <wp:posOffset>5949950</wp:posOffset>
+                </wp:positionH>
+                <wp:positionV relativeFrom="paragraph">
+                  <wp:posOffset>4857750</wp:posOffset>
+                </wp:positionV>
+                <wp:extent cx="0" cy="2906395"/>
+                <wp:effectExtent l="133350" t="38100" r="133350" b="46355"/>
+                <wp:wrapNone/>
+                <wp:docPr id="61" name="Straight Arrow Connector 61"/>
+                <wp:cNvGraphicFramePr/>
+                <a:graphic xmlns:a="http://schemas.openxmlformats.org/drawingml/2006/main">
+                  <a:graphicData uri="http://schemas.microsoft.com/office/word/2010/wordprocessingShape">
+                    <wps:wsp>
+                      <wps:cNvCnPr/>
+                      <wps:spPr>
+                        <a:xfrm>
+                          <a:off x="0" y="0"/>
+                          <a:ext cx="0" cy="2906395"/>
+                        </a:xfrm>
+                        <a:prstGeom prst="straightConnector1">
+                          <a:avLst/>
+                        </a:prstGeom>
+                        <a:ln w="28575">
+                          <a:solidFill>
+                            <a:schemeClr val="tx1"/>
+                          </a:solidFill>
+                          <a:headEnd type="arrow"/>
+                          <a:tailEnd type="arrow"/>
+                        </a:ln>
+                      </wps:spPr>
+                      <wps:style>
+                        <a:lnRef idx="1">
+                          <a:schemeClr val="accent1"/>
+                        </a:lnRef>
+                        <a:fillRef idx="0">
+                          <a:schemeClr val="accent1"/>
+                        </a:fillRef>
+                        <a:effectRef idx="0">
+                          <a:schemeClr val="accent1"/>
+                        </a:effectRef>
+                        <a:fontRef idx="minor">
+                          <a:schemeClr val="tx1"/>
+                        </a:fontRef>
+                      </wps:style>
+                      <wps:bodyPr/>
+                    </wps:wsp>
+                  </a:graphicData>
+                </a:graphic>
+                <wp14:sizeRelH relativeFrom="margin">
+                  <wp14:pctWidth>0</wp14:pctWidth>
+                </wp14:sizeRelH>
+                <wp14:sizeRelV relativeFrom="margin">
+                  <wp14:pctHeight>0</wp14:pctHeight>
+                </wp14:sizeRelV>
+              </wp:anchor>
+            </w:drawing>
+          </mc:Choice>
+          <mc:Fallback>
+            <w:pict>
+              <v:shape id="Straight Arrow Connector 61" o:spid="_x0000_s1026" type="#_x0000_t32" style="position:absolute;margin-left:468.5pt;margin-top:382.5pt;width:0;height:228.85pt;z-index:251742208;visibility:visible;mso-wrap-style:square;mso-width-percent:0;mso-height-percent:0;mso-wrap-distance-left:9pt;mso-wrap-distance-top:0;mso-wrap-distance-right:9pt;mso-wrap-distance-bottom:0;mso-position-horizontal:absolute;mso-position-horizontal-relative:text;mso-position-vertical:absolute;mso-position-vertical-relative:text;mso-width-percent:0;mso-height-percent:0;mso-width-relative:margin;mso-height-relative:margin" o:gfxdata="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" strokecolor="black [3213]" strokeweight="2.25pt">
+                <v:stroke startarrow="open" endarrow="open"/>
+              </v:shape>
+            </w:pict>
+          </mc:Fallback>
+        </mc:AlternateContent>
+      </w:r>
+      <w:r>
+        <mc:AlternateContent>
+          <mc:Choice Requires="wps">
+            <w:drawing>
+              <wp:anchor distT="0" distB="0" distL="114300" distR="114300" simplePos="0" relativeHeight="251740160" behindDoc="0" locked="0" layoutInCell="1" allowOverlap="1" wp14:anchorId="67621C0C" wp14:editId="39DAE621">
+                <wp:simplePos x="0" y="0"/>
+                <wp:positionH relativeFrom="column">
+                  <wp:posOffset>2453005</wp:posOffset>
+                </wp:positionH>
+                <wp:positionV relativeFrom="paragraph">
+                  <wp:posOffset>4884420</wp:posOffset>
+                </wp:positionV>
+                <wp:extent cx="2879725" cy="2879725"/>
+                <wp:effectExtent l="0" t="0" r="0" b="0"/>
+                <wp:wrapNone/>
+                <wp:docPr id="60" name="Rectangle 60"/>
+                <wp:cNvGraphicFramePr/>
+                <a:graphic xmlns:a="http://schemas.openxmlformats.org/drawingml/2006/main">
+                  <a:graphicData uri="http://schemas.microsoft.com/office/word/2010/wordprocessingShape">
+                    <wps:wsp>
+                      <wps:cNvSpPr/>
+                      <wps:spPr>
+                        <a:xfrm>
+                          <a:off x="0" y="0"/>
+                          <a:ext cx="2879725" cy="2879725"/>
+                        </a:xfrm>
+                        <a:prstGeom prst="rect">
+                          <a:avLst/>
+                        </a:prstGeom>
+                        <a:blipFill>
+                          <a:blip r:embed="rId19"/>
+                          <a:tile tx="0" ty="0" sx="100000" sy="100000" flip="none" algn="tl"/>
+                        </a:blipFill>
+                        <a:ln>
+                          <a:noFill/>
+                        </a:ln>
+                      </wps:spPr>
+                      <wps:style>
+                        <a:lnRef idx="2">
+                          <a:schemeClr val="accent1">
+                            <a:shade val="50000"/>
+                          </a:schemeClr>
+                        </a:lnRef>
+                        <a:fillRef idx="1">
+                          <a:schemeClr val="accent1"/>
+                        </a:fillRef>
+                        <a:effectRef idx="0">
+                          <a:schemeClr val="accent1"/>
+                        </a:effectRef>
+                        <a:fontRef idx="minor">
+                          <a:schemeClr val="lt1"/>
+                        </a:fontRef>
+                      </wps:style>
+                      <wps:bodyPr rot="0" spcFirstLastPara="0" vertOverflow="overflow" horzOverflow="overflow" vert="horz" wrap="square" lIns="91440" tIns="45720" rIns="91440" bIns="45720" numCol="1" spcCol="0" rtlCol="0" fromWordArt="0" anchor="ctr" anchorCtr="0" forceAA="0" compatLnSpc="1">
+                        <a:prstTxWarp prst="textNoShape">
+                          <a:avLst/>
+                        </a:prstTxWarp>
+                        <a:noAutofit/>
+                      </wps:bodyPr>
+                    </wps:wsp>
+                  </a:graphicData>
+                </a:graphic>
+                <wp14:sizeRelH relativeFrom="margin">
+                  <wp14:pctWidth>0</wp14:pctWidth>
+                </wp14:sizeRelH>
+                <wp14:sizeRelV relativeFrom="margin">
+                  <wp14:pctHeight>0</wp14:pctHeight>
+                </wp14:sizeRelV>
+              </wp:anchor>
+            </w:drawing>
+          </mc:Choice>
+          <mc:Fallback>
+            <w:pict>
+              <v:rect id="Rectangle 60" o:spid="_x0000_s1026" style="position:absolute;margin-left:193.15pt;margin-top:384.6pt;width:226.75pt;height:226.75pt;z-index:251740160;visibility:visible;mso-wrap-style:square;mso-width-percent:0;mso-height-percent:0;mso-wrap-distance-left:9pt;mso-wrap-distance-top:0;mso-wrap-distance-right:9pt;mso-wrap-distance-bottom:0;mso-position-horizontal:absolute;mso-position-horizontal-relative:text;mso-position-vertical:absolute;mso-position-vertical-relative:text;mso-width-percent:0;mso-height-percent:0;mso-width-relative:margin;mso-height-relative:margin;v-text-anchor:middle" o:gfxdata="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" stroked="f" strokeweight="2pt">
+                <v:fill r:id="rId20" o:title="" recolor="t" rotate="t" type="tile"/>
+              </v:rect>
+            </w:pict>
+          </mc:Fallback>
+        </mc:AlternateContent>
+      </w:r>
+      <w:r>
+        <mc:AlternateContent>
+          <mc:Choice Requires="wps">
+            <w:drawing>
+              <wp:anchor distT="0" distB="0" distL="114300" distR="114300" simplePos="0" relativeHeight="251738112" behindDoc="0" locked="0" layoutInCell="1" allowOverlap="1" wp14:anchorId="1DBB5DCD" wp14:editId="380A44D6">
+                <wp:simplePos x="0" y="0"/>
+                <wp:positionH relativeFrom="column">
+                  <wp:posOffset>1899920</wp:posOffset>
+                </wp:positionH>
+                <wp:positionV relativeFrom="paragraph">
+                  <wp:posOffset>2889885</wp:posOffset>
+                </wp:positionV>
+                <wp:extent cx="748030" cy="415290"/>
+                <wp:effectExtent l="0" t="0" r="13970" b="22860"/>
+                <wp:wrapNone/>
+                <wp:docPr id="59" name="Rectangle 59"/>
+                <wp:cNvGraphicFramePr/>
+                <a:graphic xmlns:a="http://schemas.openxmlformats.org/drawingml/2006/main">
+                  <a:graphicData uri="http://schemas.microsoft.com/office/word/2010/wordprocessingShape">
+                    <wps:wsp>
+                      <wps:cNvSpPr/>
+                      <wps:spPr>
+                        <a:xfrm>
+                          <a:off x="0" y="0"/>
+                          <a:ext cx="748030" cy="415290"/>
+                        </a:xfrm>
+                        <a:prstGeom prst="rect">
+                          <a:avLst/>
+                        </a:prstGeom>
+                        <a:solidFill>
+                          <a:schemeClr val="bg1"/>
+                        </a:solidFill>
+                        <a:ln>
+                          <a:solidFill>
+                            <a:schemeClr val="tx1"/>
+                          </a:solidFill>
+                        </a:ln>
+                      </wps:spPr>
+                      <wps:style>
+                        <a:lnRef idx="2">
+                          <a:schemeClr val="accent1">
+                            <a:shade val="50000"/>
+                          </a:schemeClr>
+                        </a:lnRef>
+                        <a:fillRef idx="1">
+                          <a:schemeClr val="accent1"/>
+                        </a:fillRef>
+                        <a:effectRef idx="0">
+                          <a:schemeClr val="accent1"/>
+                        </a:effectRef>
+                        <a:fontRef idx="minor">
+                          <a:schemeClr val="lt1"/>
+                        </a:fontRef>
+                      </wps:style>
+                      <wps:txbx>
+                        <w:txbxContent>
+                          <w:p>
+                            <w:pPr>
+                              <w:jc w:val="center"/>
+                              <w:rPr>
+                                <w:color w:val="000000" w:themeColor="text1"/>
+                                <w:sz w:val="44"/>
+                                <w:szCs w:val="44"/>
+                              </w:rPr>
+                            </w:pPr>
+                            <w:r>
+                              <w:rPr>
+                                <w:color w:val="000000" w:themeColor="text1"/>
+                                <w:sz w:val="44"/>
+                                <w:szCs w:val="44"/>
+                              </w:rPr>
+                              <w:t>600</w:t>
+                            </w:r>
+                          </w:p>
+                        </w:txbxContent>
+                      </wps:txbx>
+                      <wps:bodyPr rot="0" spcFirstLastPara="0" vertOverflow="overflow" horzOverflow="overflow" vert="horz" wrap="square" lIns="91440" tIns="45720" rIns="91440" bIns="45720" numCol="1" spcCol="0" rtlCol="0" fromWordArt="0" anchor="b" anchorCtr="0" forceAA="0" compatLnSpc="1">
+                        <a:prstTxWarp prst="textNoShape">
+                          <a:avLst/>
+                        </a:prstTxWarp>
+                        <a:noAutofit/>
+                      </wps:bodyPr>
+                    </wps:wsp>
+                  </a:graphicData>
+                </a:graphic>
+                <wp14:sizeRelH relativeFrom="margin">
+                  <wp14:pctWidth>0</wp14:pctWidth>
+                </wp14:sizeRelH>
+                <wp14:sizeRelV relativeFrom="margin">
+                  <wp14:pctHeight>0</wp14:pctHeight>
+                </wp14:sizeRelV>
+              </wp:anchor>
+            </w:drawing>
+          </mc:Choice>
+          <mc:Fallback>
+            <w:pict>
+              <v:rect id="Rectangle 59" o:spid="_x0000_s1042" style="position:absolute;margin-left:149.6pt;margin-top:227.55pt;width:58.9pt;height:32.7pt;z-index:251738112;visibility:visible;mso-wrap-style:square;mso-width-percent:0;mso-height-percent:0;mso-wrap-distance-left:9pt;mso-wrap-distance-top:0;mso-wrap-distance-right:9pt;mso-wrap-distance-bottom:0;mso-position-horizontal:absolute;mso-position-horizontal-relative:text;mso-position-vertical:absolute;mso-position-vertical-relative:text;mso-width-percent:0;mso-height-percent:0;mso-width-relative:margin;mso-height-relative:margin;v-text-anchor:bottom" o:gfxdata="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" fillcolor="white [3212]" strokecolor="black [3213]" strokeweight="2pt">
+                <v:textbox>
+                  <w:txbxContent>
+                    <w:p>
+                      <w:pPr>
+                        <w:jc w:val="center"/>
+                        <w:rPr>
+                          <w:color w:val="000000" w:themeColor="text1"/>
+                          <w:sz w:val="44"/>
+                          <w:szCs w:val="44"/>
+                        </w:rPr>
+                      </w:pPr>
+                      <w:r>
+                        <w:rPr>
+                          <w:color w:val="000000" w:themeColor="text1"/>
+                          <w:sz w:val="44"/>
+                          <w:szCs w:val="44"/>
+                        </w:rPr>
+                        <w:t>600</w:t>
+                      </w:r>
+                    </w:p>
+                  </w:txbxContent>
+                </v:textbox>
+              </v:rect>
+            </w:pict>
+          </mc:Fallback>
+        </mc:AlternateContent>
+      </w:r>
+      <w:r>
+        <mc:AlternateContent>
+          <mc:Choice Requires="wps">
+            <w:drawing>
+              <wp:anchor distT="0" distB="0" distL="114300" distR="114300" simplePos="0" relativeHeight="251737088" behindDoc="0" locked="0" layoutInCell="1" allowOverlap="1" wp14:anchorId="7CFF8487" wp14:editId="718C377C">
+                <wp:simplePos x="0" y="0"/>
+                <wp:positionH relativeFrom="column">
+                  <wp:posOffset>2302510</wp:posOffset>
+                </wp:positionH>
+                <wp:positionV relativeFrom="paragraph">
+                  <wp:posOffset>2037715</wp:posOffset>
+                </wp:positionV>
+                <wp:extent cx="0" cy="2213610"/>
+                <wp:effectExtent l="133350" t="38100" r="95250" b="53340"/>
+                <wp:wrapNone/>
+                <wp:docPr id="58" name="Straight Arrow Connector 58"/>
+                <wp:cNvGraphicFramePr/>
+                <a:graphic xmlns:a="http://schemas.openxmlformats.org/drawingml/2006/main">
+                  <a:graphicData uri="http://schemas.microsoft.com/office/word/2010/wordprocessingShape">
+                    <wps:wsp>
+                      <wps:cNvCnPr/>
+                      <wps:spPr>
+                        <a:xfrm>
+                          <a:off x="0" y="0"/>
+                          <a:ext cx="0" cy="2213610"/>
+                        </a:xfrm>
+                        <a:prstGeom prst="straightConnector1">
+                          <a:avLst/>
+                        </a:prstGeom>
+                        <a:ln w="28575">
+                          <a:solidFill>
+                            <a:schemeClr val="tx1"/>
+                          </a:solidFill>
+                          <a:headEnd type="arrow"/>
+                          <a:tailEnd type="arrow"/>
+                        </a:ln>
+                      </wps:spPr>
+                      <wps:style>
+                        <a:lnRef idx="1">
+                          <a:schemeClr val="accent1"/>
+                        </a:lnRef>
+                        <a:fillRef idx="0">
+                          <a:schemeClr val="accent1"/>
+                        </a:fillRef>
+                        <a:effectRef idx="0">
+                          <a:schemeClr val="accent1"/>
+                        </a:effectRef>
+                        <a:fontRef idx="minor">
+                          <a:schemeClr val="tx1"/>
+                        </a:fontRef>
+                      </wps:style>
+                      <wps:bodyPr/>
+                    </wps:wsp>
+                  </a:graphicData>
+                </a:graphic>
+                <wp14:sizeRelH relativeFrom="margin">
+                  <wp14:pctWidth>0</wp14:pctWidth>
+                </wp14:sizeRelH>
+                <wp14:sizeRelV relativeFrom="margin">
+                  <wp14:pctHeight>0</wp14:pctHeight>
+                </wp14:sizeRelV>
+              </wp:anchor>
+            </w:drawing>
+          </mc:Choice>
+          <mc:Fallback>
+            <w:pict>
+              <v:shape id="Straight Arrow Connector 58" o:spid="_x0000_s1026" type="#_x0000_t32" style="position:absolute;margin-left:181.3pt;margin-top:160.45pt;width:0;height:174.3pt;z-index:251737088;visibility:visible;mso-wrap-style:square;mso-width-percent:0;mso-height-percent:0;mso-wrap-distance-left:9pt;mso-wrap-distance-top:0;mso-wrap-distance-right:9pt;mso-wrap-distance-bottom:0;mso-position-horizontal:absolute;mso-position-horizontal-relative:text;mso-position-vertical:absolute;mso-position-vertical-relative:text;mso-width-percent:0;mso-height-percent:0;mso-width-relative:margin;mso-height-relative:margin" o:gfxdata="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" strokecolor="black [3213]" strokeweight="2.25pt">
+                <v:stroke startarrow="open" endarrow="open"/>
+              </v:shape>
+            </w:pict>
+          </mc:Fallback>
+        </mc:AlternateContent>
+      </w:r>
+      <w:r>
+        <mc:AlternateContent>
+          <mc:Choice Requires="wps">
+            <w:drawing>
+              <wp:anchor distT="0" distB="0" distL="114300" distR="114300" simplePos="0" relativeHeight="251735040" behindDoc="0" locked="0" layoutInCell="1" allowOverlap="1" wp14:anchorId="2B398769" wp14:editId="590C8842">
+                <wp:simplePos x="0" y="0"/>
+                <wp:positionH relativeFrom="column">
+                  <wp:posOffset>258445</wp:posOffset>
+                </wp:positionH>
+                <wp:positionV relativeFrom="paragraph">
+                  <wp:posOffset>4474210</wp:posOffset>
+                </wp:positionV>
+                <wp:extent cx="748030" cy="415290"/>
+                <wp:effectExtent l="0" t="0" r="13970" b="22860"/>
+                <wp:wrapNone/>
+                <wp:docPr id="57" name="Rectangle 57"/>
+                <wp:cNvGraphicFramePr/>
+                <a:graphic xmlns:a="http://schemas.openxmlformats.org/drawingml/2006/main">
+                  <a:graphicData uri="http://schemas.microsoft.com/office/word/2010/wordprocessingShape">
+                    <wps:wsp>
+                      <wps:cNvSpPr/>
+                      <wps:spPr>
+                        <a:xfrm>
+                          <a:off x="0" y="0"/>
+                          <a:ext cx="748030" cy="415290"/>
+                        </a:xfrm>
+                        <a:prstGeom prst="rect">
+                          <a:avLst/>
+                        </a:prstGeom>
+                        <a:solidFill>
+                          <a:schemeClr val="bg1"/>
+                        </a:solidFill>
+                        <a:ln>
+                          <a:solidFill>
+                            <a:schemeClr val="tx1"/>
+                          </a:solidFill>
+                        </a:ln>
+                      </wps:spPr>
+                      <wps:style>
+                        <a:lnRef idx="2">
+                          <a:schemeClr val="accent1">
+                            <a:shade val="50000"/>
+                          </a:schemeClr>
+                        </a:lnRef>
+                        <a:fillRef idx="1">
+                          <a:schemeClr val="accent1"/>
+                        </a:fillRef>
+                        <a:effectRef idx="0">
+                          <a:schemeClr val="accent1"/>
+                        </a:effectRef>
+                        <a:fontRef idx="minor">
+                          <a:schemeClr val="lt1"/>
+                        </a:fontRef>
+                      </wps:style>
+                      <wps:txbx>
+                        <w:txbxContent>
+                          <w:p>
+                            <w:pPr>
+                              <w:jc w:val="center"/>
+                              <w:rPr>
+                                <w:color w:val="000000" w:themeColor="text1"/>
+                                <w:sz w:val="44"/>
+                                <w:szCs w:val="44"/>
+                              </w:rPr>
+                            </w:pPr>
+                            <w:r>
+                              <w:rPr>
+                                <w:color w:val="000000" w:themeColor="text1"/>
+                                <w:sz w:val="44"/>
+                                <w:szCs w:val="44"/>
+                              </w:rPr>
+                              <w:t>600</w:t>
+                            </w:r>
+                          </w:p>
+                        </w:txbxContent>
+                      </wps:txbx>
+                      <wps:bodyPr rot="0" spcFirstLastPara="0" vertOverflow="overflow" horzOverflow="overflow" vert="horz" wrap="square" lIns="91440" tIns="45720" rIns="91440" bIns="45720" numCol="1" spcCol="0" rtlCol="0" fromWordArt="0" anchor="b" anchorCtr="0" forceAA="0" compatLnSpc="1">
+                        <a:prstTxWarp prst="textNoShape">
+                          <a:avLst/>
+                        </a:prstTxWarp>
+                        <a:noAutofit/>
+                      </wps:bodyPr>
+                    </wps:wsp>
+                  </a:graphicData>
+                </a:graphic>
+                <wp14:sizeRelH relativeFrom="margin">
+                  <wp14:pctWidth>0</wp14:pctWidth>
+                </wp14:sizeRelH>
+                <wp14:sizeRelV relativeFrom="margin">
+                  <wp14:pctHeight>0</wp14:pctHeight>
+                </wp14:sizeRelV>
+              </wp:anchor>
+            </w:drawing>
+          </mc:Choice>
+          <mc:Fallback>
+            <w:pict>
+              <v:rect id="Rectangle 57" o:spid="_x0000_s1043" style="position:absolute;margin-left:20.35pt;margin-top:352.3pt;width:58.9pt;height:32.7pt;z-index:251735040;visibility:visible;mso-wrap-style:square;mso-width-percent:0;mso-height-percent:0;mso-wrap-distance-left:9pt;mso-wrap-distance-top:0;mso-wrap-distance-right:9pt;mso-wrap-distance-bottom:0;mso-position-horizontal:absolute;mso-position-horizontal-relative:text;mso-position-vertical:absolute;mso-position-vertical-relative:text;mso-width-percent:0;mso-height-percent:0;mso-width-relative:margin;mso-height-relative:margin;v-text-anchor:bottom" o:gfxdata="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" fillcolor="white [3212]" strokecolor="black [3213]" strokeweight="2pt">
+                <v:textbox>
+                  <w:txbxContent>
+                    <w:p>
+                      <w:pPr>
+                        <w:jc w:val="center"/>
+                        <w:rPr>
+                          <w:color w:val="000000" w:themeColor="text1"/>
+                          <w:sz w:val="44"/>
+                          <w:szCs w:val="44"/>
+                        </w:rPr>
+                      </w:pPr>
+                      <w:r>
+                        <w:rPr>
+                          <w:color w:val="000000" w:themeColor="text1"/>
+                          <w:sz w:val="44"/>
+                          <w:szCs w:val="44"/>
+                        </w:rPr>
+                        <w:t>600</w:t>
+                      </w:r>
+                    </w:p>
+                  </w:txbxContent>
+                </v:textbox>
+              </v:rect>
+            </w:pict>
+          </mc:Fallback>
+        </mc:AlternateContent>
+      </w:r>
+      <w:r>
+        <mc:AlternateContent>
+          <mc:Choice Requires="wps">
+            <w:drawing>
+              <wp:anchor distT="0" distB="0" distL="114300" distR="114300" simplePos="0" relativeHeight="251734016" behindDoc="0" locked="0" layoutInCell="1" allowOverlap="1" wp14:anchorId="50D41FE5" wp14:editId="74D87ED0">
+                <wp:simplePos x="0" y="0"/>
+                <wp:positionH relativeFrom="column">
+                  <wp:posOffset>-382905</wp:posOffset>
+                </wp:positionH>
+                <wp:positionV relativeFrom="paragraph">
+                  <wp:posOffset>4652645</wp:posOffset>
+                </wp:positionV>
+                <wp:extent cx="2159635" cy="0"/>
+                <wp:effectExtent l="38100" t="133350" r="0" b="133350"/>
+                <wp:wrapNone/>
+                <wp:docPr id="56" name="Straight Arrow Connector 56"/>
+                <wp:cNvGraphicFramePr/>
+                <a:graphic xmlns:a="http://schemas.openxmlformats.org/drawingml/2006/main">
+                  <a:graphicData uri="http://schemas.microsoft.com/office/word/2010/wordprocessingShape">
+                    <wps:wsp>
+                      <wps:cNvCnPr/>
+                      <wps:spPr>
+                        <a:xfrm>
+                          <a:off x="0" y="0"/>
+                          <a:ext cx="2159635" cy="0"/>
+                        </a:xfrm>
+                        <a:prstGeom prst="straightConnector1">
+                          <a:avLst/>
+                        </a:prstGeom>
+                        <a:ln w="28575">
+                          <a:solidFill>
+                            <a:schemeClr val="tx1"/>
+                          </a:solidFill>
+                          <a:headEnd type="arrow"/>
+                          <a:tailEnd type="arrow"/>
+                        </a:ln>
+                      </wps:spPr>
+                      <wps:style>
+                        <a:lnRef idx="1">
+                          <a:schemeClr val="accent1"/>
+                        </a:lnRef>
+                        <a:fillRef idx="0">
+                          <a:schemeClr val="accent1"/>
+                        </a:fillRef>
+                        <a:effectRef idx="0">
+                          <a:schemeClr val="accent1"/>
+                        </a:effectRef>
+                        <a:fontRef idx="minor">
+                          <a:schemeClr val="tx1"/>
+                        </a:fontRef>
+                      </wps:style>
+                      <wps:bodyPr/>
+                    </wps:wsp>
+                  </a:graphicData>
+                </a:graphic>
+                <wp14:sizeRelH relativeFrom="margin">
+                  <wp14:pctWidth>0</wp14:pctWidth>
+                </wp14:sizeRelH>
+              </wp:anchor>
+            </w:drawing>
+          </mc:Choice>
+          <mc:Fallback>
+            <w:pict>
+              <v:shape id="Straight Arrow Connector 56" o:spid="_x0000_s1026" type="#_x0000_t32" style="position:absolute;margin-left:-30.15pt;margin-top:366.35pt;width:170.05pt;height:0;z-index:251734016;visibility:visible;mso-wrap-style:square;mso-width-percent:0;mso-wrap-distance-left:9pt;mso-wrap-distance-top:0;mso-wrap-distance-right:9pt;mso-wrap-distance-bottom:0;mso-position-horizontal:absolute;mso-position-horizontal-relative:text;mso-position-vertical:absolute;mso-position-vertical-relative:text;mso-width-percent:0;mso-width-relative:margin" o:gfxdata="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" strokecolor="black [3213]" strokeweight="2.25pt">
+                <v:stroke startarrow="open" endarrow="open"/>
+              </v:shape>
+            </w:pict>
+          </mc:Fallback>
+        </mc:AlternateContent>
+      </w:r>
+      <w:r>
+        <mc:AlternateContent>
+          <mc:Choice Requires="wps">
+            <w:drawing>
+              <wp:anchor distT="0" distB="0" distL="114300" distR="114300" simplePos="0" relativeHeight="251731968" behindDoc="0" locked="0" layoutInCell="1" allowOverlap="1" wp14:anchorId="3085DD9C" wp14:editId="1A9380D1">
+                <wp:simplePos x="0" y="0"/>
+                <wp:positionH relativeFrom="column">
+                  <wp:posOffset>-411480</wp:posOffset>
+                </wp:positionH>
+                <wp:positionV relativeFrom="paragraph">
+                  <wp:posOffset>2099310</wp:posOffset>
+                </wp:positionV>
+                <wp:extent cx="2159635" cy="2159635"/>
+                <wp:effectExtent l="0" t="0" r="0" b="0"/>
+                <wp:wrapNone/>
+                <wp:docPr id="55" name="Rectangle 55"/>
+                <wp:cNvGraphicFramePr/>
+                <a:graphic xmlns:a="http://schemas.openxmlformats.org/drawingml/2006/main">
+                  <a:graphicData uri="http://schemas.microsoft.com/office/word/2010/wordprocessingShape">
+                    <wps:wsp>
+                      <wps:cNvSpPr/>
+                      <wps:spPr>
+                        <a:xfrm>
+                          <a:off x="0" y="0"/>
+                          <a:ext cx="2159635" cy="2159635"/>
+                        </a:xfrm>
+                        <a:prstGeom prst="rect">
+                          <a:avLst/>
+                        </a:prstGeom>
+                        <a:blipFill>
+                          <a:blip r:embed="rId21"/>
+                          <a:tile tx="0" ty="0" sx="100000" sy="100000" flip="none" algn="tl"/>
+                        </a:blipFill>
+                        <a:ln>
+                          <a:noFill/>
+                        </a:ln>
+                      </wps:spPr>
+                      <wps:style>
+                        <a:lnRef idx="2">
+                          <a:schemeClr val="accent1">
+                            <a:shade val="50000"/>
+                          </a:schemeClr>
+                        </a:lnRef>
+                        <a:fillRef idx="1">
+                          <a:schemeClr val="accent1"/>
+                        </a:fillRef>
+                        <a:effectRef idx="0">
+                          <a:schemeClr val="accent1"/>
+                        </a:effectRef>
+                        <a:fontRef idx="minor">
+                          <a:schemeClr val="lt1"/>
+                        </a:fontRef>
+                      </wps:style>
+                      <wps:bodyPr rot="0" spcFirstLastPara="0" vertOverflow="overflow" horzOverflow="overflow" vert="horz" wrap="square" lIns="91440" tIns="45720" rIns="91440" bIns="45720" numCol="1" spcCol="0" rtlCol="0" fromWordArt="0" anchor="ctr" anchorCtr="0" forceAA="0" compatLnSpc="1">
+                        <a:prstTxWarp prst="textNoShape">
+                          <a:avLst/>
+                        </a:prstTxWarp>
+                        <a:noAutofit/>
+                      </wps:bodyPr>
+                    </wps:wsp>
+                  </a:graphicData>
+                </a:graphic>
+                <wp14:sizeRelH relativeFrom="margin">
+                  <wp14:pctWidth>0</wp14:pctWidth>
+                </wp14:sizeRelH>
+                <wp14:sizeRelV relativeFrom="margin">
+                  <wp14:pctHeight>0</wp14:pctHeight>
+                </wp14:sizeRelV>
+              </wp:anchor>
+            </w:drawing>
+          </mc:Choice>
+          <mc:Fallback>
+            <w:pict>
+              <v:rect id="Rectangle 55" o:spid="_x0000_s1026" style="position:absolute;margin-left:-32.4pt;margin-top:165.3pt;width:170.05pt;height:170.05pt;z-index:251731968;visibility:visible;mso-wrap-style:square;mso-width-percent:0;mso-height-percent:0;mso-wrap-distance-left:9pt;mso-wrap-distance-top:0;mso-wrap-distance-right:9pt;mso-wrap-distance-bottom:0;mso-position-horizontal:absolute;mso-position-horizontal-relative:text;mso-position-vertical:absolute;mso-position-vertical-relative:text;mso-width-percent:0;mso-height-percent:0;mso-width-relative:margin;mso-height-relative:margin;v-text-anchor:middle" o:gfxdata="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" stroked="f" strokeweight="2pt">
+                <v:fill r:id="rId22" o:title="" recolor="t" rotate="t" type="tile"/>
+              </v:rect>
+            </w:pict>
+          </mc:Fallback>
+        </mc:AlternateContent>
+      </w:r>
+      <w:r>
+        <mc:AlternateContent>
+          <mc:Choice Requires="wps">
+            <w:drawing>
+              <wp:anchor distT="0" distB="0" distL="114300" distR="114300" simplePos="0" relativeHeight="251729920" behindDoc="0" locked="0" layoutInCell="1" allowOverlap="1" wp14:anchorId="27C18EEB" wp14:editId="4794A1AA">
+                <wp:simplePos x="0" y="0"/>
+                <wp:positionH relativeFrom="column">
+                  <wp:posOffset>5257165</wp:posOffset>
+                </wp:positionH>
+                <wp:positionV relativeFrom="paragraph">
+                  <wp:posOffset>517525</wp:posOffset>
+                </wp:positionV>
+                <wp:extent cx="723900" cy="427355"/>
+                <wp:effectExtent l="0" t="0" r="19050" b="10795"/>
+                <wp:wrapNone/>
+                <wp:docPr id="54" name="Rectangle 54"/>
+                <wp:cNvGraphicFramePr/>
+                <a:graphic xmlns:a="http://schemas.openxmlformats.org/drawingml/2006/main">
+                  <a:graphicData uri="http://schemas.microsoft.com/office/word/2010/wordprocessingShape">
+                    <wps:wsp>
+                      <wps:cNvSpPr/>
+                      <wps:spPr>
+                        <a:xfrm>
+                          <a:off x="0" y="0"/>
+                          <a:ext cx="723900" cy="427355"/>
+                        </a:xfrm>
+                        <a:prstGeom prst="rect">
+                          <a:avLst/>
+                        </a:prstGeom>
+                        <a:solidFill>
+                          <a:schemeClr val="bg1"/>
+                        </a:solidFill>
+                        <a:ln>
+                          <a:solidFill>
+                            <a:schemeClr val="tx1"/>
+                          </a:solidFill>
+                        </a:ln>
+                      </wps:spPr>
+                      <wps:style>
+                        <a:lnRef idx="2">
+                          <a:schemeClr val="accent1">
+                            <a:shade val="50000"/>
+                          </a:schemeClr>
+                        </a:lnRef>
+                        <a:fillRef idx="1">
+                          <a:schemeClr val="accent1"/>
+                        </a:fillRef>
+                        <a:effectRef idx="0">
+                          <a:schemeClr val="accent1"/>
+                        </a:effectRef>
+                        <a:fontRef idx="minor">
+                          <a:schemeClr val="lt1"/>
+                        </a:fontRef>
+                      </wps:style>
+                      <wps:txbx>
+                        <w:txbxContent>
+                          <w:p>
+                            <w:pPr>
+                              <w:jc w:val="center"/>
+                              <w:rPr>
+                                <w:color w:val="000000" w:themeColor="text1"/>
+                                <w:sz w:val="44"/>
+                                <w:szCs w:val="44"/>
+                              </w:rPr>
+                            </w:pPr>
+                            <w:r>
+                              <w:rPr>
+                                <w:color w:val="000000" w:themeColor="text1"/>
+                                <w:sz w:val="44"/>
+                                <w:szCs w:val="44"/>
+                              </w:rPr>
+                              <w:t>4</w:t>
+                            </w:r>
+                            <w:r>
+                              <w:rPr>
+                                <w:color w:val="000000" w:themeColor="text1"/>
+                                <w:sz w:val="44"/>
+                                <w:szCs w:val="44"/>
+                              </w:rPr>
+                              <w:t>00</w:t>
+                            </w:r>
+                          </w:p>
+                        </w:txbxContent>
+                      </wps:txbx>
+                      <wps:bodyPr rot="0" spcFirstLastPara="0" vertOverflow="overflow" horzOverflow="overflow" vert="horz" wrap="square" lIns="91440" tIns="45720" rIns="91440" bIns="45720" numCol="1" spcCol="0" rtlCol="0" fromWordArt="0" anchor="t" anchorCtr="0" forceAA="0" compatLnSpc="1">
+                        <a:prstTxWarp prst="textNoShape">
+                          <a:avLst/>
+                        </a:prstTxWarp>
+                        <a:noAutofit/>
+                      </wps:bodyPr>
+                    </wps:wsp>
+                  </a:graphicData>
+                </a:graphic>
+                <wp14:sizeRelH relativeFrom="margin">
+                  <wp14:pctWidth>0</wp14:pctWidth>
+                </wp14:sizeRelH>
+                <wp14:sizeRelV relativeFrom="margin">
+                  <wp14:pctHeight>0</wp14:pctHeight>
+                </wp14:sizeRelV>
+              </wp:anchor>
+            </w:drawing>
+          </mc:Choice>
+          <mc:Fallback>
+            <w:pict>
+              <v:rect id="Rectangle 54" o:spid="_x0000_s1044" style="position:absolute;margin-left:413.95pt;margin-top:40.75pt;width:57pt;height:33.65pt;z-index:251729920;visibility:visible;mso-wrap-style:square;mso-width-percent:0;mso-height-percent:0;mso-wrap-distance-left:9pt;mso-wrap-distance-top:0;mso-wrap-distance-right:9pt;mso-wrap-distance-bottom:0;mso-position-horizontal:absolute;mso-position-horizontal-relative:text;mso-position-vertical:absolute;mso-position-vertical-relative:text;mso-width-percent:0;mso-height-percent:0;mso-width-relative:margin;mso-height-relative:margin;v-text-anchor:top" o:gfxdata="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" fillcolor="white [3212]" strokecolor="black [3213]" strokeweight="2pt">
+                <v:textbox>
+                  <w:txbxContent>
+                    <w:p>
+                      <w:pPr>
+                        <w:jc w:val="center"/>
+                        <w:rPr>
+                          <w:color w:val="000000" w:themeColor="text1"/>
+                          <w:sz w:val="44"/>
+                          <w:szCs w:val="44"/>
+                        </w:rPr>
+                      </w:pPr>
+                      <w:r>
+                        <w:rPr>
+                          <w:color w:val="000000" w:themeColor="text1"/>
+                          <w:sz w:val="44"/>
+                          <w:szCs w:val="44"/>
+                        </w:rPr>
+                        <w:t>4</w:t>
+                      </w:r>
+                      <w:r>
+                        <w:rPr>
+                          <w:color w:val="000000" w:themeColor="text1"/>
+                          <w:sz w:val="44"/>
+                          <w:szCs w:val="44"/>
+                        </w:rPr>
+                        <w:t>00</w:t>
+                      </w:r>
+                    </w:p>
+                  </w:txbxContent>
+                </v:textbox>
+              </v:rect>
+            </w:pict>
+          </mc:Fallback>
+        </mc:AlternateContent>
+      </w:r>
+      <w:r>
+        <mc:AlternateContent>
+          <mc:Choice Requires="wps">
+            <w:drawing>
+              <wp:anchor distT="0" distB="0" distL="114300" distR="114300" simplePos="0" relativeHeight="251728896" behindDoc="0" locked="0" layoutInCell="1" allowOverlap="1" wp14:anchorId="2C0ADDDC" wp14:editId="37EE185D">
+                <wp:simplePos x="0" y="0"/>
+                <wp:positionH relativeFrom="column">
+                  <wp:posOffset>5605145</wp:posOffset>
+                </wp:positionH>
+                <wp:positionV relativeFrom="paragraph">
+                  <wp:posOffset>9525</wp:posOffset>
+                </wp:positionV>
+                <wp:extent cx="0" cy="1486535"/>
+                <wp:effectExtent l="57150" t="38100" r="57150" b="56515"/>
+                <wp:wrapNone/>
+                <wp:docPr id="53" name="Straight Arrow Connector 53"/>
+                <wp:cNvGraphicFramePr/>
+                <a:graphic xmlns:a="http://schemas.openxmlformats.org/drawingml/2006/main">
+                  <a:graphicData uri="http://schemas.microsoft.com/office/word/2010/wordprocessingShape">
+                    <wps:wsp>
+                      <wps:cNvCnPr/>
+                      <wps:spPr>
+                        <a:xfrm flipV="1">
+                          <a:off x="0" y="0"/>
+                          <a:ext cx="0" cy="1486535"/>
+                        </a:xfrm>
+                        <a:prstGeom prst="straightConnector1">
+                          <a:avLst/>
+                        </a:prstGeom>
+                        <a:ln w="28575">
+                          <a:solidFill>
+                            <a:schemeClr val="tx1"/>
+                          </a:solidFill>
+                          <a:headEnd type="arrow"/>
+                          <a:tailEnd type="arrow"/>
+                        </a:ln>
+                      </wps:spPr>
+                      <wps:style>
+                        <a:lnRef idx="1">
+                          <a:schemeClr val="accent1"/>
+                        </a:lnRef>
+                        <a:fillRef idx="0">
+                          <a:schemeClr val="accent1"/>
+                        </a:fillRef>
+                        <a:effectRef idx="0">
+                          <a:schemeClr val="accent1"/>
+                        </a:effectRef>
+                        <a:fontRef idx="minor">
+                          <a:schemeClr val="tx1"/>
+                        </a:fontRef>
+                      </wps:style>
+                      <wps:bodyPr/>
+                    </wps:wsp>
+                  </a:graphicData>
+                </a:graphic>
+                <wp14:sizeRelH relativeFrom="margin">
+                  <wp14:pctWidth>0</wp14:pctWidth>
+                </wp14:sizeRelH>
+                <wp14:sizeRelV relativeFrom="margin">
+                  <wp14:pctHeight>0</wp14:pctHeight>
+                </wp14:sizeRelV>
+              </wp:anchor>
+            </w:drawing>
+          </mc:Choice>
+          <mc:Fallback>
+            <w:pict>
+              <v:shape id="Straight Arrow Connector 53" o:spid="_x0000_s1026" type="#_x0000_t32" style="position:absolute;margin-left:441.35pt;margin-top:.75pt;width:0;height:117.05pt;flip:y;z-index:251728896;visibility:visible;mso-wrap-style:square;mso-width-percent:0;mso-height-percent:0;mso-wrap-distance-left:9pt;mso-wrap-distance-top:0;mso-wrap-distance-right:9pt;mso-wrap-distance-bottom:0;mso-position-horizontal:absolute;mso-position-horizontal-relative:text;mso-position-vertical:absolute;mso-position-vertical-relative:text;mso-width-percent:0;mso-height-percent:0;mso-width-relative:margin;mso-height-relative:margin" o:gfxdata="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" strokecolor="black [3213]" strokeweight="2.25pt">
+                <v:stroke startarrow="open" endarrow="open"/>
+              </v:shape>
+            </w:pict>
+          </mc:Fallback>
+        </mc:AlternateContent>
+      </w:r>
+      <w:r>
+        <mc:AlternateContent>
+          <mc:Choice Requires="wps">
+            <w:drawing>
+              <wp:anchor distT="0" distB="0" distL="114300" distR="114300" simplePos="0" relativeHeight="251725824" behindDoc="0" locked="0" layoutInCell="1" allowOverlap="1" wp14:anchorId="442980A6" wp14:editId="07394A7B">
+                <wp:simplePos x="0" y="0"/>
+                <wp:positionH relativeFrom="column">
+                  <wp:posOffset>3574415</wp:posOffset>
+                </wp:positionH>
+                <wp:positionV relativeFrom="paragraph">
+                  <wp:posOffset>1862455</wp:posOffset>
+                </wp:positionV>
+                <wp:extent cx="1567180" cy="0"/>
+                <wp:effectExtent l="38100" t="133350" r="0" b="133350"/>
+                <wp:wrapNone/>
+                <wp:docPr id="51" name="Straight Arrow Connector 51"/>
+                <wp:cNvGraphicFramePr/>
+                <a:graphic xmlns:a="http://schemas.openxmlformats.org/drawingml/2006/main">
+                  <a:graphicData uri="http://schemas.microsoft.com/office/word/2010/wordprocessingShape">
+                    <wps:wsp>
+                      <wps:cNvCnPr/>
+                      <wps:spPr>
+                        <a:xfrm>
+                          <a:off x="0" y="0"/>
+                          <a:ext cx="1567180" cy="0"/>
+                        </a:xfrm>
+                        <a:prstGeom prst="straightConnector1">
+                          <a:avLst/>
+                        </a:prstGeom>
+                        <a:ln w="28575">
+                          <a:solidFill>
+                            <a:schemeClr val="tx1"/>
+                          </a:solidFill>
+                          <a:headEnd type="arrow"/>
+                          <a:tailEnd type="arrow"/>
+                        </a:ln>
+                      </wps:spPr>
+                      <wps:style>
+                        <a:lnRef idx="1">
+                          <a:schemeClr val="accent1"/>
+                        </a:lnRef>
+                        <a:fillRef idx="0">
+                          <a:schemeClr val="accent1"/>
+                        </a:fillRef>
+                        <a:effectRef idx="0">
+                          <a:schemeClr val="accent1"/>
+                        </a:effectRef>
+                        <a:fontRef idx="minor">
+                          <a:schemeClr val="tx1"/>
+                        </a:fontRef>
+                      </wps:style>
+                      <wps:bodyPr/>
+                    </wps:wsp>
+                  </a:graphicData>
+                </a:graphic>
+                <wp14:sizeRelH relativeFrom="margin">
+                  <wp14:pctWidth>0</wp14:pctWidth>
+                </wp14:sizeRelH>
+              </wp:anchor>
+            </w:drawing>
+          </mc:Choice>
+          <mc:Fallback>
+            <w:pict>
+              <v:shape id="Straight Arrow Connector 51" o:spid="_x0000_s1026" type="#_x0000_t32" style="position:absolute;margin-left:281.45pt;margin-top:146.65pt;width:123.4pt;height:0;z-index:251725824;visibility:visible;mso-wrap-style:square;mso-width-percent:0;mso-wrap-distance-left:9pt;mso-wrap-distance-top:0;mso-wrap-distance-right:9pt;mso-wrap-distance-bottom:0;mso-position-horizontal:absolute;mso-position-horizontal-relative:text;mso-position-vertical:absolute;mso-position-vertical-relative:text;mso-width-percent:0;mso-width-relative:margin" o:gfxdata="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" strokecolor="black [3213]" strokeweight="2.25pt">
+                <v:stroke startarrow="open" endarrow="open"/>
+              </v:shape>
+            </w:pict>
+          </mc:Fallback>
+        </mc:AlternateContent>
+      </w:r>
+      <w:r>
+        <mc:AlternateContent>
+          <mc:Choice Requires="wps">
+            <w:drawing>
+              <wp:anchor distT="0" distB="0" distL="114300" distR="114300" simplePos="0" relativeHeight="251726848" behindDoc="0" locked="0" layoutInCell="1" allowOverlap="1" wp14:anchorId="3BEB12EC" wp14:editId="4441B117">
+                <wp:simplePos x="0" y="0"/>
+                <wp:positionH relativeFrom="column">
+                  <wp:posOffset>3938905</wp:posOffset>
+                </wp:positionH>
+                <wp:positionV relativeFrom="paragraph">
+                  <wp:posOffset>1683385</wp:posOffset>
+                </wp:positionV>
+                <wp:extent cx="748030" cy="415290"/>
+                <wp:effectExtent l="0" t="0" r="13970" b="22860"/>
+                <wp:wrapNone/>
+                <wp:docPr id="52" name="Rectangle 52"/>
+                <wp:cNvGraphicFramePr/>
+                <a:graphic xmlns:a="http://schemas.openxmlformats.org/drawingml/2006/main">
+                  <a:graphicData uri="http://schemas.microsoft.com/office/word/2010/wordprocessingShape">
+                    <wps:wsp>
+                      <wps:cNvSpPr/>
+                      <wps:spPr>
+                        <a:xfrm>
+                          <a:off x="0" y="0"/>
+                          <a:ext cx="748030" cy="415290"/>
+                        </a:xfrm>
+                        <a:prstGeom prst="rect">
+                          <a:avLst/>
+                        </a:prstGeom>
+                        <a:solidFill>
+                          <a:schemeClr val="bg1"/>
+                        </a:solidFill>
+                        <a:ln>
+                          <a:solidFill>
+                            <a:schemeClr val="tx1"/>
+                          </a:solidFill>
+                        </a:ln>
+                      </wps:spPr>
+                      <wps:style>
+                        <a:lnRef idx="2">
+                          <a:schemeClr val="accent1">
+                            <a:shade val="50000"/>
+                          </a:schemeClr>
+                        </a:lnRef>
+                        <a:fillRef idx="1">
+                          <a:schemeClr val="accent1"/>
+                        </a:fillRef>
+                        <a:effectRef idx="0">
+                          <a:schemeClr val="accent1"/>
+                        </a:effectRef>
+                        <a:fontRef idx="minor">
+                          <a:schemeClr val="lt1"/>
+                        </a:fontRef>
+                      </wps:style>
+                      <wps:txbx>
+                        <w:txbxContent>
+                          <w:p>
+                            <w:pPr>
+                              <w:jc w:val="center"/>
+                              <w:rPr>
+                                <w:color w:val="000000" w:themeColor="text1"/>
+                                <w:sz w:val="44"/>
+                                <w:szCs w:val="44"/>
+                              </w:rPr>
+                            </w:pPr>
+                            <w:r>
+                              <w:rPr>
+                                <w:color w:val="000000" w:themeColor="text1"/>
+                                <w:sz w:val="44"/>
+                                <w:szCs w:val="44"/>
+                              </w:rPr>
+                              <w:t>400</w:t>
+                            </w:r>
+                          </w:p>
+                        </w:txbxContent>
+                      </wps:txbx>
+                      <wps:bodyPr rot="0" spcFirstLastPara="0" vertOverflow="overflow" horzOverflow="overflow" vert="horz" wrap="square" lIns="91440" tIns="45720" rIns="91440" bIns="45720" numCol="1" spcCol="0" rtlCol="0" fromWordArt="0" anchor="b" anchorCtr="0" forceAA="0" compatLnSpc="1">
+                        <a:prstTxWarp prst="textNoShape">
+                          <a:avLst/>
+                        </a:prstTxWarp>
+                        <a:noAutofit/>
+                      </wps:bodyPr>
+                    </wps:wsp>
+                  </a:graphicData>
+                </a:graphic>
+                <wp14:sizeRelH relativeFrom="margin">
+                  <wp14:pctWidth>0</wp14:pctWidth>
+                </wp14:sizeRelH>
+                <wp14:sizeRelV relativeFrom="margin">
+                  <wp14:pctHeight>0</wp14:pctHeight>
+                </wp14:sizeRelV>
+              </wp:anchor>
+            </w:drawing>
+          </mc:Choice>
+          <mc:Fallback>
+            <w:pict>
+              <v:rect id="Rectangle 52" o:spid="_x0000_s1045" style="position:absolute;margin-left:310.15pt;margin-top:132.55pt;width:58.9pt;height:32.7pt;z-index:251726848;visibility:visible;mso-wrap-style:square;mso-width-percent:0;mso-height-percent:0;mso-wrap-distance-left:9pt;mso-wrap-distance-top:0;mso-wrap-distance-right:9pt;mso-wrap-distance-bottom:0;mso-position-horizontal:absolute;mso-position-horizontal-relative:text;mso-position-vertical:absolute;mso-position-vertical-relative:text;mso-width-percent:0;mso-height-percent:0;mso-width-relative:margin;mso-height-relative:margin;v-text-anchor:bottom" o:gfxdata="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" fillcolor="white [3212]" strokecolor="black [3213]" strokeweight="2pt">
+                <v:textbox>
+                  <w:txbxContent>
+                    <w:p>
+                      <w:pPr>
+                        <w:jc w:val="center"/>
+                        <w:rPr>
+                          <w:color w:val="000000" w:themeColor="text1"/>
+                          <w:sz w:val="44"/>
+                          <w:szCs w:val="44"/>
+                        </w:rPr>
+                      </w:pPr>
+                      <w:r>
+                        <w:rPr>
+                          <w:color w:val="000000" w:themeColor="text1"/>
+                          <w:sz w:val="44"/>
+                          <w:szCs w:val="44"/>
+                        </w:rPr>
+                        <w:t>400</w:t>
+                      </w:r>
+                    </w:p>
+                  </w:txbxContent>
+                </v:textbox>
+              </v:rect>
+            </w:pict>
+          </mc:Fallback>
+        </mc:AlternateContent>
+      </w:r>
+      <w:r>
+        <mc:AlternateContent>
+          <mc:Choice Requires="wps">
+            <w:drawing>
+              <wp:anchor distT="0" distB="0" distL="114300" distR="114300" simplePos="0" relativeHeight="251723776" behindDoc="0" locked="0" layoutInCell="1" allowOverlap="1" wp14:anchorId="27339287" wp14:editId="0089105A">
+                <wp:simplePos x="0" y="0"/>
+                <wp:positionH relativeFrom="column">
+                  <wp:posOffset>3631565</wp:posOffset>
+                </wp:positionH>
+                <wp:positionV relativeFrom="paragraph">
+                  <wp:posOffset>53975</wp:posOffset>
+                </wp:positionV>
+                <wp:extent cx="1439545" cy="1439545"/>
+                <wp:effectExtent l="0" t="0" r="8255" b="8255"/>
+                <wp:wrapNone/>
+                <wp:docPr id="50" name="Rectangle 50"/>
+                <wp:cNvGraphicFramePr/>
+                <a:graphic xmlns:a="http://schemas.openxmlformats.org/drawingml/2006/main">
+                  <a:graphicData uri="http://schemas.microsoft.com/office/word/2010/wordprocessingShape">
+                    <wps:wsp>
+                      <wps:cNvSpPr/>
+                      <wps:spPr>
+                        <a:xfrm>
+                          <a:off x="0" y="0"/>
+                          <a:ext cx="1439545" cy="1439545"/>
+                        </a:xfrm>
+                        <a:prstGeom prst="rect">
+                          <a:avLst/>
+                        </a:prstGeom>
+                        <a:blipFill>
+                          <a:blip r:embed="rId23"/>
+                          <a:tile tx="0" ty="0" sx="100000" sy="100000" flip="none" algn="tl"/>
+                        </a:blipFill>
+                        <a:ln>
+                          <a:noFill/>
+                        </a:ln>
+                      </wps:spPr>
+                      <wps:style>
+                        <a:lnRef idx="2">
+                          <a:schemeClr val="accent1">
+                            <a:shade val="50000"/>
+                          </a:schemeClr>
+                        </a:lnRef>
+                        <a:fillRef idx="1">
+                          <a:schemeClr val="accent1"/>
+                        </a:fillRef>
+                        <a:effectRef idx="0">
+                          <a:schemeClr val="accent1"/>
+                        </a:effectRef>
+                        <a:fontRef idx="minor">
+                          <a:schemeClr val="lt1"/>
+                        </a:fontRef>
+                      </wps:style>
+                      <wps:bodyPr rot="0" spcFirstLastPara="0" vertOverflow="overflow" horzOverflow="overflow" vert="horz" wrap="square" lIns="91440" tIns="45720" rIns="91440" bIns="45720" numCol="1" spcCol="0" rtlCol="0" fromWordArt="0" anchor="ctr" anchorCtr="0" forceAA="0" compatLnSpc="1">
+                        <a:prstTxWarp prst="textNoShape">
+                          <a:avLst/>
+                        </a:prstTxWarp>
+                        <a:noAutofit/>
+                      </wps:bodyPr>
+                    </wps:wsp>
+                  </a:graphicData>
+                </a:graphic>
+                <wp14:sizeRelH relativeFrom="margin">
+                  <wp14:pctWidth>0</wp14:pctWidth>
+                </wp14:sizeRelH>
+                <wp14:sizeRelV relativeFrom="margin">
+                  <wp14:pctHeight>0</wp14:pctHeight>
+                </wp14:sizeRelV>
+              </wp:anchor>
+            </w:drawing>
+          </mc:Choice>
+          <mc:Fallback>
+            <w:pict>
+              <v:rect id="Rectangle 50" o:spid="_x0000_s1026" style="position:absolute;margin-left:285.95pt;margin-top:4.25pt;width:113.35pt;height:113.35pt;z-index:251723776;visibility:visible;mso-wrap-style:square;mso-width-percent:0;mso-height-percent:0;mso-wrap-distance-left:9pt;mso-wrap-distance-top:0;mso-wrap-distance-right:9pt;mso-wrap-distance-bottom:0;mso-position-horizontal:absolute;mso-position-horizontal-relative:text;mso-position-vertical:absolute;mso-position-vertical-relative:text;mso-width-percent:0;mso-height-percent:0;mso-width-relative:margin;mso-height-relative:margin;v-text-anchor:middle" o:gfxdata="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" stroked="f" strokeweight="2pt">
+                <v:fill r:id="rId24" o:title="" recolor="t" rotate="t" type="tile"/>
+              </v:rect>
+            </w:pict>
+          </mc:Fallback>
+        </mc:AlternateContent>
+      </w:r>
+      <w:r>
+        <mc:AlternateContent>
+          <mc:Choice Requires="wps">
+            <w:drawing>
+              <wp:anchor distT="0" distB="0" distL="114300" distR="114300" simplePos="0" relativeHeight="251720704" behindDoc="0" locked="0" layoutInCell="1" allowOverlap="1" wp14:anchorId="2544EEDD" wp14:editId="608C6788">
+                <wp:simplePos x="0" y="0"/>
+                <wp:positionH relativeFrom="column">
+                  <wp:posOffset>177800</wp:posOffset>
+                </wp:positionH>
+                <wp:positionV relativeFrom="paragraph">
+                  <wp:posOffset>181742</wp:posOffset>
+                </wp:positionV>
+                <wp:extent cx="748145" cy="415636"/>
+                <wp:effectExtent l="0" t="0" r="13970" b="22860"/>
+                <wp:wrapNone/>
+                <wp:docPr id="48" name="Rectangle 48"/>
+                <wp:cNvGraphicFramePr/>
+                <a:graphic xmlns:a="http://schemas.openxmlformats.org/drawingml/2006/main">
+                  <a:graphicData uri="http://schemas.microsoft.com/office/word/2010/wordprocessingShape">
+                    <wps:wsp>
+                      <wps:cNvSpPr/>
+                      <wps:spPr>
+                        <a:xfrm>
+                          <a:off x="0" y="0"/>
+                          <a:ext cx="748145" cy="415636"/>
+                        </a:xfrm>
+                        <a:prstGeom prst="rect">
+                          <a:avLst/>
+                        </a:prstGeom>
+                        <a:solidFill>
+                          <a:schemeClr val="bg1"/>
+                        </a:solidFill>
+                        <a:ln>
+                          <a:solidFill>
+                            <a:schemeClr val="tx1"/>
+                          </a:solidFill>
+                        </a:ln>
+                      </wps:spPr>
+                      <wps:style>
+                        <a:lnRef idx="2">
+                          <a:schemeClr val="accent1">
+                            <a:shade val="50000"/>
+                          </a:schemeClr>
+                        </a:lnRef>
+                        <a:fillRef idx="1">
+                          <a:schemeClr val="accent1"/>
+                        </a:fillRef>
+                        <a:effectRef idx="0">
+                          <a:schemeClr val="accent1"/>
+                        </a:effectRef>
+                        <a:fontRef idx="minor">
+                          <a:schemeClr val="lt1"/>
+                        </a:fontRef>
+                      </wps:style>
+                      <wps:txbx>
+                        <w:txbxContent>
+                          <w:p>
+                            <w:pPr>
+                              <w:jc w:val="center"/>
+                              <w:rPr>
+                                <w:color w:val="000000" w:themeColor="text1"/>
+                                <w:sz w:val="44"/>
+                                <w:szCs w:val="44"/>
+                              </w:rPr>
+                            </w:pPr>
+                            <w:r>
+                              <w:rPr>
+                                <w:color w:val="000000" w:themeColor="text1"/>
+                                <w:sz w:val="44"/>
+                                <w:szCs w:val="44"/>
+                              </w:rPr>
+                              <w:t>600</w:t>
+                            </w:r>
+                          </w:p>
+                        </w:txbxContent>
+                      </wps:txbx>
+                      <wps:bodyPr rot="0" spcFirstLastPara="0" vertOverflow="overflow" horzOverflow="overflow" vert="horz" wrap="square" lIns="91440" tIns="45720" rIns="91440" bIns="45720" numCol="1" spcCol="0" rtlCol="0" fromWordArt="0" anchor="b" anchorCtr="0" forceAA="0" compatLnSpc="1">
+                        <a:prstTxWarp prst="textNoShape">
+                          <a:avLst/>
+                        </a:prstTxWarp>
+                        <a:noAutofit/>
+                      </wps:bodyPr>
+                    </wps:wsp>
+                  </a:graphicData>
+                </a:graphic>
+                <wp14:sizeRelH relativeFrom="margin">
+                  <wp14:pctWidth>0</wp14:pctWidth>
+                </wp14:sizeRelH>
+                <wp14:sizeRelV relativeFrom="margin">
+                  <wp14:pctHeight>0</wp14:pctHeight>
+                </wp14:sizeRelV>
+              </wp:anchor>
+            </w:drawing>
+          </mc:Choice>
+          <mc:Fallback>
+            <w:pict>
+              <v:rect id="Rectangle 48" o:spid="_x0000_s1046" style="position:absolute;margin-left:14pt;margin-top:14.3pt;width:58.9pt;height:32.75pt;z-index:251720704;visibility:visible;mso-wrap-style:square;mso-width-percent:0;mso-height-percent:0;mso-wrap-distance-left:9pt;mso-wrap-distance-top:0;mso-wrap-distance-right:9pt;mso-wrap-distance-bottom:0;mso-position-horizontal:absolute;mso-position-horizontal-relative:text;mso-position-vertical:absolute;mso-position-vertical-relative:text;mso-width-percent:0;mso-height-percent:0;mso-width-relative:margin;mso-height-relative:margin;v-text-anchor:bottom" o:gfxdata="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" fillcolor="white [3212]" strokecolor="black [3213]" strokeweight="2pt">
+                <v:textbox>
+                  <w:txbxContent>
+                    <w:p>
+                      <w:pPr>
+                        <w:jc w:val="center"/>
+                        <w:rPr>
+                          <w:color w:val="000000" w:themeColor="text1"/>
+                          <w:sz w:val="44"/>
+                          <w:szCs w:val="44"/>
+                        </w:rPr>
+                      </w:pPr>
+                      <w:r>
+                        <w:rPr>
+                          <w:color w:val="000000" w:themeColor="text1"/>
+                          <w:sz w:val="44"/>
+                          <w:szCs w:val="44"/>
+                        </w:rPr>
+                        <w:t>600</w:t>
+                      </w:r>
+                    </w:p>
+                  </w:txbxContent>
+                </v:textbox>
+              </v:rect>
+            </w:pict>
+          </mc:Fallback>
+        </mc:AlternateContent>
+      </w:r>
+      <w:r>
+        <mc:AlternateContent>
+          <mc:Choice Requires="wps">
+            <w:drawing>
+              <wp:anchor distT="0" distB="0" distL="114300" distR="114300" simplePos="0" relativeHeight="251718656" behindDoc="0" locked="0" layoutInCell="1" allowOverlap="1" wp14:anchorId="056CAA2F" wp14:editId="34C979BC">
+                <wp:simplePos x="0" y="0"/>
+                <wp:positionH relativeFrom="column">
+                  <wp:posOffset>-463550</wp:posOffset>
+                </wp:positionH>
+                <wp:positionV relativeFrom="paragraph">
+                  <wp:posOffset>360045</wp:posOffset>
+                </wp:positionV>
+                <wp:extent cx="2159635" cy="0"/>
+                <wp:effectExtent l="38100" t="133350" r="0" b="133350"/>
+                <wp:wrapNone/>
+                <wp:docPr id="46" name="Straight Arrow Connector 46"/>
+                <wp:cNvGraphicFramePr/>
+                <a:graphic xmlns:a="http://schemas.openxmlformats.org/drawingml/2006/main">
+                  <a:graphicData uri="http://schemas.microsoft.com/office/word/2010/wordprocessingShape">
+                    <wps:wsp>
+                      <wps:cNvCnPr/>
+                      <wps:spPr>
+                        <a:xfrm>
+                          <a:off x="0" y="0"/>
+                          <a:ext cx="2159635" cy="0"/>
+                        </a:xfrm>
+                        <a:prstGeom prst="straightConnector1">
+                          <a:avLst/>
+                        </a:prstGeom>
+                        <a:ln w="28575">
+                          <a:solidFill>
+                            <a:schemeClr val="tx1"/>
+                          </a:solidFill>
+                          <a:headEnd type="arrow"/>
+                          <a:tailEnd type="arrow"/>
+                        </a:ln>
+                      </wps:spPr>
+                      <wps:style>
+                        <a:lnRef idx="1">
+                          <a:schemeClr val="accent1"/>
+                        </a:lnRef>
+                        <a:fillRef idx="0">
+                          <a:schemeClr val="accent1"/>
+                        </a:fillRef>
+                        <a:effectRef idx="0">
+                          <a:schemeClr val="accent1"/>
+                        </a:effectRef>
+                        <a:fontRef idx="minor">
+                          <a:schemeClr val="tx1"/>
+                        </a:fontRef>
+                      </wps:style>
+                      <wps:bodyPr/>
+                    </wps:wsp>
+                  </a:graphicData>
+                </a:graphic>
+                <wp14:sizeRelH relativeFrom="margin">
+                  <wp14:pctWidth>0</wp14:pctWidth>
+                </wp14:sizeRelH>
+              </wp:anchor>
+            </w:drawing>
+          </mc:Choice>
+          <mc:Fallback>
+            <w:pict>
+              <v:shape id="Straight Arrow Connector 46" o:spid="_x0000_s1026" type="#_x0000_t32" style="position:absolute;margin-left:-36.5pt;margin-top:28.35pt;width:170.05pt;height:0;z-index:251718656;visibility:visible;mso-wrap-style:square;mso-width-percent:0;mso-wrap-distance-left:9pt;mso-wrap-distance-top:0;mso-wrap-distance-right:9pt;mso-wrap-distance-bottom:0;mso-position-horizontal:absolute;mso-position-horizontal-relative:text;mso-position-vertical:absolute;mso-position-vertical-relative:text;mso-width-percent:0;mso-width-relative:margin" o:gfxdata="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" strokecolor="black [3213]" strokeweight="2.25pt">
+                <v:stroke startarrow="open" endarrow="open"/>
+              </v:shape>
+            </w:pict>
+          </mc:Fallback>
+        </mc:AlternateContent>
+      </w:r>
+    </w:p>
+    <w:p/>
+    <w:p/>
+    <w:p/>
+    <w:p/>
+    <w:p/>
+    <w:p/>
+    <w:p/>
+    <w:p/>
+    <w:p/>
+    <w:p/>
+    <w:p/>
+    <w:p/>
+    <w:p/>
+    <w:p/>
+    <w:p/>
+    <w:p/>
+    <w:p/>
+    <w:p/>
     <w:p/>
     <w:p/>
     <w:p/>
@@ -1787,10 +5206,405 @@
           <w:noProof/>
           <w:lang w:eastAsia="en-IN" w:bidi="hi-IN"/>
         </w:rPr>
+        <w:lastRenderedPageBreak/>
+        <w:drawing>
+          <wp:anchor distT="0" distB="0" distL="114300" distR="114300" simplePos="0" relativeHeight="251696128" behindDoc="0" locked="0" layoutInCell="1" allowOverlap="1" wp14:anchorId="0A9C7E58" wp14:editId="30A7B56F">
+            <wp:simplePos x="0" y="0"/>
+            <wp:positionH relativeFrom="margin">
+              <wp:align>center</wp:align>
+            </wp:positionH>
+            <wp:positionV relativeFrom="margin">
+              <wp:align>center</wp:align>
+            </wp:positionV>
+            <wp:extent cx="7643495" cy="10716260"/>
+            <wp:effectExtent l="0" t="0" r="0" b="8890"/>
+            <wp:wrapSquare wrapText="bothSides"/>
+            <wp:docPr id="31" name="Picture 31"/>
+            <wp:cNvGraphicFramePr>
+              <a:graphicFrameLocks xmlns:a="http://schemas.openxmlformats.org/drawingml/2006/main" noChangeAspect="1"/>
+            </wp:cNvGraphicFramePr>
+            <a:graphic xmlns:a="http://schemas.openxmlformats.org/drawingml/2006/main">
+              <a:graphicData uri="http://schemas.openxmlformats.org/drawingml/2006/picture">
+                <pic:pic xmlns:pic="http://schemas.openxmlformats.org/drawingml/2006/picture">
+                  <pic:nvPicPr>
+                    <pic:cNvPr id="0" name="kermen-tutkunova-pYXnP6SvXLY-unsplash.jpg"/>
+                    <pic:cNvPicPr/>
+                  </pic:nvPicPr>
+                  <pic:blipFill>
+                    <a:blip r:embed="rId25" cstate="print">
+                      <a:extLst>
+                        <a:ext uri="{28A0092B-C50C-407E-A947-70E740481C1C}">
+                          <a14:useLocalDpi xmlns:a14="http://schemas.microsoft.com/office/drawing/2010/main" val="0"/>
+                        </a:ext>
+                      </a:extLst>
+                    </a:blip>
+                    <a:stretch>
+                      <a:fillRect/>
+                    </a:stretch>
+                  </pic:blipFill>
+                  <pic:spPr>
+                    <a:xfrm>
+                      <a:off x="0" y="0"/>
+                      <a:ext cx="7643495" cy="10716260"/>
+                    </a:xfrm>
+                    <a:prstGeom prst="rect">
+                      <a:avLst/>
+                    </a:prstGeom>
+                  </pic:spPr>
+                </pic:pic>
+              </a:graphicData>
+            </a:graphic>
+            <wp14:sizeRelH relativeFrom="margin">
+              <wp14:pctWidth>0</wp14:pctWidth>
+            </wp14:sizeRelH>
+            <wp14:sizeRelV relativeFrom="margin">
+              <wp14:pctHeight>0</wp14:pctHeight>
+            </wp14:sizeRelV>
+          </wp:anchor>
+        </w:drawing>
+      </w:r>
+      <w:r>
+        <w:rPr>
+          <w:noProof/>
+          <w:lang w:eastAsia="en-IN" w:bidi="hi-IN"/>
+        </w:rPr>
         <mc:AlternateContent>
           <mc:Choice Requires="wps">
             <w:drawing>
-              <wp:anchor distT="0" distB="0" distL="114300" distR="114300" simplePos="0" relativeHeight="251660288" behindDoc="0" locked="0" layoutInCell="1" allowOverlap="1" wp14:anchorId="387FEC34" wp14:editId="1E954B14">
+              <wp:anchor distT="0" distB="0" distL="114300" distR="114300" simplePos="0" relativeHeight="251697152" behindDoc="0" locked="0" layoutInCell="1" allowOverlap="1" wp14:anchorId="26213EC6" wp14:editId="6471F30A">
+                <wp:simplePos x="0" y="0"/>
+                <wp:positionH relativeFrom="column">
+                  <wp:posOffset>266700</wp:posOffset>
+                </wp:positionH>
+                <wp:positionV relativeFrom="paragraph">
+                  <wp:posOffset>-866140</wp:posOffset>
+                </wp:positionV>
+                <wp:extent cx="5104130" cy="1390650"/>
+                <wp:effectExtent l="0" t="0" r="0" b="0"/>
+                <wp:wrapNone/>
+                <wp:docPr id="32" name="Rectangle 32"/>
+                <wp:cNvGraphicFramePr/>
+                <a:graphic xmlns:a="http://schemas.openxmlformats.org/drawingml/2006/main">
+                  <a:graphicData uri="http://schemas.microsoft.com/office/word/2010/wordprocessingShape">
+                    <wps:wsp>
+                      <wps:cNvSpPr/>
+                      <wps:spPr>
+                        <a:xfrm>
+                          <a:off x="0" y="0"/>
+                          <a:ext cx="5104130" cy="1390650"/>
+                        </a:xfrm>
+                        <a:prstGeom prst="rect">
+                          <a:avLst/>
+                        </a:prstGeom>
+                        <a:noFill/>
+                        <a:ln>
+                          <a:noFill/>
+                        </a:ln>
+                      </wps:spPr>
+                      <wps:style>
+                        <a:lnRef idx="2">
+                          <a:schemeClr val="accent1">
+                            <a:shade val="50000"/>
+                          </a:schemeClr>
+                        </a:lnRef>
+                        <a:fillRef idx="1">
+                          <a:schemeClr val="accent1"/>
+                        </a:fillRef>
+                        <a:effectRef idx="0">
+                          <a:schemeClr val="accent1"/>
+                        </a:effectRef>
+                        <a:fontRef idx="minor">
+                          <a:schemeClr val="lt1"/>
+                        </a:fontRef>
+                      </wps:style>
+                      <wps:txbx>
+                        <w:txbxContent>
+                          <w:p>
+                            <w:pPr>
+                              <w:ind w:left="720"/>
+                              <w:jc w:val="center"/>
+                              <w:rPr>
+                                <w:rFonts w:ascii="Lobster Two" w:hAnsi="Lobster Two"/>
+                                <w:color w:val="2CA0A0"/>
+                                <w:sz w:val="72"/>
+                                <w:szCs w:val="72"/>
+                              </w:rPr>
+                            </w:pPr>
+                            <w:r>
+                              <w:rPr>
+                                <w:rFonts w:ascii="Lobster Two" w:hAnsi="Lobster Two"/>
+                                <w:color w:val="2CA0A0"/>
+                                <w:sz w:val="72"/>
+                                <w:szCs w:val="72"/>
+                              </w:rPr>
+                              <w:t>TAP INTO THE WORLD OF BEAUTY</w:t>
+                            </w:r>
+                          </w:p>
+                        </w:txbxContent>
+                      </wps:txbx>
+                      <wps:bodyPr rot="0" spcFirstLastPara="0" vertOverflow="overflow" horzOverflow="overflow" vert="horz" wrap="square" lIns="91440" tIns="45720" rIns="91440" bIns="45720" numCol="1" spcCol="0" rtlCol="0" fromWordArt="0" anchor="ctr" anchorCtr="0" forceAA="0" compatLnSpc="1">
+                        <a:prstTxWarp prst="textNoShape">
+                          <a:avLst/>
+                        </a:prstTxWarp>
+                        <a:noAutofit/>
+                      </wps:bodyPr>
+                    </wps:wsp>
+                  </a:graphicData>
+                </a:graphic>
+                <wp14:sizeRelV relativeFrom="margin">
+                  <wp14:pctHeight>0</wp14:pctHeight>
+                </wp14:sizeRelV>
+              </wp:anchor>
+            </w:drawing>
+          </mc:Choice>
+          <mc:Fallback>
+            <w:pict>
+              <v:rect id="Rectangle 32" o:spid="_x0000_s1047" style="position:absolute;margin-left:21pt;margin-top:-68.2pt;width:401.9pt;height:109.5pt;z-index:251697152;visibility:visible;mso-wrap-style:square;mso-height-percent:0;mso-wrap-distance-left:9pt;mso-wrap-distance-top:0;mso-wrap-distance-right:9pt;mso-wrap-distance-bottom:0;mso-position-horizontal:absolute;mso-position-horizontal-relative:text;mso-position-vertical:absolute;mso-position-vertical-relative:text;mso-height-percent:0;mso-height-relative:margin;v-text-anchor:middle" o:gfxdata="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" filled="f" stroked="f" strokeweight="2pt">
+                <v:textbox>
+                  <w:txbxContent>
+                    <w:p>
+                      <w:pPr>
+                        <w:ind w:left="720"/>
+                        <w:jc w:val="center"/>
+                        <w:rPr>
+                          <w:rFonts w:ascii="Lobster Two" w:hAnsi="Lobster Two"/>
+                          <w:color w:val="2CA0A0"/>
+                          <w:sz w:val="72"/>
+                          <w:szCs w:val="72"/>
+                        </w:rPr>
+                      </w:pPr>
+                      <w:r>
+                        <w:rPr>
+                          <w:rFonts w:ascii="Lobster Two" w:hAnsi="Lobster Two"/>
+                          <w:color w:val="2CA0A0"/>
+                          <w:sz w:val="72"/>
+                          <w:szCs w:val="72"/>
+                        </w:rPr>
+                        <w:t>TAP INTO THE WORLD OF BEAUTY</w:t>
+                      </w:r>
+                    </w:p>
+                  </w:txbxContent>
+                </v:textbox>
+              </v:rect>
+            </w:pict>
+          </mc:Fallback>
+        </mc:AlternateContent>
+      </w:r>
+    </w:p>
+    <w:p>
+      <w:r>
+        <w:rPr>
+          <w:noProof/>
+          <w:lang w:eastAsia="en-IN" w:bidi="hi-IN"/>
+        </w:rPr>
+        <w:lastRenderedPageBreak/>
+        <w:drawing>
+          <wp:anchor distT="0" distB="0" distL="114300" distR="114300" simplePos="0" relativeHeight="251687936" behindDoc="0" locked="0" layoutInCell="1" allowOverlap="1" wp14:anchorId="7672939A" wp14:editId="24956280">
+            <wp:simplePos x="0" y="0"/>
+            <wp:positionH relativeFrom="margin">
+              <wp:align>center</wp:align>
+            </wp:positionH>
+            <wp:positionV relativeFrom="margin">
+              <wp:align>center</wp:align>
+            </wp:positionV>
+            <wp:extent cx="5062855" cy="8747760"/>
+            <wp:effectExtent l="133350" t="114300" r="137795" b="167640"/>
+            <wp:wrapSquare wrapText="bothSides"/>
+            <wp:docPr id="23" name="Picture 23"/>
+            <wp:cNvGraphicFramePr>
+              <a:graphicFrameLocks xmlns:a="http://schemas.openxmlformats.org/drawingml/2006/main" noChangeAspect="1"/>
+            </wp:cNvGraphicFramePr>
+            <a:graphic xmlns:a="http://schemas.openxmlformats.org/drawingml/2006/main">
+              <a:graphicData uri="http://schemas.openxmlformats.org/drawingml/2006/picture">
+                <pic:pic xmlns:pic="http://schemas.openxmlformats.org/drawingml/2006/picture">
+                  <pic:nvPicPr>
+                    <pic:cNvPr id="0" name="agate-perla.jpg"/>
+                    <pic:cNvPicPr/>
+                  </pic:nvPicPr>
+                  <pic:blipFill rotWithShape="1">
+                    <a:blip r:embed="rId26">
+                      <a:extLst>
+                        <a:ext uri="{28A0092B-C50C-407E-A947-70E740481C1C}">
+                          <a14:useLocalDpi xmlns:a14="http://schemas.microsoft.com/office/drawing/2010/main" val="0"/>
+                        </a:ext>
+                      </a:extLst>
+                    </a:blip>
+                    <a:srcRect r="2110"/>
+                    <a:stretch/>
+                  </pic:blipFill>
+                  <pic:spPr bwMode="auto">
+                    <a:xfrm>
+                      <a:off x="0" y="0"/>
+                      <a:ext cx="5064158" cy="8749665"/>
+                    </a:xfrm>
+                    <a:prstGeom prst="rect">
+                      <a:avLst/>
+                    </a:prstGeom>
+                    <a:solidFill>
+                      <a:srgbClr val="FFFFFF">
+                        <a:shade val="85000"/>
+                      </a:srgbClr>
+                    </a:solidFill>
+                    <a:ln w="88900" cap="sq">
+                      <a:solidFill>
+                        <a:srgbClr val="FFFFFF"/>
+                      </a:solidFill>
+                      <a:miter lim="800000"/>
+                    </a:ln>
+                    <a:effectLst>
+                      <a:outerShdw blurRad="55000" dist="18000" dir="5400000" algn="tl" rotWithShape="0">
+                        <a:srgbClr val="000000">
+                          <a:alpha val="40000"/>
+                        </a:srgbClr>
+                      </a:outerShdw>
+                    </a:effectLst>
+                    <a:scene3d>
+                      <a:camera prst="orthographicFront"/>
+                      <a:lightRig rig="twoPt" dir="t">
+                        <a:rot lat="0" lon="0" rev="7200000"/>
+                      </a:lightRig>
+                    </a:scene3d>
+                    <a:sp3d>
+                      <a:bevelT w="25400" h="19050"/>
+                      <a:contourClr>
+                        <a:srgbClr val="FFFFFF"/>
+                      </a:contourClr>
+                    </a:sp3d>
+                    <a:extLst>
+                      <a:ext uri="{53640926-AAD7-44D8-BBD7-CCE9431645EC}">
+                        <a14:shadowObscured xmlns:a14="http://schemas.microsoft.com/office/drawing/2010/main"/>
+                      </a:ext>
+                    </a:extLst>
+                  </pic:spPr>
+                </pic:pic>
+              </a:graphicData>
+            </a:graphic>
+            <wp14:sizeRelH relativeFrom="margin">
+              <wp14:pctWidth>0</wp14:pctWidth>
+            </wp14:sizeRelH>
+            <wp14:sizeRelV relativeFrom="margin">
+              <wp14:pctHeight>0</wp14:pctHeight>
+            </wp14:sizeRelV>
+          </wp:anchor>
+        </w:drawing>
+      </w:r>
+    </w:p>
+    <w:p>
+      <w:r>
+        <w:rPr>
+          <w:noProof/>
+          <w:lang w:eastAsia="en-IN" w:bidi="hi-IN"/>
+        </w:rPr>
+        <w:lastRenderedPageBreak/>
+        <w:drawing>
+          <wp:anchor distT="0" distB="0" distL="114300" distR="114300" simplePos="0" relativeHeight="251688960" behindDoc="0" locked="0" layoutInCell="1" allowOverlap="1" wp14:anchorId="11F07D2D" wp14:editId="51FEF56C">
+            <wp:simplePos x="0" y="0"/>
+            <wp:positionH relativeFrom="margin">
+              <wp:align>center</wp:align>
+            </wp:positionH>
+            <wp:positionV relativeFrom="margin">
+              <wp:align>center</wp:align>
+            </wp:positionV>
+            <wp:extent cx="4380230" cy="8697595"/>
+            <wp:effectExtent l="133350" t="114300" r="153670" b="160655"/>
+            <wp:wrapSquare wrapText="bothSides"/>
+            <wp:docPr id="24" name="Picture 24"/>
+            <wp:cNvGraphicFramePr>
+              <a:graphicFrameLocks xmlns:a="http://schemas.openxmlformats.org/drawingml/2006/main" noChangeAspect="1"/>
+            </wp:cNvGraphicFramePr>
+            <a:graphic xmlns:a="http://schemas.openxmlformats.org/drawingml/2006/main">
+              <a:graphicData uri="http://schemas.openxmlformats.org/drawingml/2006/picture">
+                <pic:pic xmlns:pic="http://schemas.openxmlformats.org/drawingml/2006/picture">
+                  <pic:nvPicPr>
+                    <pic:cNvPr id="0" name="bestige blue.jpg"/>
+                    <pic:cNvPicPr/>
+                  </pic:nvPicPr>
+                  <pic:blipFill rotWithShape="1">
+                    <a:blip r:embed="rId27">
+                      <a:extLst>
+                        <a:ext uri="{28A0092B-C50C-407E-A947-70E740481C1C}">
+                          <a14:useLocalDpi xmlns:a14="http://schemas.microsoft.com/office/drawing/2010/main" val="0"/>
+                        </a:ext>
+                      </a:extLst>
+                    </a:blip>
+                    <a:srcRect l="14977" t="18750" r="17870" b="6249"/>
+                    <a:stretch/>
+                  </pic:blipFill>
+                  <pic:spPr bwMode="auto">
+                    <a:xfrm>
+                      <a:off x="0" y="0"/>
+                      <a:ext cx="4380230" cy="8697595"/>
+                    </a:xfrm>
+                    <a:prstGeom prst="rect">
+                      <a:avLst/>
+                    </a:prstGeom>
+                    <a:solidFill>
+                      <a:srgbClr val="FFFFFF">
+                        <a:shade val="85000"/>
+                      </a:srgbClr>
+                    </a:solidFill>
+                    <a:ln w="88900" cap="sq">
+                      <a:solidFill>
+                        <a:srgbClr val="FFFFFF"/>
+                      </a:solidFill>
+                      <a:miter lim="800000"/>
+                    </a:ln>
+                    <a:effectLst>
+                      <a:outerShdw blurRad="55000" dist="18000" dir="5400000" algn="tl" rotWithShape="0">
+                        <a:srgbClr val="000000">
+                          <a:alpha val="40000"/>
+                        </a:srgbClr>
+                      </a:outerShdw>
+                    </a:effectLst>
+                    <a:scene3d>
+                      <a:camera prst="orthographicFront"/>
+                      <a:lightRig rig="twoPt" dir="t">
+                        <a:rot lat="0" lon="0" rev="7200000"/>
+                      </a:lightRig>
+                    </a:scene3d>
+                    <a:sp3d>
+                      <a:bevelT w="25400" h="19050"/>
+                      <a:contourClr>
+                        <a:srgbClr val="FFFFFF"/>
+                      </a:contourClr>
+                    </a:sp3d>
+                    <a:extLst>
+                      <a:ext uri="{53640926-AAD7-44D8-BBD7-CCE9431645EC}">
+                        <a14:shadowObscured xmlns:a14="http://schemas.microsoft.com/office/drawing/2010/main"/>
+                      </a:ext>
+                    </a:extLst>
+                  </pic:spPr>
+                </pic:pic>
+              </a:graphicData>
+            </a:graphic>
+            <wp14:sizeRelH relativeFrom="margin">
+              <wp14:pctWidth>0</wp14:pctWidth>
+            </wp14:sizeRelH>
+            <wp14:sizeRelV relativeFrom="margin">
+              <wp14:pctHeight>0</wp14:pctHeight>
+            </wp14:sizeRelV>
+          </wp:anchor>
+        </w:drawing>
+      </w:r>
+    </w:p>
+    <w:p/>
+    <w:p/>
+    <w:p/>
+    <w:p>
+      <w:pPr>
+        <w:tabs>
+          <w:tab w:val="center" w:pos="1009"/>
+        </w:tabs>
+      </w:pPr>
+      <w:r>
+        <w:rPr>
+          <w:noProof/>
+          <w:lang w:eastAsia="en-IN" w:bidi="hi-IN"/>
+        </w:rPr>
+        <mc:AlternateContent>
+          <mc:Choice Requires="wps">
+            <w:drawing>
+              <wp:anchor distT="0" distB="0" distL="114300" distR="114300" simplePos="0" relativeHeight="251660288" behindDoc="0" locked="0" layoutInCell="1" allowOverlap="1" wp14:anchorId="3D1A146A" wp14:editId="2C8DFABB">
                 <wp:simplePos x="0" y="0"/>
                 <wp:positionH relativeFrom="column">
                   <wp:posOffset>914400</wp:posOffset>
@@ -1855,8 +5669,1781 @@
           </mc:Fallback>
         </mc:AlternateContent>
       </w:r>
+      <w:r>
+        <w:tab/>
+      </w:r>
+    </w:p>
+    <w:p>
+      <w:r>
+        <w:br w:type="page"/>
+      </w:r>
+    </w:p>
+    <w:p>
+      <w:pPr>
+        <w:tabs>
+          <w:tab w:val="center" w:pos="1009"/>
+        </w:tabs>
+      </w:pPr>
+      <w:r>
+        <w:rPr>
+          <w:noProof/>
+          <w:lang w:eastAsia="en-IN" w:bidi="hi-IN"/>
+        </w:rPr>
+        <w:lastRenderedPageBreak/>
+        <w:drawing>
+          <wp:anchor distT="0" distB="0" distL="114300" distR="114300" simplePos="0" relativeHeight="251689984" behindDoc="0" locked="0" layoutInCell="1" allowOverlap="1" wp14:anchorId="5DD891B4" wp14:editId="585A81F4">
+            <wp:simplePos x="0" y="0"/>
+            <wp:positionH relativeFrom="margin">
+              <wp:align>center</wp:align>
+            </wp:positionH>
+            <wp:positionV relativeFrom="margin">
+              <wp:align>center</wp:align>
+            </wp:positionV>
+            <wp:extent cx="4591050" cy="8620125"/>
+            <wp:effectExtent l="133350" t="114300" r="152400" b="161925"/>
+            <wp:wrapSquare wrapText="bothSides"/>
+            <wp:docPr id="25" name="Picture 25"/>
+            <wp:cNvGraphicFramePr>
+              <a:graphicFrameLocks xmlns:a="http://schemas.openxmlformats.org/drawingml/2006/main" noChangeAspect="1"/>
+            </wp:cNvGraphicFramePr>
+            <a:graphic xmlns:a="http://schemas.openxmlformats.org/drawingml/2006/main">
+              <a:graphicData uri="http://schemas.openxmlformats.org/drawingml/2006/picture">
+                <pic:pic xmlns:pic="http://schemas.openxmlformats.org/drawingml/2006/picture">
+                  <pic:nvPicPr>
+                    <pic:cNvPr id="0" name="blooming white.jpg"/>
+                    <pic:cNvPicPr/>
+                  </pic:nvPicPr>
+                  <pic:blipFill>
+                    <a:blip r:embed="rId28">
+                      <a:extLst>
+                        <a:ext uri="{28A0092B-C50C-407E-A947-70E740481C1C}">
+                          <a14:useLocalDpi xmlns:a14="http://schemas.microsoft.com/office/drawing/2010/main" val="0"/>
+                        </a:ext>
+                      </a:extLst>
+                    </a:blip>
+                    <a:stretch>
+                      <a:fillRect/>
+                    </a:stretch>
+                  </pic:blipFill>
+                  <pic:spPr>
+                    <a:xfrm>
+                      <a:off x="0" y="0"/>
+                      <a:ext cx="4591050" cy="8620125"/>
+                    </a:xfrm>
+                    <a:prstGeom prst="rect">
+                      <a:avLst/>
+                    </a:prstGeom>
+                    <a:solidFill>
+                      <a:srgbClr val="FFFFFF">
+                        <a:shade val="85000"/>
+                      </a:srgbClr>
+                    </a:solidFill>
+                    <a:ln w="88900" cap="sq">
+                      <a:solidFill>
+                        <a:srgbClr val="FFFFFF"/>
+                      </a:solidFill>
+                      <a:miter lim="800000"/>
+                    </a:ln>
+                    <a:effectLst>
+                      <a:outerShdw blurRad="55000" dist="18000" dir="5400000" algn="tl" rotWithShape="0">
+                        <a:srgbClr val="000000">
+                          <a:alpha val="40000"/>
+                        </a:srgbClr>
+                      </a:outerShdw>
+                    </a:effectLst>
+                    <a:scene3d>
+                      <a:camera prst="orthographicFront"/>
+                      <a:lightRig rig="twoPt" dir="t">
+                        <a:rot lat="0" lon="0" rev="7200000"/>
+                      </a:lightRig>
+                    </a:scene3d>
+                    <a:sp3d>
+                      <a:bevelT w="25400" h="19050"/>
+                      <a:contourClr>
+                        <a:srgbClr val="FFFFFF"/>
+                      </a:contourClr>
+                    </a:sp3d>
+                  </pic:spPr>
+                </pic:pic>
+              </a:graphicData>
+            </a:graphic>
+          </wp:anchor>
+        </w:drawing>
+      </w:r>
+    </w:p>
+    <w:p>
+      <w:pPr>
+        <w:tabs>
+          <w:tab w:val="center" w:pos="1009"/>
+        </w:tabs>
+      </w:pPr>
+    </w:p>
+    <w:p>
+      <w:r>
+        <w:br w:type="page"/>
+      </w:r>
+    </w:p>
+    <w:p>
+      <w:pPr>
+        <w:tabs>
+          <w:tab w:val="center" w:pos="1009"/>
+        </w:tabs>
+      </w:pPr>
+      <w:r>
+        <w:rPr>
+          <w:noProof/>
+          <w:lang w:eastAsia="en-IN" w:bidi="hi-IN"/>
+        </w:rPr>
+        <w:lastRenderedPageBreak/>
+        <w:drawing>
+          <wp:anchor distT="0" distB="0" distL="114300" distR="114300" simplePos="0" relativeHeight="251691008" behindDoc="0" locked="0" layoutInCell="1" allowOverlap="1" wp14:anchorId="23384622" wp14:editId="40E74DAF">
+            <wp:simplePos x="0" y="0"/>
+            <wp:positionH relativeFrom="margin">
+              <wp:align>center</wp:align>
+            </wp:positionH>
+            <wp:positionV relativeFrom="margin">
+              <wp:align>center</wp:align>
+            </wp:positionV>
+            <wp:extent cx="4542155" cy="8863330"/>
+            <wp:effectExtent l="133350" t="114300" r="144145" b="166370"/>
+            <wp:wrapSquare wrapText="bothSides"/>
+            <wp:docPr id="26" name="Picture 26"/>
+            <wp:cNvGraphicFramePr>
+              <a:graphicFrameLocks xmlns:a="http://schemas.openxmlformats.org/drawingml/2006/main" noChangeAspect="1"/>
+            </wp:cNvGraphicFramePr>
+            <a:graphic xmlns:a="http://schemas.openxmlformats.org/drawingml/2006/main">
+              <a:graphicData uri="http://schemas.openxmlformats.org/drawingml/2006/picture">
+                <pic:pic xmlns:pic="http://schemas.openxmlformats.org/drawingml/2006/picture">
+                  <pic:nvPicPr>
+                    <pic:cNvPr id="0" name="crown-oliv.jpg"/>
+                    <pic:cNvPicPr/>
+                  </pic:nvPicPr>
+                  <pic:blipFill>
+                    <a:blip r:embed="rId29">
+                      <a:extLst>
+                        <a:ext uri="{28A0092B-C50C-407E-A947-70E740481C1C}">
+                          <a14:useLocalDpi xmlns:a14="http://schemas.microsoft.com/office/drawing/2010/main" val="0"/>
+                        </a:ext>
+                      </a:extLst>
+                    </a:blip>
+                    <a:stretch>
+                      <a:fillRect/>
+                    </a:stretch>
+                  </pic:blipFill>
+                  <pic:spPr>
+                    <a:xfrm>
+                      <a:off x="0" y="0"/>
+                      <a:ext cx="4542155" cy="8863330"/>
+                    </a:xfrm>
+                    <a:prstGeom prst="rect">
+                      <a:avLst/>
+                    </a:prstGeom>
+                    <a:solidFill>
+                      <a:srgbClr val="FFFFFF">
+                        <a:shade val="85000"/>
+                      </a:srgbClr>
+                    </a:solidFill>
+                    <a:ln w="88900" cap="sq">
+                      <a:solidFill>
+                        <a:srgbClr val="FFFFFF"/>
+                      </a:solidFill>
+                      <a:miter lim="800000"/>
+                    </a:ln>
+                    <a:effectLst>
+                      <a:outerShdw blurRad="55000" dist="18000" dir="5400000" algn="tl" rotWithShape="0">
+                        <a:srgbClr val="000000">
+                          <a:alpha val="40000"/>
+                        </a:srgbClr>
+                      </a:outerShdw>
+                    </a:effectLst>
+                    <a:scene3d>
+                      <a:camera prst="orthographicFront"/>
+                      <a:lightRig rig="twoPt" dir="t">
+                        <a:rot lat="0" lon="0" rev="7200000"/>
+                      </a:lightRig>
+                    </a:scene3d>
+                    <a:sp3d>
+                      <a:bevelT w="25400" h="19050"/>
+                      <a:contourClr>
+                        <a:srgbClr val="FFFFFF"/>
+                      </a:contourClr>
+                    </a:sp3d>
+                  </pic:spPr>
+                </pic:pic>
+              </a:graphicData>
+            </a:graphic>
+          </wp:anchor>
+        </w:drawing>
+      </w:r>
+    </w:p>
+    <w:p>
+      <w:r>
+        <w:br w:type="page"/>
+      </w:r>
+    </w:p>
+    <w:p>
+      <w:pPr>
+        <w:tabs>
+          <w:tab w:val="center" w:pos="1009"/>
+        </w:tabs>
+      </w:pPr>
+      <w:r>
+        <w:rPr>
+          <w:noProof/>
+          <w:lang w:eastAsia="en-IN" w:bidi="hi-IN"/>
+        </w:rPr>
+        <w:lastRenderedPageBreak/>
+        <w:drawing>
+          <wp:anchor distT="0" distB="0" distL="114300" distR="114300" simplePos="0" relativeHeight="251692032" behindDoc="0" locked="0" layoutInCell="1" allowOverlap="1" wp14:anchorId="049C096C" wp14:editId="7122155A">
+            <wp:simplePos x="0" y="0"/>
+            <wp:positionH relativeFrom="margin">
+              <wp:align>center</wp:align>
+            </wp:positionH>
+            <wp:positionV relativeFrom="margin">
+              <wp:align>center</wp:align>
+            </wp:positionV>
+            <wp:extent cx="4210050" cy="8863330"/>
+            <wp:effectExtent l="133350" t="114300" r="152400" b="166370"/>
+            <wp:wrapSquare wrapText="bothSides"/>
+            <wp:docPr id="27" name="Picture 27"/>
+            <wp:cNvGraphicFramePr>
+              <a:graphicFrameLocks xmlns:a="http://schemas.openxmlformats.org/drawingml/2006/main" noChangeAspect="1"/>
+            </wp:cNvGraphicFramePr>
+            <a:graphic xmlns:a="http://schemas.openxmlformats.org/drawingml/2006/main">
+              <a:graphicData uri="http://schemas.openxmlformats.org/drawingml/2006/picture">
+                <pic:pic xmlns:pic="http://schemas.openxmlformats.org/drawingml/2006/picture">
+                  <pic:nvPicPr>
+                    <pic:cNvPr id="0" name="picaso-verde.jpg"/>
+                    <pic:cNvPicPr/>
+                  </pic:nvPicPr>
+                  <pic:blipFill>
+                    <a:blip r:embed="rId30">
+                      <a:extLst>
+                        <a:ext uri="{28A0092B-C50C-407E-A947-70E740481C1C}">
+                          <a14:useLocalDpi xmlns:a14="http://schemas.microsoft.com/office/drawing/2010/main" val="0"/>
+                        </a:ext>
+                      </a:extLst>
+                    </a:blip>
+                    <a:stretch>
+                      <a:fillRect/>
+                    </a:stretch>
+                  </pic:blipFill>
+                  <pic:spPr>
+                    <a:xfrm>
+                      <a:off x="0" y="0"/>
+                      <a:ext cx="4210050" cy="8863330"/>
+                    </a:xfrm>
+                    <a:prstGeom prst="rect">
+                      <a:avLst/>
+                    </a:prstGeom>
+                    <a:solidFill>
+                      <a:srgbClr val="FFFFFF">
+                        <a:shade val="85000"/>
+                      </a:srgbClr>
+                    </a:solidFill>
+                    <a:ln w="88900" cap="sq">
+                      <a:solidFill>
+                        <a:srgbClr val="FFFFFF"/>
+                      </a:solidFill>
+                      <a:miter lim="800000"/>
+                    </a:ln>
+                    <a:effectLst>
+                      <a:outerShdw blurRad="55000" dist="18000" dir="5400000" algn="tl" rotWithShape="0">
+                        <a:srgbClr val="000000">
+                          <a:alpha val="40000"/>
+                        </a:srgbClr>
+                      </a:outerShdw>
+                    </a:effectLst>
+                    <a:scene3d>
+                      <a:camera prst="orthographicFront"/>
+                      <a:lightRig rig="twoPt" dir="t">
+                        <a:rot lat="0" lon="0" rev="7200000"/>
+                      </a:lightRig>
+                    </a:scene3d>
+                    <a:sp3d>
+                      <a:bevelT w="25400" h="19050"/>
+                      <a:contourClr>
+                        <a:srgbClr val="FFFFFF"/>
+                      </a:contourClr>
+                    </a:sp3d>
+                  </pic:spPr>
+                </pic:pic>
+              </a:graphicData>
+            </a:graphic>
+          </wp:anchor>
+        </w:drawing>
+      </w:r>
+    </w:p>
+    <w:p>
+      <w:r>
+        <w:br w:type="page"/>
+      </w:r>
+    </w:p>
+    <w:p>
+      <w:pPr>
+        <w:tabs>
+          <w:tab w:val="center" w:pos="1009"/>
+        </w:tabs>
+      </w:pPr>
+      <w:r>
+        <w:rPr>
+          <w:noProof/>
+          <w:lang w:eastAsia="en-IN" w:bidi="hi-IN"/>
+        </w:rPr>
+        <w:lastRenderedPageBreak/>
+        <w:drawing>
+          <wp:anchor distT="0" distB="0" distL="114300" distR="114300" simplePos="0" relativeHeight="251693056" behindDoc="0" locked="0" layoutInCell="1" allowOverlap="1" wp14:anchorId="439A0279" wp14:editId="065DC1A3">
+            <wp:simplePos x="0" y="0"/>
+            <wp:positionH relativeFrom="margin">
+              <wp:align>center</wp:align>
+            </wp:positionH>
+            <wp:positionV relativeFrom="margin">
+              <wp:align>center</wp:align>
+            </wp:positionV>
+            <wp:extent cx="4124325" cy="8067675"/>
+            <wp:effectExtent l="133350" t="114300" r="142875" b="161925"/>
+            <wp:wrapSquare wrapText="bothSides"/>
+            <wp:docPr id="28" name="Picture 28"/>
+            <wp:cNvGraphicFramePr>
+              <a:graphicFrameLocks xmlns:a="http://schemas.openxmlformats.org/drawingml/2006/main" noChangeAspect="1"/>
+            </wp:cNvGraphicFramePr>
+            <a:graphic xmlns:a="http://schemas.openxmlformats.org/drawingml/2006/main">
+              <a:graphicData uri="http://schemas.openxmlformats.org/drawingml/2006/picture">
+                <pic:pic xmlns:pic="http://schemas.openxmlformats.org/drawingml/2006/picture">
+                  <pic:nvPicPr>
+                    <pic:cNvPr id="0" name="spectoet-blue.jpg"/>
+                    <pic:cNvPicPr/>
+                  </pic:nvPicPr>
+                  <pic:blipFill>
+                    <a:blip r:embed="rId31">
+                      <a:extLst>
+                        <a:ext uri="{28A0092B-C50C-407E-A947-70E740481C1C}">
+                          <a14:useLocalDpi xmlns:a14="http://schemas.microsoft.com/office/drawing/2010/main" val="0"/>
+                        </a:ext>
+                      </a:extLst>
+                    </a:blip>
+                    <a:stretch>
+                      <a:fillRect/>
+                    </a:stretch>
+                  </pic:blipFill>
+                  <pic:spPr>
+                    <a:xfrm>
+                      <a:off x="0" y="0"/>
+                      <a:ext cx="4124325" cy="8067675"/>
+                    </a:xfrm>
+                    <a:prstGeom prst="rect">
+                      <a:avLst/>
+                    </a:prstGeom>
+                    <a:solidFill>
+                      <a:srgbClr val="FFFFFF">
+                        <a:shade val="85000"/>
+                      </a:srgbClr>
+                    </a:solidFill>
+                    <a:ln w="88900" cap="sq">
+                      <a:solidFill>
+                        <a:srgbClr val="FFFFFF"/>
+                      </a:solidFill>
+                      <a:miter lim="800000"/>
+                    </a:ln>
+                    <a:effectLst>
+                      <a:outerShdw blurRad="55000" dist="18000" dir="5400000" algn="tl" rotWithShape="0">
+                        <a:srgbClr val="000000">
+                          <a:alpha val="40000"/>
+                        </a:srgbClr>
+                      </a:outerShdw>
+                    </a:effectLst>
+                    <a:scene3d>
+                      <a:camera prst="orthographicFront"/>
+                      <a:lightRig rig="twoPt" dir="t">
+                        <a:rot lat="0" lon="0" rev="7200000"/>
+                      </a:lightRig>
+                    </a:scene3d>
+                    <a:sp3d>
+                      <a:bevelT w="25400" h="19050"/>
+                      <a:contourClr>
+                        <a:srgbClr val="FFFFFF"/>
+                      </a:contourClr>
+                    </a:sp3d>
+                  </pic:spPr>
+                </pic:pic>
+              </a:graphicData>
+            </a:graphic>
+          </wp:anchor>
+        </w:drawing>
+      </w:r>
+    </w:p>
+    <w:p/>
+    <w:p>
+      <w:pPr>
+        <w:tabs>
+          <w:tab w:val="center" w:pos="1009"/>
+        </w:tabs>
+      </w:pPr>
+      <w:r>
+        <w:rPr>
+          <w:noProof/>
+          <w:lang w:eastAsia="en-IN" w:bidi="hi-IN"/>
+        </w:rPr>
+        <w:drawing>
+          <wp:anchor distT="0" distB="0" distL="114300" distR="114300" simplePos="0" relativeHeight="251694080" behindDoc="0" locked="0" layoutInCell="1" allowOverlap="1" wp14:anchorId="55DA5059" wp14:editId="334940C6">
+            <wp:simplePos x="0" y="0"/>
+            <wp:positionH relativeFrom="margin">
+              <wp:align>center</wp:align>
+            </wp:positionH>
+            <wp:positionV relativeFrom="margin">
+              <wp:align>center</wp:align>
+            </wp:positionV>
+            <wp:extent cx="4181475" cy="8315325"/>
+            <wp:effectExtent l="133350" t="114300" r="142875" b="161925"/>
+            <wp:wrapSquare wrapText="bothSides"/>
+            <wp:docPr id="29" name="Picture 29"/>
+            <wp:cNvGraphicFramePr>
+              <a:graphicFrameLocks xmlns:a="http://schemas.openxmlformats.org/drawingml/2006/main" noChangeAspect="1"/>
+            </wp:cNvGraphicFramePr>
+            <a:graphic xmlns:a="http://schemas.openxmlformats.org/drawingml/2006/main">
+              <a:graphicData uri="http://schemas.openxmlformats.org/drawingml/2006/picture">
+                <pic:pic xmlns:pic="http://schemas.openxmlformats.org/drawingml/2006/picture">
+                  <pic:nvPicPr>
+                    <pic:cNvPr id="0" name="victoria-blue.jpg"/>
+                    <pic:cNvPicPr/>
+                  </pic:nvPicPr>
+                  <pic:blipFill>
+                    <a:blip r:embed="rId32">
+                      <a:extLst>
+                        <a:ext uri="{28A0092B-C50C-407E-A947-70E740481C1C}">
+                          <a14:useLocalDpi xmlns:a14="http://schemas.microsoft.com/office/drawing/2010/main" val="0"/>
+                        </a:ext>
+                      </a:extLst>
+                    </a:blip>
+                    <a:stretch>
+                      <a:fillRect/>
+                    </a:stretch>
+                  </pic:blipFill>
+                  <pic:spPr>
+                    <a:xfrm>
+                      <a:off x="0" y="0"/>
+                      <a:ext cx="4181475" cy="8315325"/>
+                    </a:xfrm>
+                    <a:prstGeom prst="rect">
+                      <a:avLst/>
+                    </a:prstGeom>
+                    <a:solidFill>
+                      <a:srgbClr val="FFFFFF">
+                        <a:shade val="85000"/>
+                      </a:srgbClr>
+                    </a:solidFill>
+                    <a:ln w="88900" cap="sq">
+                      <a:solidFill>
+                        <a:srgbClr val="FFFFFF"/>
+                      </a:solidFill>
+                      <a:miter lim="800000"/>
+                    </a:ln>
+                    <a:effectLst>
+                      <a:outerShdw blurRad="55000" dist="18000" dir="5400000" algn="tl" rotWithShape="0">
+                        <a:srgbClr val="000000">
+                          <a:alpha val="40000"/>
+                        </a:srgbClr>
+                      </a:outerShdw>
+                    </a:effectLst>
+                    <a:scene3d>
+                      <a:camera prst="orthographicFront"/>
+                      <a:lightRig rig="twoPt" dir="t">
+                        <a:rot lat="0" lon="0" rev="7200000"/>
+                      </a:lightRig>
+                    </a:scene3d>
+                    <a:sp3d>
+                      <a:bevelT w="25400" h="19050"/>
+                      <a:contourClr>
+                        <a:srgbClr val="FFFFFF"/>
+                      </a:contourClr>
+                    </a:sp3d>
+                  </pic:spPr>
+                </pic:pic>
+              </a:graphicData>
+            </a:graphic>
+            <wp14:sizeRelH relativeFrom="margin">
+              <wp14:pctWidth>0</wp14:pctWidth>
+            </wp14:sizeRelH>
+            <wp14:sizeRelV relativeFrom="margin">
+              <wp14:pctHeight>0</wp14:pctHeight>
+            </wp14:sizeRelV>
+          </wp:anchor>
+        </w:drawing>
+      </w:r>
+    </w:p>
+    <w:p>
+      <w:r>
+        <w:br w:type="page"/>
+      </w:r>
+    </w:p>
+    <w:p>
+      <w:pPr>
+        <w:tabs>
+          <w:tab w:val="center" w:pos="1009"/>
+        </w:tabs>
+      </w:pPr>
+    </w:p>
+    <w:p/>
+    <w:p/>
+    <w:p>
+      <w:r>
+        <w:rPr>
+          <w:noProof/>
+          <w:lang w:eastAsia="en-IN" w:bidi="hi-IN"/>
+        </w:rPr>
+        <w:drawing>
+          <wp:anchor distT="0" distB="0" distL="114300" distR="114300" simplePos="0" relativeHeight="251695104" behindDoc="0" locked="0" layoutInCell="1" allowOverlap="1" wp14:anchorId="1C46A8A0" wp14:editId="5DBFBA8B">
+            <wp:simplePos x="0" y="0"/>
+            <wp:positionH relativeFrom="margin">
+              <wp:align>center</wp:align>
+            </wp:positionH>
+            <wp:positionV relativeFrom="margin">
+              <wp:align>center</wp:align>
+            </wp:positionV>
+            <wp:extent cx="4376420" cy="8863330"/>
+            <wp:effectExtent l="133350" t="114300" r="138430" b="166370"/>
+            <wp:wrapSquare wrapText="bothSides"/>
+            <wp:docPr id="30" name="Picture 30"/>
+            <wp:cNvGraphicFramePr>
+              <a:graphicFrameLocks xmlns:a="http://schemas.openxmlformats.org/drawingml/2006/main" noChangeAspect="1"/>
+            </wp:cNvGraphicFramePr>
+            <a:graphic xmlns:a="http://schemas.openxmlformats.org/drawingml/2006/main">
+              <a:graphicData uri="http://schemas.openxmlformats.org/drawingml/2006/picture">
+                <pic:pic xmlns:pic="http://schemas.openxmlformats.org/drawingml/2006/picture">
+                  <pic:nvPicPr>
+                    <pic:cNvPr id="0" name="victoria-onyx-beige.jpg"/>
+                    <pic:cNvPicPr/>
+                  </pic:nvPicPr>
+                  <pic:blipFill>
+                    <a:blip r:embed="rId33">
+                      <a:extLst>
+                        <a:ext uri="{28A0092B-C50C-407E-A947-70E740481C1C}">
+                          <a14:useLocalDpi xmlns:a14="http://schemas.microsoft.com/office/drawing/2010/main" val="0"/>
+                        </a:ext>
+                      </a:extLst>
+                    </a:blip>
+                    <a:stretch>
+                      <a:fillRect/>
+                    </a:stretch>
+                  </pic:blipFill>
+                  <pic:spPr>
+                    <a:xfrm>
+                      <a:off x="0" y="0"/>
+                      <a:ext cx="4376420" cy="8863330"/>
+                    </a:xfrm>
+                    <a:prstGeom prst="rect">
+                      <a:avLst/>
+                    </a:prstGeom>
+                    <a:solidFill>
+                      <a:srgbClr val="FFFFFF">
+                        <a:shade val="85000"/>
+                      </a:srgbClr>
+                    </a:solidFill>
+                    <a:ln w="88900" cap="sq">
+                      <a:solidFill>
+                        <a:srgbClr val="FFFFFF"/>
+                      </a:solidFill>
+                      <a:miter lim="800000"/>
+                    </a:ln>
+                    <a:effectLst>
+                      <a:outerShdw blurRad="55000" dist="18000" dir="5400000" algn="tl" rotWithShape="0">
+                        <a:srgbClr val="000000">
+                          <a:alpha val="40000"/>
+                        </a:srgbClr>
+                      </a:outerShdw>
+                    </a:effectLst>
+                    <a:scene3d>
+                      <a:camera prst="orthographicFront"/>
+                      <a:lightRig rig="twoPt" dir="t">
+                        <a:rot lat="0" lon="0" rev="7200000"/>
+                      </a:lightRig>
+                    </a:scene3d>
+                    <a:sp3d>
+                      <a:bevelT w="25400" h="19050"/>
+                      <a:contourClr>
+                        <a:srgbClr val="FFFFFF"/>
+                      </a:contourClr>
+                    </a:sp3d>
+                  </pic:spPr>
+                </pic:pic>
+              </a:graphicData>
+            </a:graphic>
+          </wp:anchor>
+        </w:drawing>
+      </w:r>
+    </w:p>
+    <w:p/>
+    <w:p/>
+    <w:p/>
+    <w:p/>
+    <w:p/>
+    <w:p/>
+    <w:p/>
+    <w:p/>
+    <w:p/>
+    <w:p/>
+    <w:p/>
+    <w:p/>
+    <w:p/>
+    <w:p/>
+    <w:p/>
+    <w:p/>
+    <w:p/>
+    <w:p/>
+    <w:p/>
+    <w:p/>
+    <w:p/>
+    <w:p/>
+    <w:p/>
+    <w:p>
+      <w:bookmarkStart w:id="0" w:name="_GoBack"/>
+      <w:bookmarkEnd w:id="0"/>
+      <w:r>
+        <w:rPr>
+          <w:noProof/>
+          <w:lang w:eastAsia="en-IN" w:bidi="hi-IN"/>
+        </w:rPr>
+        <w:lastRenderedPageBreak/>
+        <mc:AlternateContent>
+          <mc:Choice Requires="wps">
+            <w:drawing>
+              <wp:anchor distT="0" distB="0" distL="114300" distR="114300" simplePos="0" relativeHeight="251765760" behindDoc="0" locked="0" layoutInCell="1" allowOverlap="1" wp14:anchorId="79B22E61" wp14:editId="43AA39F9">
+                <wp:simplePos x="0" y="0"/>
+                <wp:positionH relativeFrom="column">
+                  <wp:posOffset>1087755</wp:posOffset>
+                </wp:positionH>
+                <wp:positionV relativeFrom="paragraph">
+                  <wp:posOffset>7015480</wp:posOffset>
+                </wp:positionV>
+                <wp:extent cx="3609975" cy="1670685"/>
+                <wp:effectExtent l="0" t="0" r="0" b="0"/>
+                <wp:wrapNone/>
+                <wp:docPr id="83" name="Rectangle 83"/>
+                <wp:cNvGraphicFramePr/>
+                <a:graphic xmlns:a="http://schemas.openxmlformats.org/drawingml/2006/main">
+                  <a:graphicData uri="http://schemas.microsoft.com/office/word/2010/wordprocessingShape">
+                    <wps:wsp>
+                      <wps:cNvSpPr/>
+                      <wps:spPr>
+                        <a:xfrm>
+                          <a:off x="0" y="0"/>
+                          <a:ext cx="3609975" cy="1670685"/>
+                        </a:xfrm>
+                        <a:prstGeom prst="rect">
+                          <a:avLst/>
+                        </a:prstGeom>
+                        <a:noFill/>
+                        <a:ln>
+                          <a:noFill/>
+                        </a:ln>
+                      </wps:spPr>
+                      <wps:style>
+                        <a:lnRef idx="2">
+                          <a:schemeClr val="accent1">
+                            <a:shade val="50000"/>
+                          </a:schemeClr>
+                        </a:lnRef>
+                        <a:fillRef idx="1">
+                          <a:schemeClr val="accent1"/>
+                        </a:fillRef>
+                        <a:effectRef idx="0">
+                          <a:schemeClr val="accent1"/>
+                        </a:effectRef>
+                        <a:fontRef idx="minor">
+                          <a:schemeClr val="lt1"/>
+                        </a:fontRef>
+                      </wps:style>
+                      <wps:txbx>
+                        <w:txbxContent>
+                          <w:p>
+                            <w:pPr>
+                              <w:jc w:val="center"/>
+                            </w:pPr>
+                            <w:r>
+                              <w:rPr>
+                                <w:rFonts w:ascii="Poppins" w:hAnsi="Poppins" w:cs="Poppins"/>
+                                <w:color w:val="777777"/>
+                                <w:shd w:val="clear" w:color="auto" w:fill="F1F1F1"/>
+                              </w:rPr>
+                              <w:t>VICTOR CERAMICS</w:t>
+                            </w:r>
+                            <w:r>
+                              <w:rPr>
+                                <w:rFonts w:ascii="Poppins" w:hAnsi="Poppins" w:cs="Poppins"/>
+                                <w:color w:val="777777"/>
+                              </w:rPr>
+                              <w:br/>
+                            </w:r>
+                            <w:r>
+                              <w:rPr>
+                                <w:rFonts w:ascii="Poppins" w:hAnsi="Poppins" w:cs="Poppins"/>
+                                <w:color w:val="777777"/>
+                                <w:shd w:val="clear" w:color="auto" w:fill="F1F1F1"/>
+                              </w:rPr>
+                              <w:t>MAKANSAR</w:t>
+                            </w:r>
+                            <w:r>
+                              <w:rPr>
+                                <w:rFonts w:ascii="Poppins" w:hAnsi="Poppins" w:cs="Poppins"/>
+                                <w:color w:val="777777"/>
+                              </w:rPr>
+                              <w:br/>
+                            </w:r>
+                            <w:r>
+                              <w:rPr>
+                                <w:rFonts w:ascii="Poppins" w:hAnsi="Poppins" w:cs="Poppins"/>
+                                <w:color w:val="777777"/>
+                                <w:shd w:val="clear" w:color="auto" w:fill="F1F1F1"/>
+                              </w:rPr>
+                              <w:t>MO. 9714935045, 7485967654</w:t>
+                            </w:r>
+                            <w:r>
+                              <w:rPr>
+                                <w:rFonts w:ascii="Poppins" w:hAnsi="Poppins" w:cs="Poppins"/>
+                                <w:color w:val="777777"/>
+                              </w:rPr>
+                              <w:br/>
+                            </w:r>
+                            <w:r>
+                              <w:rPr>
+                                <w:rFonts w:ascii="Poppins" w:hAnsi="Poppins" w:cs="Poppins"/>
+                                <w:color w:val="777777"/>
+                                <w:shd w:val="clear" w:color="auto" w:fill="F1F1F1"/>
+                              </w:rPr>
+                              <w:t>VILLAGE: MAKANSAR</w:t>
+                            </w:r>
+                            <w:r>
+                              <w:rPr>
+                                <w:rFonts w:ascii="Poppins" w:hAnsi="Poppins" w:cs="Poppins"/>
+                                <w:color w:val="777777"/>
+                              </w:rPr>
+                              <w:br/>
+                            </w:r>
+                            <w:r>
+                              <w:rPr>
+                                <w:rFonts w:ascii="Poppins" w:hAnsi="Poppins" w:cs="Poppins"/>
+                                <w:color w:val="777777"/>
+                                <w:shd w:val="clear" w:color="auto" w:fill="F1F1F1"/>
+                              </w:rPr>
+                              <w:t>TALUKA: MORBI</w:t>
+                            </w:r>
+                            <w:r>
+                              <w:rPr>
+                                <w:rFonts w:ascii="Poppins" w:hAnsi="Poppins" w:cs="Poppins"/>
+                                <w:color w:val="777777"/>
+                              </w:rPr>
+                              <w:br/>
+                            </w:r>
+                            <w:r>
+                              <w:rPr>
+                                <w:rFonts w:ascii="Poppins" w:hAnsi="Poppins" w:cs="Poppins"/>
+                                <w:color w:val="777777"/>
+                                <w:shd w:val="clear" w:color="auto" w:fill="F1F1F1"/>
+                              </w:rPr>
+                              <w:t>DISTRICT: MORBI</w:t>
+                            </w:r>
+                          </w:p>
+                        </w:txbxContent>
+                      </wps:txbx>
+                      <wps:bodyPr rot="0" spcFirstLastPara="0" vertOverflow="overflow" horzOverflow="overflow" vert="horz" wrap="square" lIns="91440" tIns="45720" rIns="91440" bIns="45720" numCol="1" spcCol="0" rtlCol="0" fromWordArt="0" anchor="ctr" anchorCtr="0" forceAA="0" compatLnSpc="1">
+                        <a:prstTxWarp prst="textNoShape">
+                          <a:avLst/>
+                        </a:prstTxWarp>
+                        <a:noAutofit/>
+                      </wps:bodyPr>
+                    </wps:wsp>
+                  </a:graphicData>
+                </a:graphic>
+                <wp14:sizeRelV relativeFrom="margin">
+                  <wp14:pctHeight>0</wp14:pctHeight>
+                </wp14:sizeRelV>
+              </wp:anchor>
+            </w:drawing>
+          </mc:Choice>
+          <mc:Fallback>
+            <w:pict>
+              <v:rect id="Rectangle 83" o:spid="_x0000_s1048" style="position:absolute;margin-left:85.65pt;margin-top:552.4pt;width:284.25pt;height:131.55pt;z-index:251765760;visibility:visible;mso-wrap-style:square;mso-height-percent:0;mso-wrap-distance-left:9pt;mso-wrap-distance-top:0;mso-wrap-distance-right:9pt;mso-wrap-distance-bottom:0;mso-position-horizontal:absolute;mso-position-horizontal-relative:text;mso-position-vertical:absolute;mso-position-vertical-relative:text;mso-height-percent:0;mso-height-relative:margin;v-text-anchor:middle" o:gfxdata="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" filled="f" stroked="f" strokeweight="2pt">
+                <v:textbox>
+                  <w:txbxContent>
+                    <w:p>
+                      <w:pPr>
+                        <w:jc w:val="center"/>
+                      </w:pPr>
+                      <w:r>
+                        <w:rPr>
+                          <w:rFonts w:ascii="Poppins" w:hAnsi="Poppins" w:cs="Poppins"/>
+                          <w:color w:val="777777"/>
+                          <w:shd w:val="clear" w:color="auto" w:fill="F1F1F1"/>
+                        </w:rPr>
+                        <w:t>VICTOR CERAMICS</w:t>
+                      </w:r>
+                      <w:r>
+                        <w:rPr>
+                          <w:rFonts w:ascii="Poppins" w:hAnsi="Poppins" w:cs="Poppins"/>
+                          <w:color w:val="777777"/>
+                        </w:rPr>
+                        <w:br/>
+                      </w:r>
+                      <w:r>
+                        <w:rPr>
+                          <w:rFonts w:ascii="Poppins" w:hAnsi="Poppins" w:cs="Poppins"/>
+                          <w:color w:val="777777"/>
+                          <w:shd w:val="clear" w:color="auto" w:fill="F1F1F1"/>
+                        </w:rPr>
+                        <w:t>MAKANSAR</w:t>
+                      </w:r>
+                      <w:r>
+                        <w:rPr>
+                          <w:rFonts w:ascii="Poppins" w:hAnsi="Poppins" w:cs="Poppins"/>
+                          <w:color w:val="777777"/>
+                        </w:rPr>
+                        <w:br/>
+                      </w:r>
+                      <w:r>
+                        <w:rPr>
+                          <w:rFonts w:ascii="Poppins" w:hAnsi="Poppins" w:cs="Poppins"/>
+                          <w:color w:val="777777"/>
+                          <w:shd w:val="clear" w:color="auto" w:fill="F1F1F1"/>
+                        </w:rPr>
+                        <w:t>MO. 9714935045, 7485967654</w:t>
+                      </w:r>
+                      <w:r>
+                        <w:rPr>
+                          <w:rFonts w:ascii="Poppins" w:hAnsi="Poppins" w:cs="Poppins"/>
+                          <w:color w:val="777777"/>
+                        </w:rPr>
+                        <w:br/>
+                      </w:r>
+                      <w:r>
+                        <w:rPr>
+                          <w:rFonts w:ascii="Poppins" w:hAnsi="Poppins" w:cs="Poppins"/>
+                          <w:color w:val="777777"/>
+                          <w:shd w:val="clear" w:color="auto" w:fill="F1F1F1"/>
+                        </w:rPr>
+                        <w:t>VILLAGE: MAKANSAR</w:t>
+                      </w:r>
+                      <w:r>
+                        <w:rPr>
+                          <w:rFonts w:ascii="Poppins" w:hAnsi="Poppins" w:cs="Poppins"/>
+                          <w:color w:val="777777"/>
+                        </w:rPr>
+                        <w:br/>
+                      </w:r>
+                      <w:r>
+                        <w:rPr>
+                          <w:rFonts w:ascii="Poppins" w:hAnsi="Poppins" w:cs="Poppins"/>
+                          <w:color w:val="777777"/>
+                          <w:shd w:val="clear" w:color="auto" w:fill="F1F1F1"/>
+                        </w:rPr>
+                        <w:t>TALUKA: MORBI</w:t>
+                      </w:r>
+                      <w:r>
+                        <w:rPr>
+                          <w:rFonts w:ascii="Poppins" w:hAnsi="Poppins" w:cs="Poppins"/>
+                          <w:color w:val="777777"/>
+                        </w:rPr>
+                        <w:br/>
+                      </w:r>
+                      <w:r>
+                        <w:rPr>
+                          <w:rFonts w:ascii="Poppins" w:hAnsi="Poppins" w:cs="Poppins"/>
+                          <w:color w:val="777777"/>
+                          <w:shd w:val="clear" w:color="auto" w:fill="F1F1F1"/>
+                        </w:rPr>
+                        <w:t>DISTRICT: MORBI</w:t>
+                      </w:r>
+                    </w:p>
+                  </w:txbxContent>
+                </v:textbox>
+              </v:rect>
+            </w:pict>
+          </mc:Fallback>
+        </mc:AlternateContent>
+      </w:r>
+      <w:r>
+        <w:rPr>
+          <w:noProof/>
+          <w:lang w:eastAsia="en-IN" w:bidi="hi-IN"/>
+        </w:rPr>
+        <w:drawing>
+          <wp:anchor distT="0" distB="0" distL="114300" distR="114300" simplePos="0" relativeHeight="251764736" behindDoc="0" locked="0" layoutInCell="1" allowOverlap="1" wp14:anchorId="71D9F852" wp14:editId="52184FDC">
+            <wp:simplePos x="0" y="0"/>
+            <wp:positionH relativeFrom="margin">
+              <wp:posOffset>2374900</wp:posOffset>
+            </wp:positionH>
+            <wp:positionV relativeFrom="margin">
+              <wp:posOffset>5735955</wp:posOffset>
+            </wp:positionV>
+            <wp:extent cx="952500" cy="952500"/>
+            <wp:effectExtent l="0" t="0" r="0" b="0"/>
+            <wp:wrapSquare wrapText="bothSides"/>
+            <wp:docPr id="81" name="Picture 81"/>
+            <wp:cNvGraphicFramePr>
+              <a:graphicFrameLocks xmlns:a="http://schemas.openxmlformats.org/drawingml/2006/main" noChangeAspect="1"/>
+            </wp:cNvGraphicFramePr>
+            <a:graphic xmlns:a="http://schemas.openxmlformats.org/drawingml/2006/main">
+              <a:graphicData uri="http://schemas.openxmlformats.org/drawingml/2006/picture">
+                <pic:pic xmlns:pic="http://schemas.openxmlformats.org/drawingml/2006/picture">
+                  <pic:nvPicPr>
+                    <pic:cNvPr id="0" name="icons8-user-location-100.png"/>
+                    <pic:cNvPicPr/>
+                  </pic:nvPicPr>
+                  <pic:blipFill>
+                    <a:blip r:embed="rId34">
+                      <a:extLst>
+                        <a:ext uri="{28A0092B-C50C-407E-A947-70E740481C1C}">
+                          <a14:useLocalDpi xmlns:a14="http://schemas.microsoft.com/office/drawing/2010/main" val="0"/>
+                        </a:ext>
+                      </a:extLst>
+                    </a:blip>
+                    <a:stretch>
+                      <a:fillRect/>
+                    </a:stretch>
+                  </pic:blipFill>
+                  <pic:spPr>
+                    <a:xfrm>
+                      <a:off x="0" y="0"/>
+                      <a:ext cx="952500" cy="952500"/>
+                    </a:xfrm>
+                    <a:prstGeom prst="rect">
+                      <a:avLst/>
+                    </a:prstGeom>
+                  </pic:spPr>
+                </pic:pic>
+              </a:graphicData>
+            </a:graphic>
+          </wp:anchor>
+        </w:drawing>
+      </w:r>
+      <w:r>
+        <w:rPr>
+          <w:noProof/>
+          <w:lang w:eastAsia="en-IN" w:bidi="hi-IN"/>
+        </w:rPr>
+        <mc:AlternateContent>
+          <mc:Choice Requires="wps">
+            <w:drawing>
+              <wp:anchor distT="0" distB="0" distL="114300" distR="114300" simplePos="0" relativeHeight="251763712" behindDoc="0" locked="0" layoutInCell="1" allowOverlap="1" wp14:anchorId="09BC7E52" wp14:editId="1F46C9A3">
+                <wp:simplePos x="0" y="0"/>
+                <wp:positionH relativeFrom="column">
+                  <wp:posOffset>441325</wp:posOffset>
+                </wp:positionH>
+                <wp:positionV relativeFrom="paragraph">
+                  <wp:posOffset>5344160</wp:posOffset>
+                </wp:positionV>
+                <wp:extent cx="4744720" cy="3641090"/>
+                <wp:effectExtent l="57150" t="19050" r="55880" b="92710"/>
+                <wp:wrapNone/>
+                <wp:docPr id="82" name="Rounded Rectangle 82"/>
+                <wp:cNvGraphicFramePr/>
+                <a:graphic xmlns:a="http://schemas.openxmlformats.org/drawingml/2006/main">
+                  <a:graphicData uri="http://schemas.microsoft.com/office/word/2010/wordprocessingShape">
+                    <wps:wsp>
+                      <wps:cNvSpPr/>
+                      <wps:spPr>
+                        <a:xfrm>
+                          <a:off x="0" y="0"/>
+                          <a:ext cx="4744720" cy="3641090"/>
+                        </a:xfrm>
+                        <a:prstGeom prst="roundRect">
+                          <a:avLst/>
+                        </a:prstGeom>
+                        <a:solidFill>
+                          <a:schemeClr val="bg1"/>
+                        </a:solidFill>
+                        <a:ln>
+                          <a:noFill/>
+                        </a:ln>
+                        <a:effectLst>
+                          <a:outerShdw blurRad="50800" dist="38100" dir="5400000" algn="t" rotWithShape="0">
+                            <a:prstClr val="black">
+                              <a:alpha val="40000"/>
+                            </a:prstClr>
+                          </a:outerShdw>
+                        </a:effectLst>
+                      </wps:spPr>
+                      <wps:style>
+                        <a:lnRef idx="2">
+                          <a:schemeClr val="accent1">
+                            <a:shade val="50000"/>
+                          </a:schemeClr>
+                        </a:lnRef>
+                        <a:fillRef idx="1">
+                          <a:schemeClr val="accent1"/>
+                        </a:fillRef>
+                        <a:effectRef idx="0">
+                          <a:schemeClr val="accent1"/>
+                        </a:effectRef>
+                        <a:fontRef idx="minor">
+                          <a:schemeClr val="lt1"/>
+                        </a:fontRef>
+                      </wps:style>
+                      <wps:bodyPr rot="0" spcFirstLastPara="0" vertOverflow="overflow" horzOverflow="overflow" vert="horz" wrap="square" lIns="91440" tIns="45720" rIns="91440" bIns="45720" numCol="1" spcCol="0" rtlCol="0" fromWordArt="0" anchor="ctr" anchorCtr="0" forceAA="0" compatLnSpc="1">
+                        <a:prstTxWarp prst="textNoShape">
+                          <a:avLst/>
+                        </a:prstTxWarp>
+                        <a:noAutofit/>
+                      </wps:bodyPr>
+                    </wps:wsp>
+                  </a:graphicData>
+                </a:graphic>
+                <wp14:sizeRelH relativeFrom="margin">
+                  <wp14:pctWidth>0</wp14:pctWidth>
+                </wp14:sizeRelH>
+                <wp14:sizeRelV relativeFrom="margin">
+                  <wp14:pctHeight>0</wp14:pctHeight>
+                </wp14:sizeRelV>
+              </wp:anchor>
+            </w:drawing>
+          </mc:Choice>
+          <mc:Fallback>
+            <w:pict>
+              <v:roundrect id="Rounded Rectangle 82" o:spid="_x0000_s1026" style="position:absolute;margin-left:34.75pt;margin-top:420.8pt;width:373.6pt;height:286.7pt;z-index:251763712;visibility:visible;mso-wrap-style:square;mso-width-percent:0;mso-height-percent:0;mso-wrap-distance-left:9pt;mso-wrap-distance-top:0;mso-wrap-distance-right:9pt;mso-wrap-distance-bottom:0;mso-position-horizontal:absolute;mso-position-horizontal-relative:text;mso-position-vertical:absolute;mso-position-vertical-relative:text;mso-width-percent:0;mso-height-percent:0;mso-width-relative:margin;mso-height-relative:margin;v-text-anchor:middle" arcsize="10923f" o:gfxdata="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" fillcolor="white [3212]" stroked="f" strokeweight="2pt">
+                <v:shadow on="t" color="black" opacity="26214f" origin=",-.5" offset="0,3pt"/>
+              </v:roundrect>
+            </w:pict>
+          </mc:Fallback>
+        </mc:AlternateContent>
+      </w:r>
+      <w:r>
+        <w:rPr>
+          <w:noProof/>
+          <w:lang w:eastAsia="en-IN" w:bidi="hi-IN"/>
+        </w:rPr>
+        <mc:AlternateContent>
+          <mc:Choice Requires="wps">
+            <w:drawing>
+              <wp:anchor distT="0" distB="0" distL="114300" distR="114300" simplePos="0" relativeHeight="251760640" behindDoc="0" locked="0" layoutInCell="1" allowOverlap="1" wp14:anchorId="5F170E25" wp14:editId="128678D0">
+                <wp:simplePos x="0" y="0"/>
+                <wp:positionH relativeFrom="column">
+                  <wp:posOffset>3448050</wp:posOffset>
+                </wp:positionH>
+                <wp:positionV relativeFrom="paragraph">
+                  <wp:posOffset>3790950</wp:posOffset>
+                </wp:positionV>
+                <wp:extent cx="2524125" cy="295275"/>
+                <wp:effectExtent l="0" t="0" r="0" b="0"/>
+                <wp:wrapNone/>
+                <wp:docPr id="79" name="Rectangle 79"/>
+                <wp:cNvGraphicFramePr/>
+                <a:graphic xmlns:a="http://schemas.openxmlformats.org/drawingml/2006/main">
+                  <a:graphicData uri="http://schemas.microsoft.com/office/word/2010/wordprocessingShape">
+                    <wps:wsp>
+                      <wps:cNvSpPr/>
+                      <wps:spPr>
+                        <a:xfrm>
+                          <a:off x="0" y="0"/>
+                          <a:ext cx="2524125" cy="295275"/>
+                        </a:xfrm>
+                        <a:prstGeom prst="rect">
+                          <a:avLst/>
+                        </a:prstGeom>
+                        <a:noFill/>
+                        <a:ln>
+                          <a:noFill/>
+                        </a:ln>
+                      </wps:spPr>
+                      <wps:style>
+                        <a:lnRef idx="2">
+                          <a:schemeClr val="accent1">
+                            <a:shade val="50000"/>
+                          </a:schemeClr>
+                        </a:lnRef>
+                        <a:fillRef idx="1">
+                          <a:schemeClr val="accent1"/>
+                        </a:fillRef>
+                        <a:effectRef idx="0">
+                          <a:schemeClr val="accent1"/>
+                        </a:effectRef>
+                        <a:fontRef idx="minor">
+                          <a:schemeClr val="lt1"/>
+                        </a:fontRef>
+                      </wps:style>
+                      <wps:txbx>
+                        <w:txbxContent>
+                          <w:p>
+                            <w:pPr>
+                              <w:jc w:val="center"/>
+                              <w:rPr>
+                                <w:sz w:val="20"/>
+                                <w:szCs w:val="20"/>
+                              </w:rPr>
+                            </w:pPr>
+                            <w:r>
+                              <w:rPr>
+                                <w:rFonts w:ascii="Poppins" w:hAnsi="Poppins" w:cs="Poppins"/>
+                                <w:color w:val="000000"/>
+                                <w:sz w:val="20"/>
+                                <w:szCs w:val="20"/>
+                                <w:shd w:val="clear" w:color="auto" w:fill="FFFFFF"/>
+                              </w:rPr>
+                              <w:t>contact@brakshamchemicals.com</w:t>
+                            </w:r>
+                          </w:p>
+                        </w:txbxContent>
+                      </wps:txbx>
+                      <wps:bodyPr rot="0" spcFirstLastPara="0" vertOverflow="overflow" horzOverflow="overflow" vert="horz" wrap="square" lIns="91440" tIns="45720" rIns="91440" bIns="45720" numCol="1" spcCol="0" rtlCol="0" fromWordArt="0" anchor="ctr" anchorCtr="0" forceAA="0" compatLnSpc="1">
+                        <a:prstTxWarp prst="textNoShape">
+                          <a:avLst/>
+                        </a:prstTxWarp>
+                        <a:noAutofit/>
+                      </wps:bodyPr>
+                    </wps:wsp>
+                  </a:graphicData>
+                </a:graphic>
+                <wp14:sizeRelH relativeFrom="margin">
+                  <wp14:pctWidth>0</wp14:pctWidth>
+                </wp14:sizeRelH>
+              </wp:anchor>
+            </w:drawing>
+          </mc:Choice>
+          <mc:Fallback>
+            <w:pict>
+              <v:rect id="Rectangle 79" o:spid="_x0000_s1049" style="position:absolute;margin-left:271.5pt;margin-top:298.5pt;width:198.75pt;height:23.25pt;z-index:251760640;visibility:visible;mso-wrap-style:square;mso-width-percent:0;mso-wrap-distance-left:9pt;mso-wrap-distance-top:0;mso-wrap-distance-right:9pt;mso-wrap-distance-bottom:0;mso-position-horizontal:absolute;mso-position-horizontal-relative:text;mso-position-vertical:absolute;mso-position-vertical-relative:text;mso-width-percent:0;mso-width-relative:margin;v-text-anchor:middle" o:gfxdata="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" filled="f" stroked="f" strokeweight="2pt">
+                <v:textbox>
+                  <w:txbxContent>
+                    <w:p>
+                      <w:pPr>
+                        <w:jc w:val="center"/>
+                        <w:rPr>
+                          <w:sz w:val="20"/>
+                          <w:szCs w:val="20"/>
+                        </w:rPr>
+                      </w:pPr>
+                      <w:r>
+                        <w:rPr>
+                          <w:rFonts w:ascii="Poppins" w:hAnsi="Poppins" w:cs="Poppins"/>
+                          <w:color w:val="000000"/>
+                          <w:sz w:val="20"/>
+                          <w:szCs w:val="20"/>
+                          <w:shd w:val="clear" w:color="auto" w:fill="FFFFFF"/>
+                        </w:rPr>
+                        <w:t>contact@brakshamchemicals.com</w:t>
+                      </w:r>
+                    </w:p>
+                  </w:txbxContent>
+                </v:textbox>
+              </v:rect>
+            </w:pict>
+          </mc:Fallback>
+        </mc:AlternateContent>
+      </w:r>
+      <w:r>
+        <w:rPr>
+          <w:noProof/>
+          <w:lang w:eastAsia="en-IN" w:bidi="hi-IN"/>
+        </w:rPr>
+        <mc:AlternateContent>
+          <mc:Choice Requires="wps">
+            <w:drawing>
+              <wp:anchor distT="0" distB="0" distL="114300" distR="114300" simplePos="0" relativeHeight="251758592" behindDoc="0" locked="0" layoutInCell="1" allowOverlap="1" wp14:anchorId="4BD56F18" wp14:editId="5613DA03">
+                <wp:simplePos x="0" y="0"/>
+                <wp:positionH relativeFrom="column">
+                  <wp:posOffset>-142876</wp:posOffset>
+                </wp:positionH>
+                <wp:positionV relativeFrom="paragraph">
+                  <wp:posOffset>3790950</wp:posOffset>
+                </wp:positionV>
+                <wp:extent cx="2524125" cy="295275"/>
+                <wp:effectExtent l="0" t="0" r="0" b="0"/>
+                <wp:wrapNone/>
+                <wp:docPr id="77" name="Rectangle 77"/>
+                <wp:cNvGraphicFramePr/>
+                <a:graphic xmlns:a="http://schemas.openxmlformats.org/drawingml/2006/main">
+                  <a:graphicData uri="http://schemas.microsoft.com/office/word/2010/wordprocessingShape">
+                    <wps:wsp>
+                      <wps:cNvSpPr/>
+                      <wps:spPr>
+                        <a:xfrm>
+                          <a:off x="0" y="0"/>
+                          <a:ext cx="2524125" cy="295275"/>
+                        </a:xfrm>
+                        <a:prstGeom prst="rect">
+                          <a:avLst/>
+                        </a:prstGeom>
+                        <a:noFill/>
+                        <a:ln>
+                          <a:noFill/>
+                        </a:ln>
+                      </wps:spPr>
+                      <wps:style>
+                        <a:lnRef idx="2">
+                          <a:schemeClr val="accent1">
+                            <a:shade val="50000"/>
+                          </a:schemeClr>
+                        </a:lnRef>
+                        <a:fillRef idx="1">
+                          <a:schemeClr val="accent1"/>
+                        </a:fillRef>
+                        <a:effectRef idx="0">
+                          <a:schemeClr val="accent1"/>
+                        </a:effectRef>
+                        <a:fontRef idx="minor">
+                          <a:schemeClr val="lt1"/>
+                        </a:fontRef>
+                      </wps:style>
+                      <wps:txbx>
+                        <w:txbxContent>
+                          <w:p>
+                            <w:pPr>
+                              <w:jc w:val="center"/>
+                            </w:pPr>
+                            <w:r>
+                              <w:rPr>
+                                <w:rFonts w:ascii="Poppins" w:hAnsi="Poppins" w:cs="Poppins"/>
+                                <w:color w:val="000000"/>
+                                <w:shd w:val="clear" w:color="auto" w:fill="FFFFFF"/>
+                              </w:rPr>
+                              <w:t>9714935045</w:t>
+                            </w:r>
+                            <w:r>
+                              <w:rPr>
+                                <w:rFonts w:ascii="Poppins" w:hAnsi="Poppins" w:cs="Poppins"/>
+                                <w:color w:val="000000"/>
+                                <w:shd w:val="clear" w:color="auto" w:fill="FFFFFF"/>
+                              </w:rPr>
+                              <w:t xml:space="preserve"> | </w:t>
+                            </w:r>
+                            <w:r>
+                              <w:rPr>
+                                <w:rFonts w:ascii="Poppins" w:hAnsi="Poppins" w:cs="Poppins"/>
+                                <w:color w:val="000000" w:themeColor="text1"/>
+                                <w:shd w:val="clear" w:color="auto" w:fill="FFFFFF"/>
+                              </w:rPr>
+                              <w:t>7485967654</w:t>
+                            </w:r>
+                          </w:p>
+                        </w:txbxContent>
+                      </wps:txbx>
+                      <wps:bodyPr rot="0" spcFirstLastPara="0" vertOverflow="overflow" horzOverflow="overflow" vert="horz" wrap="square" lIns="91440" tIns="45720" rIns="91440" bIns="45720" numCol="1" spcCol="0" rtlCol="0" fromWordArt="0" anchor="ctr" anchorCtr="0" forceAA="0" compatLnSpc="1">
+                        <a:prstTxWarp prst="textNoShape">
+                          <a:avLst/>
+                        </a:prstTxWarp>
+                        <a:noAutofit/>
+                      </wps:bodyPr>
+                    </wps:wsp>
+                  </a:graphicData>
+                </a:graphic>
+                <wp14:sizeRelH relativeFrom="margin">
+                  <wp14:pctWidth>0</wp14:pctWidth>
+                </wp14:sizeRelH>
+              </wp:anchor>
+            </w:drawing>
+          </mc:Choice>
+          <mc:Fallback>
+            <w:pict>
+              <v:rect id="Rectangle 77" o:spid="_x0000_s1050" style="position:absolute;margin-left:-11.25pt;margin-top:298.5pt;width:198.75pt;height:23.25pt;z-index:251758592;visibility:visible;mso-wrap-style:square;mso-width-percent:0;mso-wrap-distance-left:9pt;mso-wrap-distance-top:0;mso-wrap-distance-right:9pt;mso-wrap-distance-bottom:0;mso-position-horizontal:absolute;mso-position-horizontal-relative:text;mso-position-vertical:absolute;mso-position-vertical-relative:text;mso-width-percent:0;mso-width-relative:margin;v-text-anchor:middle" o:gfxdata="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" filled="f" stroked="f" strokeweight="2pt">
+                <v:textbox>
+                  <w:txbxContent>
+                    <w:p>
+                      <w:pPr>
+                        <w:jc w:val="center"/>
+                      </w:pPr>
+                      <w:r>
+                        <w:rPr>
+                          <w:rFonts w:ascii="Poppins" w:hAnsi="Poppins" w:cs="Poppins"/>
+                          <w:color w:val="000000"/>
+                          <w:shd w:val="clear" w:color="auto" w:fill="FFFFFF"/>
+                        </w:rPr>
+                        <w:t>9714935045</w:t>
+                      </w:r>
+                      <w:r>
+                        <w:rPr>
+                          <w:rFonts w:ascii="Poppins" w:hAnsi="Poppins" w:cs="Poppins"/>
+                          <w:color w:val="000000"/>
+                          <w:shd w:val="clear" w:color="auto" w:fill="FFFFFF"/>
+                        </w:rPr>
+                        <w:t xml:space="preserve"> | </w:t>
+                      </w:r>
+                      <w:r>
+                        <w:rPr>
+                          <w:rFonts w:ascii="Poppins" w:hAnsi="Poppins" w:cs="Poppins"/>
+                          <w:color w:val="000000" w:themeColor="text1"/>
+                          <w:shd w:val="clear" w:color="auto" w:fill="FFFFFF"/>
+                        </w:rPr>
+                        <w:t>7485967654</w:t>
+                      </w:r>
+                    </w:p>
+                  </w:txbxContent>
+                </v:textbox>
+              </v:rect>
+            </w:pict>
+          </mc:Fallback>
+        </mc:AlternateContent>
+      </w:r>
+      <w:r>
+        <w:rPr>
+          <w:noProof/>
+          <w:lang w:eastAsia="en-IN" w:bidi="hi-IN"/>
+        </w:rPr>
+        <w:drawing>
+          <wp:anchor distT="0" distB="0" distL="114300" distR="114300" simplePos="0" relativeHeight="251757568" behindDoc="0" locked="0" layoutInCell="1" allowOverlap="1" wp14:anchorId="529F8D50" wp14:editId="4DFD294D">
+            <wp:simplePos x="0" y="0"/>
+            <wp:positionH relativeFrom="margin">
+              <wp:posOffset>4246880</wp:posOffset>
+            </wp:positionH>
+            <wp:positionV relativeFrom="margin">
+              <wp:posOffset>2640965</wp:posOffset>
+            </wp:positionV>
+            <wp:extent cx="952500" cy="952500"/>
+            <wp:effectExtent l="0" t="0" r="0" b="0"/>
+            <wp:wrapSquare wrapText="bothSides"/>
+            <wp:docPr id="76" name="Picture 76"/>
+            <wp:cNvGraphicFramePr>
+              <a:graphicFrameLocks xmlns:a="http://schemas.openxmlformats.org/drawingml/2006/main" noChangeAspect="1"/>
+            </wp:cNvGraphicFramePr>
+            <a:graphic xmlns:a="http://schemas.openxmlformats.org/drawingml/2006/main">
+              <a:graphicData uri="http://schemas.openxmlformats.org/drawingml/2006/picture">
+                <pic:pic xmlns:pic="http://schemas.openxmlformats.org/drawingml/2006/picture">
+                  <pic:nvPicPr>
+                    <pic:cNvPr id="0" name="icons8-mail-100.png"/>
+                    <pic:cNvPicPr/>
+                  </pic:nvPicPr>
+                  <pic:blipFill>
+                    <a:blip r:embed="rId35">
+                      <a:extLst>
+                        <a:ext uri="{28A0092B-C50C-407E-A947-70E740481C1C}">
+                          <a14:useLocalDpi xmlns:a14="http://schemas.microsoft.com/office/drawing/2010/main" val="0"/>
+                        </a:ext>
+                      </a:extLst>
+                    </a:blip>
+                    <a:stretch>
+                      <a:fillRect/>
+                    </a:stretch>
+                  </pic:blipFill>
+                  <pic:spPr>
+                    <a:xfrm>
+                      <a:off x="0" y="0"/>
+                      <a:ext cx="952500" cy="952500"/>
+                    </a:xfrm>
+                    <a:prstGeom prst="rect">
+                      <a:avLst/>
+                    </a:prstGeom>
+                  </pic:spPr>
+                </pic:pic>
+              </a:graphicData>
+            </a:graphic>
+          </wp:anchor>
+        </w:drawing>
+      </w:r>
+      <w:r>
+        <w:rPr>
+          <w:noProof/>
+          <w:lang w:eastAsia="en-IN" w:bidi="hi-IN"/>
+        </w:rPr>
+        <w:drawing>
+          <wp:anchor distT="0" distB="0" distL="114300" distR="114300" simplePos="0" relativeHeight="251756544" behindDoc="0" locked="0" layoutInCell="1" allowOverlap="1" wp14:anchorId="042656C1" wp14:editId="4DDACD2E">
+            <wp:simplePos x="0" y="0"/>
+            <wp:positionH relativeFrom="margin">
+              <wp:posOffset>646430</wp:posOffset>
+            </wp:positionH>
+            <wp:positionV relativeFrom="margin">
+              <wp:posOffset>2640965</wp:posOffset>
+            </wp:positionV>
+            <wp:extent cx="952500" cy="952500"/>
+            <wp:effectExtent l="0" t="0" r="0" b="0"/>
+            <wp:wrapSquare wrapText="bothSides"/>
+            <wp:docPr id="75" name="Picture 75"/>
+            <wp:cNvGraphicFramePr>
+              <a:graphicFrameLocks xmlns:a="http://schemas.openxmlformats.org/drawingml/2006/main" noChangeAspect="1"/>
+            </wp:cNvGraphicFramePr>
+            <a:graphic xmlns:a="http://schemas.openxmlformats.org/drawingml/2006/main">
+              <a:graphicData uri="http://schemas.openxmlformats.org/drawingml/2006/picture">
+                <pic:pic xmlns:pic="http://schemas.openxmlformats.org/drawingml/2006/picture">
+                  <pic:nvPicPr>
+                    <pic:cNvPr id="0" name="icons8-iphone-x-100.png"/>
+                    <pic:cNvPicPr/>
+                  </pic:nvPicPr>
+                  <pic:blipFill>
+                    <a:blip r:embed="rId36">
+                      <a:extLst>
+                        <a:ext uri="{28A0092B-C50C-407E-A947-70E740481C1C}">
+                          <a14:useLocalDpi xmlns:a14="http://schemas.microsoft.com/office/drawing/2010/main" val="0"/>
+                        </a:ext>
+                      </a:extLst>
+                    </a:blip>
+                    <a:stretch>
+                      <a:fillRect/>
+                    </a:stretch>
+                  </pic:blipFill>
+                  <pic:spPr>
+                    <a:xfrm>
+                      <a:off x="0" y="0"/>
+                      <a:ext cx="952500" cy="952500"/>
+                    </a:xfrm>
+                    <a:prstGeom prst="rect">
+                      <a:avLst/>
+                    </a:prstGeom>
+                  </pic:spPr>
+                </pic:pic>
+              </a:graphicData>
+            </a:graphic>
+          </wp:anchor>
+        </w:drawing>
+      </w:r>
+      <w:r>
+        <w:rPr>
+          <w:noProof/>
+          <w:lang w:eastAsia="en-IN" w:bidi="hi-IN"/>
+        </w:rPr>
+        <mc:AlternateContent>
+          <mc:Choice Requires="wps">
+            <w:drawing>
+              <wp:anchor distT="0" distB="0" distL="114300" distR="114300" simplePos="0" relativeHeight="251754496" behindDoc="0" locked="0" layoutInCell="1" allowOverlap="1" wp14:anchorId="5DFE37D9" wp14:editId="7CB16D60">
+                <wp:simplePos x="0" y="0"/>
+                <wp:positionH relativeFrom="column">
+                  <wp:posOffset>3257550</wp:posOffset>
+                </wp:positionH>
+                <wp:positionV relativeFrom="paragraph">
+                  <wp:posOffset>2390775</wp:posOffset>
+                </wp:positionV>
+                <wp:extent cx="2908935" cy="1962150"/>
+                <wp:effectExtent l="57150" t="19050" r="62865" b="95250"/>
+                <wp:wrapNone/>
+                <wp:docPr id="72" name="Rounded Rectangle 72"/>
+                <wp:cNvGraphicFramePr/>
+                <a:graphic xmlns:a="http://schemas.openxmlformats.org/drawingml/2006/main">
+                  <a:graphicData uri="http://schemas.microsoft.com/office/word/2010/wordprocessingShape">
+                    <wps:wsp>
+                      <wps:cNvSpPr/>
+                      <wps:spPr>
+                        <a:xfrm>
+                          <a:off x="0" y="0"/>
+                          <a:ext cx="2908935" cy="1962150"/>
+                        </a:xfrm>
+                        <a:prstGeom prst="roundRect">
+                          <a:avLst/>
+                        </a:prstGeom>
+                        <a:solidFill>
+                          <a:schemeClr val="bg1"/>
+                        </a:solidFill>
+                        <a:ln>
+                          <a:noFill/>
+                        </a:ln>
+                        <a:effectLst>
+                          <a:outerShdw blurRad="50800" dist="38100" dir="5400000" algn="t" rotWithShape="0">
+                            <a:prstClr val="black">
+                              <a:alpha val="40000"/>
+                            </a:prstClr>
+                          </a:outerShdw>
+                        </a:effectLst>
+                      </wps:spPr>
+                      <wps:style>
+                        <a:lnRef idx="2">
+                          <a:schemeClr val="accent1">
+                            <a:shade val="50000"/>
+                          </a:schemeClr>
+                        </a:lnRef>
+                        <a:fillRef idx="1">
+                          <a:schemeClr val="accent1"/>
+                        </a:fillRef>
+                        <a:effectRef idx="0">
+                          <a:schemeClr val="accent1"/>
+                        </a:effectRef>
+                        <a:fontRef idx="minor">
+                          <a:schemeClr val="lt1"/>
+                        </a:fontRef>
+                      </wps:style>
+                      <wps:bodyPr rot="0" spcFirstLastPara="0" vertOverflow="overflow" horzOverflow="overflow" vert="horz" wrap="square" lIns="91440" tIns="45720" rIns="91440" bIns="45720" numCol="1" spcCol="0" rtlCol="0" fromWordArt="0" anchor="ctr" anchorCtr="0" forceAA="0" compatLnSpc="1">
+                        <a:prstTxWarp prst="textNoShape">
+                          <a:avLst/>
+                        </a:prstTxWarp>
+                        <a:noAutofit/>
+                      </wps:bodyPr>
+                    </wps:wsp>
+                  </a:graphicData>
+                </a:graphic>
+                <wp14:sizeRelH relativeFrom="margin">
+                  <wp14:pctWidth>0</wp14:pctWidth>
+                </wp14:sizeRelH>
+                <wp14:sizeRelV relativeFrom="margin">
+                  <wp14:pctHeight>0</wp14:pctHeight>
+                </wp14:sizeRelV>
+              </wp:anchor>
+            </w:drawing>
+          </mc:Choice>
+          <mc:Fallback>
+            <w:pict>
+              <v:roundrect id="Rounded Rectangle 72" o:spid="_x0000_s1026" style="position:absolute;margin-left:256.5pt;margin-top:188.25pt;width:229.05pt;height:154.5pt;z-index:251754496;visibility:visible;mso-wrap-style:square;mso-width-percent:0;mso-height-percent:0;mso-wrap-distance-left:9pt;mso-wrap-distance-top:0;mso-wrap-distance-right:9pt;mso-wrap-distance-bottom:0;mso-position-horizontal:absolute;mso-position-horizontal-relative:text;mso-position-vertical:absolute;mso-position-vertical-relative:text;mso-width-percent:0;mso-height-percent:0;mso-width-relative:margin;mso-height-relative:margin;v-text-anchor:middle" arcsize="10923f" o:gfxdata="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" fillcolor="white [3212]" stroked="f" strokeweight="2pt">
+                <v:shadow on="t" color="black" opacity="26214f" origin=",-.5" offset="0,3pt"/>
+              </v:roundrect>
+            </w:pict>
+          </mc:Fallback>
+        </mc:AlternateContent>
+      </w:r>
+      <w:r>
+        <w:rPr>
+          <w:noProof/>
+          <w:lang w:eastAsia="en-IN" w:bidi="hi-IN"/>
+        </w:rPr>
+        <mc:AlternateContent>
+          <mc:Choice Requires="wps">
+            <w:drawing>
+              <wp:anchor distT="0" distB="0" distL="114300" distR="114300" simplePos="0" relativeHeight="251752448" behindDoc="0" locked="0" layoutInCell="1" allowOverlap="1" wp14:anchorId="7CCDF294" wp14:editId="03E00BC2">
+                <wp:simplePos x="0" y="0"/>
+                <wp:positionH relativeFrom="column">
+                  <wp:posOffset>-342900</wp:posOffset>
+                </wp:positionH>
+                <wp:positionV relativeFrom="paragraph">
+                  <wp:posOffset>2390775</wp:posOffset>
+                </wp:positionV>
+                <wp:extent cx="2981325" cy="1962150"/>
+                <wp:effectExtent l="57150" t="19050" r="66675" b="95250"/>
+                <wp:wrapNone/>
+                <wp:docPr id="71" name="Rounded Rectangle 71"/>
+                <wp:cNvGraphicFramePr/>
+                <a:graphic xmlns:a="http://schemas.openxmlformats.org/drawingml/2006/main">
+                  <a:graphicData uri="http://schemas.microsoft.com/office/word/2010/wordprocessingShape">
+                    <wps:wsp>
+                      <wps:cNvSpPr/>
+                      <wps:spPr>
+                        <a:xfrm>
+                          <a:off x="0" y="0"/>
+                          <a:ext cx="2981325" cy="1962150"/>
+                        </a:xfrm>
+                        <a:prstGeom prst="roundRect">
+                          <a:avLst/>
+                        </a:prstGeom>
+                        <a:solidFill>
+                          <a:schemeClr val="bg1"/>
+                        </a:solidFill>
+                        <a:ln>
+                          <a:noFill/>
+                        </a:ln>
+                        <a:effectLst>
+                          <a:outerShdw blurRad="50800" dist="38100" dir="5400000" algn="t" rotWithShape="0">
+                            <a:prstClr val="black">
+                              <a:alpha val="40000"/>
+                            </a:prstClr>
+                          </a:outerShdw>
+                        </a:effectLst>
+                      </wps:spPr>
+                      <wps:style>
+                        <a:lnRef idx="2">
+                          <a:schemeClr val="accent1">
+                            <a:shade val="50000"/>
+                          </a:schemeClr>
+                        </a:lnRef>
+                        <a:fillRef idx="1">
+                          <a:schemeClr val="accent1"/>
+                        </a:fillRef>
+                        <a:effectRef idx="0">
+                          <a:schemeClr val="accent1"/>
+                        </a:effectRef>
+                        <a:fontRef idx="minor">
+                          <a:schemeClr val="lt1"/>
+                        </a:fontRef>
+                      </wps:style>
+                      <wps:bodyPr rot="0" spcFirstLastPara="0" vertOverflow="overflow" horzOverflow="overflow" vert="horz" wrap="square" lIns="91440" tIns="45720" rIns="91440" bIns="45720" numCol="1" spcCol="0" rtlCol="0" fromWordArt="0" anchor="ctr" anchorCtr="0" forceAA="0" compatLnSpc="1">
+                        <a:prstTxWarp prst="textNoShape">
+                          <a:avLst/>
+                        </a:prstTxWarp>
+                        <a:noAutofit/>
+                      </wps:bodyPr>
+                    </wps:wsp>
+                  </a:graphicData>
+                </a:graphic>
+                <wp14:sizeRelH relativeFrom="margin">
+                  <wp14:pctWidth>0</wp14:pctWidth>
+                </wp14:sizeRelH>
+                <wp14:sizeRelV relativeFrom="margin">
+                  <wp14:pctHeight>0</wp14:pctHeight>
+                </wp14:sizeRelV>
+              </wp:anchor>
+            </w:drawing>
+          </mc:Choice>
+          <mc:Fallback>
+            <w:pict>
+              <v:roundrect id="Rounded Rectangle 71" o:spid="_x0000_s1026" style="position:absolute;margin-left:-27pt;margin-top:188.25pt;width:234.75pt;height:154.5pt;z-index:251752448;visibility:visible;mso-wrap-style:square;mso-width-percent:0;mso-height-percent:0;mso-wrap-distance-left:9pt;mso-wrap-distance-top:0;mso-wrap-distance-right:9pt;mso-wrap-distance-bottom:0;mso-position-horizontal:absolute;mso-position-horizontal-relative:text;mso-position-vertical:absolute;mso-position-vertical-relative:text;mso-width-percent:0;mso-height-percent:0;mso-width-relative:margin;mso-height-relative:margin;v-text-anchor:middle" arcsize="10923f" o:gfxdata="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" fillcolor="white [3212]" stroked="f" strokeweight="2pt">
+                <v:shadow on="t" color="black" opacity="26214f" origin=",-.5" offset="0,3pt"/>
+              </v:roundrect>
+            </w:pict>
+          </mc:Fallback>
+        </mc:AlternateContent>
+      </w:r>
+      <w:r>
+        <w:rPr>
+          <w:noProof/>
+          <w:lang w:eastAsia="en-IN" w:bidi="hi-IN"/>
+        </w:rPr>
+        <mc:AlternateContent>
+          <mc:Choice Requires="wps">
+            <w:drawing>
+              <wp:anchor distT="0" distB="0" distL="114300" distR="114300" simplePos="0" relativeHeight="251750400" behindDoc="0" locked="0" layoutInCell="1" allowOverlap="1" wp14:anchorId="7F7174C9" wp14:editId="3E9A38A9">
+                <wp:simplePos x="0" y="0"/>
+                <wp:positionH relativeFrom="column">
+                  <wp:posOffset>252730</wp:posOffset>
+                </wp:positionH>
+                <wp:positionV relativeFrom="paragraph">
+                  <wp:posOffset>956945</wp:posOffset>
+                </wp:positionV>
+                <wp:extent cx="5221605" cy="937895"/>
+                <wp:effectExtent l="0" t="0" r="0" b="0"/>
+                <wp:wrapNone/>
+                <wp:docPr id="67" name="Rectangle 67"/>
+                <wp:cNvGraphicFramePr/>
+                <a:graphic xmlns:a="http://schemas.openxmlformats.org/drawingml/2006/main">
+                  <a:graphicData uri="http://schemas.microsoft.com/office/word/2010/wordprocessingShape">
+                    <wps:wsp>
+                      <wps:cNvSpPr/>
+                      <wps:spPr>
+                        <a:xfrm>
+                          <a:off x="0" y="0"/>
+                          <a:ext cx="5221605" cy="937895"/>
+                        </a:xfrm>
+                        <a:prstGeom prst="rect">
+                          <a:avLst/>
+                        </a:prstGeom>
+                        <a:noFill/>
+                        <a:ln>
+                          <a:noFill/>
+                        </a:ln>
+                      </wps:spPr>
+                      <wps:style>
+                        <a:lnRef idx="2">
+                          <a:schemeClr val="accent1">
+                            <a:shade val="50000"/>
+                          </a:schemeClr>
+                        </a:lnRef>
+                        <a:fillRef idx="1">
+                          <a:schemeClr val="accent1"/>
+                        </a:fillRef>
+                        <a:effectRef idx="0">
+                          <a:schemeClr val="accent1"/>
+                        </a:effectRef>
+                        <a:fontRef idx="minor">
+                          <a:schemeClr val="lt1"/>
+                        </a:fontRef>
+                      </wps:style>
+                      <wps:txbx>
+                        <w:txbxContent>
+                          <w:p>
+                            <w:pPr>
+                              <w:jc w:val="center"/>
+                              <w:rPr>
+                                <w:rFonts w:ascii="Helvetica" w:hAnsi="Helvetica"/>
+                                <w:color w:val="00B050"/>
+                                <w:sz w:val="96"/>
+                                <w:szCs w:val="96"/>
+                              </w:rPr>
+                            </w:pPr>
+                            <w:r>
+                              <w:rPr>
+                                <w:rFonts w:ascii="Helvetica" w:hAnsi="Helvetica"/>
+                                <w:color w:val="00B050"/>
+                                <w:sz w:val="96"/>
+                                <w:szCs w:val="96"/>
+                              </w:rPr>
+                              <w:t>Contact Us</w:t>
+                            </w:r>
+                          </w:p>
+                        </w:txbxContent>
+                      </wps:txbx>
+                      <wps:bodyPr rot="0" spcFirstLastPara="0" vertOverflow="overflow" horzOverflow="overflow" vert="horz" wrap="square" lIns="91440" tIns="45720" rIns="91440" bIns="45720" numCol="1" spcCol="0" rtlCol="0" fromWordArt="0" anchor="ctr" anchorCtr="0" forceAA="0" compatLnSpc="1">
+                        <a:prstTxWarp prst="textNoShape">
+                          <a:avLst/>
+                        </a:prstTxWarp>
+                        <a:noAutofit/>
+                      </wps:bodyPr>
+                    </wps:wsp>
+                  </a:graphicData>
+                </a:graphic>
+                <wp14:sizeRelV relativeFrom="margin">
+                  <wp14:pctHeight>0</wp14:pctHeight>
+                </wp14:sizeRelV>
+              </wp:anchor>
+            </w:drawing>
+          </mc:Choice>
+          <mc:Fallback>
+            <w:pict>
+              <v:rect id="Rectangle 67" o:spid="_x0000_s1051" style="position:absolute;margin-left:19.9pt;margin-top:75.35pt;width:411.15pt;height:73.85pt;z-index:251750400;visibility:visible;mso-wrap-style:square;mso-height-percent:0;mso-wrap-distance-left:9pt;mso-wrap-distance-top:0;mso-wrap-distance-right:9pt;mso-wrap-distance-bottom:0;mso-position-horizontal:absolute;mso-position-horizontal-relative:text;mso-position-vertical:absolute;mso-position-vertical-relative:text;mso-height-percent:0;mso-height-relative:margin;v-text-anchor:middle" o:gfxdata="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" filled="f" stroked="f" strokeweight="2pt">
+                <v:textbox>
+                  <w:txbxContent>
+                    <w:p>
+                      <w:pPr>
+                        <w:jc w:val="center"/>
+                        <w:rPr>
+                          <w:rFonts w:ascii="Helvetica" w:hAnsi="Helvetica"/>
+                          <w:color w:val="00B050"/>
+                          <w:sz w:val="96"/>
+                          <w:szCs w:val="96"/>
+                        </w:rPr>
+                      </w:pPr>
+                      <w:r>
+                        <w:rPr>
+                          <w:rFonts w:ascii="Helvetica" w:hAnsi="Helvetica"/>
+                          <w:color w:val="00B050"/>
+                          <w:sz w:val="96"/>
+                          <w:szCs w:val="96"/>
+                        </w:rPr>
+                        <w:t>Contact Us</w:t>
+                      </w:r>
+                    </w:p>
+                  </w:txbxContent>
+                </v:textbox>
+              </v:rect>
+            </w:pict>
+          </mc:Fallback>
+        </mc:AlternateContent>
+      </w:r>
+      <w:r>
+        <w:rPr>
+          <w:noProof/>
+          <w:lang w:eastAsia="en-IN" w:bidi="hi-IN"/>
+        </w:rPr>
+        <w:drawing>
+          <wp:anchor distT="0" distB="0" distL="114300" distR="114300" simplePos="0" relativeHeight="251751424" behindDoc="0" locked="0" layoutInCell="1" allowOverlap="1" wp14:anchorId="77012121" wp14:editId="0160F3B1">
+            <wp:simplePos x="0" y="0"/>
+            <wp:positionH relativeFrom="margin">
+              <wp:posOffset>1652905</wp:posOffset>
+            </wp:positionH>
+            <wp:positionV relativeFrom="margin">
+              <wp:posOffset>-127635</wp:posOffset>
+            </wp:positionV>
+            <wp:extent cx="2203450" cy="441960"/>
+            <wp:effectExtent l="0" t="0" r="6350" b="0"/>
+            <wp:wrapSquare wrapText="bothSides"/>
+            <wp:docPr id="70" name="Picture 70"/>
+            <wp:cNvGraphicFramePr>
+              <a:graphicFrameLocks xmlns:a="http://schemas.openxmlformats.org/drawingml/2006/main" noChangeAspect="1"/>
+            </wp:cNvGraphicFramePr>
+            <a:graphic xmlns:a="http://schemas.openxmlformats.org/drawingml/2006/main">
+              <a:graphicData uri="http://schemas.openxmlformats.org/drawingml/2006/picture">
+                <pic:pic xmlns:pic="http://schemas.openxmlformats.org/drawingml/2006/picture">
+                  <pic:nvPicPr>
+                    <pic:cNvPr id="0" name="logo.png"/>
+                    <pic:cNvPicPr/>
+                  </pic:nvPicPr>
+                  <pic:blipFill>
+                    <a:blip r:embed="rId37" cstate="print">
+                      <a:extLst>
+                        <a:ext uri="{28A0092B-C50C-407E-A947-70E740481C1C}">
+                          <a14:useLocalDpi xmlns:a14="http://schemas.microsoft.com/office/drawing/2010/main" val="0"/>
+                        </a:ext>
+                      </a:extLst>
+                    </a:blip>
+                    <a:stretch>
+                      <a:fillRect/>
+                    </a:stretch>
+                  </pic:blipFill>
+                  <pic:spPr>
+                    <a:xfrm>
+                      <a:off x="0" y="0"/>
+                      <a:ext cx="2203450" cy="441960"/>
+                    </a:xfrm>
+                    <a:prstGeom prst="rect">
+                      <a:avLst/>
+                    </a:prstGeom>
+                  </pic:spPr>
+                </pic:pic>
+              </a:graphicData>
+            </a:graphic>
+          </wp:anchor>
+        </w:drawing>
+      </w:r>
     </w:p>
     <w:sectPr>
+      <w:headerReference w:type="default" r:id="rId38"/>
       <w:pgSz w:w="11906" w:h="16838"/>
       <w:pgMar w:top="1440" w:right="1440" w:bottom="1440" w:left="1440" w:header="708" w:footer="708" w:gutter="0"/>
       <w:cols w:space="708"/>
@@ -1864,6 +7451,71 @@
     </w:sectPr>
   </w:body>
 </w:document>
+</file>
+
+<file path=word/endnotes.xml><?xml version="1.0" encoding="utf-8"?>
+<w:endnotes xmlns:wpc="http://schemas.microsoft.com/office/word/2010/wordprocessingCanvas" xmlns:mc="http://schemas.openxmlformats.org/markup-compatibility/2006" xmlns:o="urn:schemas-microsoft-com:office:office" xmlns:r="http://schemas.openxmlformats.org/officeDocument/2006/relationships" xmlns:m="http://schemas.openxmlformats.org/officeDocument/2006/math" xmlns:v="urn:schemas-microsoft-com:vml" xmlns:wp14="http://schemas.microsoft.com/office/word/2010/wordprocessingDrawing" xmlns:wp="http://schemas.openxmlformats.org/drawingml/2006/wordprocessingDrawing" xmlns:w10="urn:schemas-microsoft-com:office:word" xmlns:w="http://schemas.openxmlformats.org/wordprocessingml/2006/main" xmlns:w14="http://schemas.microsoft.com/office/word/2010/wordml" xmlns:wpg="http://schemas.microsoft.com/office/word/2010/wordprocessingGroup" xmlns:wpi="http://schemas.microsoft.com/office/word/2010/wordprocessingInk" xmlns:wne="http://schemas.microsoft.com/office/word/2006/wordml" xmlns:wps="http://schemas.microsoft.com/office/word/2010/wordprocessingShape" mc:Ignorable="w14 wp14">
+  <w:endnote w:type="separator" w:id="-1">
+    <w:p>
+      <w:pPr>
+        <w:spacing w:after="0" w:line="240" w:lineRule="auto"/>
+      </w:pPr>
+      <w:r>
+        <w:separator/>
+      </w:r>
+    </w:p>
+  </w:endnote>
+  <w:endnote w:type="continuationSeparator" w:id="0">
+    <w:p>
+      <w:pPr>
+        <w:spacing w:after="0" w:line="240" w:lineRule="auto"/>
+      </w:pPr>
+      <w:r>
+        <w:continuationSeparator/>
+      </w:r>
+    </w:p>
+  </w:endnote>
+</w:endnotes>
+</file>
+
+<file path=word/footnotes.xml><?xml version="1.0" encoding="utf-8"?>
+<w:footnotes xmlns:wpc="http://schemas.microsoft.com/office/word/2010/wordprocessingCanvas" xmlns:mc="http://schemas.openxmlformats.org/markup-compatibility/2006" xmlns:o="urn:schemas-microsoft-com:office:office" xmlns:r="http://schemas.openxmlformats.org/officeDocument/2006/relationships" xmlns:m="http://schemas.openxmlformats.org/officeDocument/2006/math" xmlns:v="urn:schemas-microsoft-com:vml" xmlns:wp14="http://schemas.microsoft.com/office/word/2010/wordprocessingDrawing" xmlns:wp="http://schemas.openxmlformats.org/drawingml/2006/wordprocessingDrawing" xmlns:w10="urn:schemas-microsoft-com:office:word" xmlns:w="http://schemas.openxmlformats.org/wordprocessingml/2006/main" xmlns:w14="http://schemas.microsoft.com/office/word/2010/wordml" xmlns:wpg="http://schemas.microsoft.com/office/word/2010/wordprocessingGroup" xmlns:wpi="http://schemas.microsoft.com/office/word/2010/wordprocessingInk" xmlns:wne="http://schemas.microsoft.com/office/word/2006/wordml" xmlns:wps="http://schemas.microsoft.com/office/word/2010/wordprocessingShape" mc:Ignorable="w14 wp14">
+  <w:footnote w:type="separator" w:id="-1">
+    <w:p>
+      <w:pPr>
+        <w:spacing w:after="0" w:line="240" w:lineRule="auto"/>
+      </w:pPr>
+      <w:r>
+        <w:separator/>
+      </w:r>
+    </w:p>
+  </w:footnote>
+  <w:footnote w:type="continuationSeparator" w:id="0">
+    <w:p>
+      <w:pPr>
+        <w:spacing w:after="0" w:line="240" w:lineRule="auto"/>
+      </w:pPr>
+      <w:r>
+        <w:continuationSeparator/>
+      </w:r>
+    </w:p>
+  </w:footnote>
+</w:footnotes>
+</file>
+
+<file path=word/header1.xml><?xml version="1.0" encoding="utf-8"?>
+<w:hdr xmlns:wpc="http://schemas.microsoft.com/office/word/2010/wordprocessingCanvas" xmlns:mc="http://schemas.openxmlformats.org/markup-compatibility/2006" xmlns:o="urn:schemas-microsoft-com:office:office" xmlns:r="http://schemas.openxmlformats.org/officeDocument/2006/relationships" xmlns:m="http://schemas.openxmlformats.org/officeDocument/2006/math" xmlns:v="urn:schemas-microsoft-com:vml" xmlns:wp14="http://schemas.microsoft.com/office/word/2010/wordprocessingDrawing" xmlns:wp="http://schemas.openxmlformats.org/drawingml/2006/wordprocessingDrawing" xmlns:w10="urn:schemas-microsoft-com:office:word" xmlns:w="http://schemas.openxmlformats.org/wordprocessingml/2006/main" xmlns:w14="http://schemas.microsoft.com/office/word/2010/wordml" xmlns:wpg="http://schemas.microsoft.com/office/word/2010/wordprocessingGroup" xmlns:wpi="http://schemas.microsoft.com/office/word/2010/wordprocessingInk" xmlns:wne="http://schemas.microsoft.com/office/word/2006/wordml" xmlns:wps="http://schemas.microsoft.com/office/word/2010/wordprocessingShape" mc:Ignorable="w14 wp14">
+  <w:p>
+    <w:pPr>
+      <w:pStyle w:val="Header"/>
+    </w:pPr>
+  </w:p>
+  <w:p>
+    <w:pPr>
+      <w:pStyle w:val="Header"/>
+    </w:pPr>
+  </w:p>
+</w:hdr>
 </file>
 
 <file path=word/styles.xml><?xml version="1.0" encoding="utf-8"?>
@@ -2082,6 +7734,50 @@
       <w:sz w:val="16"/>
       <w:szCs w:val="16"/>
     </w:rPr>
+  </w:style>
+  <w:style w:type="paragraph" w:styleId="Header">
+    <w:name w:val="header"/>
+    <w:basedOn w:val="Normal"/>
+    <w:link w:val="HeaderChar"/>
+    <w:uiPriority w:val="99"/>
+    <w:unhideWhenUsed/>
+    <w:rsid w:val="000912EE"/>
+    <w:pPr>
+      <w:tabs>
+        <w:tab w:val="center" w:pos="4513"/>
+        <w:tab w:val="right" w:pos="9026"/>
+      </w:tabs>
+      <w:spacing w:after="0" w:line="240" w:lineRule="auto"/>
+    </w:pPr>
+  </w:style>
+  <w:style w:type="character" w:customStyle="1" w:styleId="HeaderChar">
+    <w:name w:val="Header Char"/>
+    <w:basedOn w:val="DefaultParagraphFont"/>
+    <w:link w:val="Header"/>
+    <w:uiPriority w:val="99"/>
+    <w:rsid w:val="000912EE"/>
+  </w:style>
+  <w:style w:type="paragraph" w:styleId="Footer">
+    <w:name w:val="footer"/>
+    <w:basedOn w:val="Normal"/>
+    <w:link w:val="FooterChar"/>
+    <w:uiPriority w:val="99"/>
+    <w:unhideWhenUsed/>
+    <w:rsid w:val="000912EE"/>
+    <w:pPr>
+      <w:tabs>
+        <w:tab w:val="center" w:pos="4513"/>
+        <w:tab w:val="right" w:pos="9026"/>
+      </w:tabs>
+      <w:spacing w:after="0" w:line="240" w:lineRule="auto"/>
+    </w:pPr>
+  </w:style>
+  <w:style w:type="character" w:customStyle="1" w:styleId="FooterChar">
+    <w:name w:val="Footer Char"/>
+    <w:basedOn w:val="DefaultParagraphFont"/>
+    <w:link w:val="Footer"/>
+    <w:uiPriority w:val="99"/>
+    <w:rsid w:val="000912EE"/>
   </w:style>
 </w:styles>
 </file>
@@ -2302,6 +7998,50 @@
       <w:sz w:val="16"/>
       <w:szCs w:val="16"/>
     </w:rPr>
+  </w:style>
+  <w:style w:type="paragraph" w:styleId="Header">
+    <w:name w:val="header"/>
+    <w:basedOn w:val="Normal"/>
+    <w:link w:val="HeaderChar"/>
+    <w:uiPriority w:val="99"/>
+    <w:unhideWhenUsed/>
+    <w:rsid w:val="000912EE"/>
+    <w:pPr>
+      <w:tabs>
+        <w:tab w:val="center" w:pos="4513"/>
+        <w:tab w:val="right" w:pos="9026"/>
+      </w:tabs>
+      <w:spacing w:after="0" w:line="240" w:lineRule="auto"/>
+    </w:pPr>
+  </w:style>
+  <w:style w:type="character" w:customStyle="1" w:styleId="HeaderChar">
+    <w:name w:val="Header Char"/>
+    <w:basedOn w:val="DefaultParagraphFont"/>
+    <w:link w:val="Header"/>
+    <w:uiPriority w:val="99"/>
+    <w:rsid w:val="000912EE"/>
+  </w:style>
+  <w:style w:type="paragraph" w:styleId="Footer">
+    <w:name w:val="footer"/>
+    <w:basedOn w:val="Normal"/>
+    <w:link w:val="FooterChar"/>
+    <w:uiPriority w:val="99"/>
+    <w:unhideWhenUsed/>
+    <w:rsid w:val="000912EE"/>
+    <w:pPr>
+      <w:tabs>
+        <w:tab w:val="center" w:pos="4513"/>
+        <w:tab w:val="right" w:pos="9026"/>
+      </w:tabs>
+      <w:spacing w:after="0" w:line="240" w:lineRule="auto"/>
+    </w:pPr>
+  </w:style>
+  <w:style w:type="character" w:customStyle="1" w:styleId="FooterChar">
+    <w:name w:val="Footer Char"/>
+    <w:basedOn w:val="DefaultParagraphFont"/>
+    <w:link w:val="Footer"/>
+    <w:uiPriority w:val="99"/>
+    <w:rsid w:val="000912EE"/>
   </w:style>
 </w:styles>
 </file>
